--- a/cours/Docker/docker_OCR.docx
+++ b/cours/Docker/docker_OCR.docx
@@ -1,6 +1,6 @@
 
 <file path=word/document.xml><?xml version="1.0" encoding="utf-8"?>
-<w:document xmlns:wpc="http://schemas.microsoft.com/office/word/2010/wordprocessingCanvas" xmlns:cx="http://schemas.microsoft.com/office/drawing/2014/chartex" xmlns:cx1="http://schemas.microsoft.com/office/drawing/2015/9/8/chartex" xmlns:cx2="http://schemas.microsoft.com/office/drawing/2015/10/21/chartex" xmlns:cx3="http://schemas.microsoft.com/office/drawing/2016/5/9/chartex" xmlns:cx4="http://schemas.microsoft.com/office/drawing/2016/5/10/chartex" xmlns:cx5="http://schemas.microsoft.com/office/drawing/2016/5/11/chartex" xmlns:cx6="http://schemas.microsoft.com/office/drawing/2016/5/12/chartex" xmlns:cx7="http://schemas.microsoft.com/office/drawing/2016/5/13/chartex" xmlns:cx8="http://schemas.microsoft.com/office/drawing/2016/5/14/chartex" xmlns:mc="http://schemas.openxmlformats.org/markup-compatibility/2006" xmlns:aink="http://schemas.microsoft.com/office/drawing/2016/ink" xmlns:am3d="http://schemas.microsoft.com/office/drawing/2017/model3d" xmlns:o="urn:schemas-microsoft-com:office:office" xmlns:r="http://schemas.openxmlformats.org/officeDocument/2006/relationships" xmlns:m="http://schemas.openxmlformats.org/officeDocument/2006/math" xmlns:v="urn:schemas-microsoft-com:vml" xmlns:wp14="http://schemas.microsoft.com/office/word/2010/wordprocessingDrawing" xmlns:wp="http://schemas.openxmlformats.org/drawingml/2006/wordprocessingDrawing" xmlns:w10="urn:schemas-microsoft-com:office:word" xmlns:w="http://schemas.openxmlformats.org/wordprocessingml/2006/main" xmlns:w14="http://schemas.microsoft.com/office/word/2010/wordml" xmlns:w15="http://schemas.microsoft.com/office/word/2012/wordml" xmlns:w16cid="http://schemas.microsoft.com/office/word/2016/wordml/cid" xmlns:w16se="http://schemas.microsoft.com/office/word/2015/wordml/symex" xmlns:wpg="http://schemas.microsoft.com/office/word/2010/wordprocessingGroup" xmlns:wpi="http://schemas.microsoft.com/office/word/2010/wordprocessingInk" xmlns:wne="http://schemas.microsoft.com/office/word/2006/wordml" xmlns:wps="http://schemas.microsoft.com/office/word/2010/wordprocessingShape" mc:Ignorable="w14 w15 w16se w16cid wp14">
+<w:document xmlns:wpc="http://schemas.microsoft.com/office/word/2010/wordprocessingCanvas" xmlns:mc="http://schemas.openxmlformats.org/markup-compatibility/2006" xmlns:o="urn:schemas-microsoft-com:office:office" xmlns:r="http://schemas.openxmlformats.org/officeDocument/2006/relationships" xmlns:m="http://schemas.openxmlformats.org/officeDocument/2006/math" xmlns:v="urn:schemas-microsoft-com:vml" xmlns:wp14="http://schemas.microsoft.com/office/word/2010/wordprocessingDrawing" xmlns:wp="http://schemas.openxmlformats.org/drawingml/2006/wordprocessingDrawing" xmlns:w10="urn:schemas-microsoft-com:office:word" xmlns:w="http://schemas.openxmlformats.org/wordprocessingml/2006/main" xmlns:w14="http://schemas.microsoft.com/office/word/2010/wordml" xmlns:w15="http://schemas.microsoft.com/office/word/2012/wordml" xmlns:wpg="http://schemas.microsoft.com/office/word/2010/wordprocessingGroup" xmlns:wpi="http://schemas.microsoft.com/office/word/2010/wordprocessingInk" xmlns:wne="http://schemas.microsoft.com/office/word/2006/wordml" xmlns:wps="http://schemas.microsoft.com/office/word/2010/wordprocessingShape" mc:Ignorable="w14 w15 wp14">
   <w:body>
     <w:p>
       <w:pPr>
@@ -23,12 +23,12 @@
     </w:p>
     <w:p>
       <w:pPr>
-        <w:pStyle w:val="Titre1"/>
-      </w:pPr>
-    </w:p>
-    <w:p>
-      <w:pPr>
-        <w:pStyle w:val="Titre1"/>
+        <w:pStyle w:val="Heading1"/>
+      </w:pPr>
+    </w:p>
+    <w:p>
+      <w:pPr>
+        <w:pStyle w:val="Heading1"/>
       </w:pPr>
       <w:r>
         <w:t>Découvrez les conteneurs</w:t>
@@ -60,7 +60,7 @@
     </w:p>
     <w:p>
       <w:pPr>
-        <w:pStyle w:val="Titre2"/>
+        <w:pStyle w:val="Heading2"/>
         <w:rPr>
           <w:shd w:val="clear" w:color="auto" w:fill="FFFFFF"/>
         </w:rPr>
@@ -151,7 +151,7 @@
       </w:r>
       <w:r>
         <w:rPr>
-          <w:rStyle w:val="lev"/>
+          <w:rStyle w:val="Strong"/>
           <w:rFonts w:ascii="Arial" w:eastAsiaTheme="majorEastAsia" w:hAnsi="Arial" w:cs="Arial"/>
           <w:shd w:val="clear" w:color="auto" w:fill="FFFFFF"/>
         </w:rPr>
@@ -168,7 +168,7 @@
     <w:p/>
     <w:p>
       <w:pPr>
-        <w:pStyle w:val="Titre2"/>
+        <w:pStyle w:val="Heading2"/>
       </w:pPr>
       <w:r>
         <w:t>Un conteneur</w:t>
@@ -285,25 +285,34 @@
           <w:shd w:val="clear" w:color="auto" w:fill="FFFFFF"/>
         </w:rPr>
       </w:pPr>
+      <w:proofErr w:type="gramStart"/>
       <w:r>
         <w:rPr>
           <w:rFonts w:ascii="Arial" w:hAnsi="Arial" w:cs="Arial"/>
           <w:shd w:val="clear" w:color="auto" w:fill="FFFFFF"/>
         </w:rPr>
-        <w:t>Avantages des conteneurs :</w:t>
-      </w:r>
-    </w:p>
-    <w:p>
-      <w:pPr>
+        <w:t>Avantages</w:t>
+      </w:r>
+      <w:proofErr w:type="gramEnd"/>
+      <w:r>
         <w:rPr>
           <w:rFonts w:ascii="Arial" w:hAnsi="Arial" w:cs="Arial"/>
           <w:shd w:val="clear" w:color="auto" w:fill="FFFFFF"/>
         </w:rPr>
-      </w:pPr>
-    </w:p>
-    <w:p>
-      <w:pPr>
-        <w:pStyle w:val="Paragraphedeliste"/>
+        <w:t xml:space="preserve"> des conteneurs :</w:t>
+      </w:r>
+    </w:p>
+    <w:p>
+      <w:pPr>
+        <w:rPr>
+          <w:rFonts w:ascii="Arial" w:hAnsi="Arial" w:cs="Arial"/>
+          <w:shd w:val="clear" w:color="auto" w:fill="FFFFFF"/>
+        </w:rPr>
+      </w:pPr>
+    </w:p>
+    <w:p>
+      <w:pPr>
+        <w:pStyle w:val="ListParagraph"/>
         <w:numPr>
           <w:ilvl w:val="0"/>
           <w:numId w:val="4"/>
@@ -345,7 +354,7 @@
       </w:r>
       <w:r>
         <w:rPr>
-          <w:rStyle w:val="lev"/>
+          <w:rStyle w:val="Strong"/>
           <w:rFonts w:ascii="Arial" w:eastAsiaTheme="majorEastAsia" w:hAnsi="Arial" w:cs="Arial"/>
           <w:shd w:val="clear" w:color="auto" w:fill="FFFFFF"/>
         </w:rPr>
@@ -369,7 +378,7 @@
     </w:p>
     <w:p>
       <w:pPr>
-        <w:pStyle w:val="Paragraphedeliste"/>
+        <w:pStyle w:val="ListParagraph"/>
         <w:numPr>
           <w:ilvl w:val="0"/>
           <w:numId w:val="4"/>
@@ -411,7 +420,7 @@
       </w:r>
       <w:r>
         <w:rPr>
-          <w:rStyle w:val="lev"/>
+          <w:rStyle w:val="Strong"/>
           <w:rFonts w:ascii="Arial" w:eastAsiaTheme="majorEastAsia" w:hAnsi="Arial" w:cs="Arial"/>
           <w:shd w:val="clear" w:color="auto" w:fill="FFFFFF"/>
         </w:rPr>
@@ -435,7 +444,7 @@
     </w:p>
     <w:p>
       <w:pPr>
-        <w:pStyle w:val="Titre2"/>
+        <w:pStyle w:val="Heading2"/>
         <w:rPr>
           <w:shd w:val="clear" w:color="auto" w:fill="FFFFFF"/>
         </w:rPr>
@@ -460,15 +469,31 @@
           <w:rFonts w:ascii="Arial" w:hAnsi="Arial" w:cs="Arial"/>
           <w:shd w:val="clear" w:color="auto" w:fill="FFFFFF"/>
         </w:rPr>
-        <w:t>Les conteneurs étant capables de démarrer très rapidement, ils sont souvent utilisés en production pour ajouter des ressources disponibles et ainsi répondre à des besoins de mise à l'échelle, ou de scalabilité. Mais ils répondent aussi à des besoins de préproduction ; en étant légers et rapides au démarrage, il permettent de créer des environnements dynamiques et ainsi de répondre à des besoins métier.</w:t>
-      </w:r>
-    </w:p>
-    <w:p>
-      <w:pPr>
+        <w:t xml:space="preserve">Les conteneurs étant capables de démarrer très rapidement, ils sont souvent utilisés en production pour ajouter des ressources disponibles et ainsi répondre à des besoins de mise à l'échelle, ou de scalabilité. Mais ils répondent aussi à des besoins de préproduction ; en étant légers et rapides au démarrage, </w:t>
+      </w:r>
+      <w:proofErr w:type="gramStart"/>
+      <w:r>
         <w:rPr>
           <w:rFonts w:ascii="Arial" w:hAnsi="Arial" w:cs="Arial"/>
           <w:shd w:val="clear" w:color="auto" w:fill="FFFFFF"/>
         </w:rPr>
+        <w:t>il permettent</w:t>
+      </w:r>
+      <w:proofErr w:type="gramEnd"/>
+      <w:r>
+        <w:rPr>
+          <w:rFonts w:ascii="Arial" w:hAnsi="Arial" w:cs="Arial"/>
+          <w:shd w:val="clear" w:color="auto" w:fill="FFFFFF"/>
+        </w:rPr>
+        <w:t xml:space="preserve"> de créer des environnements dynamiques et ainsi de répondre à des besoins métier.</w:t>
+      </w:r>
+    </w:p>
+    <w:p>
+      <w:pPr>
+        <w:rPr>
+          <w:rFonts w:ascii="Arial" w:hAnsi="Arial" w:cs="Arial"/>
+          <w:shd w:val="clear" w:color="auto" w:fill="FFFFFF"/>
+        </w:rPr>
       </w:pPr>
     </w:p>
     <w:p>
@@ -481,7 +506,7 @@
       </w:r>
       <w:r>
         <w:rPr>
-          <w:rStyle w:val="lev"/>
+          <w:rStyle w:val="Strong"/>
           <w:rFonts w:ascii="Arial" w:eastAsiaTheme="majorEastAsia" w:hAnsi="Arial" w:cs="Arial"/>
           <w:shd w:val="clear" w:color="auto" w:fill="FDEFE1"/>
         </w:rPr>
@@ -505,7 +530,7 @@
     </w:p>
     <w:p>
       <w:pPr>
-        <w:pStyle w:val="Titre1"/>
+        <w:pStyle w:val="Heading1"/>
       </w:pPr>
       <w:r>
         <w:t>Découvrez ce qu’est Docker</w:t>
@@ -529,7 +554,7 @@
       </w:pPr>
       <w:r>
         <w:rPr>
-          <w:rStyle w:val="lev"/>
+          <w:rStyle w:val="Strong"/>
           <w:rFonts w:ascii="Arial" w:hAnsi="Arial" w:cs="Arial"/>
           <w:sz w:val="20"/>
           <w:szCs w:val="20"/>
@@ -621,7 +646,7 @@
       </w:r>
       <w:r>
         <w:rPr>
-          <w:rStyle w:val="lev"/>
+          <w:rStyle w:val="Strong"/>
           <w:rFonts w:ascii="Arial" w:eastAsiaTheme="majorEastAsia" w:hAnsi="Arial" w:cs="Arial"/>
           <w:shd w:val="clear" w:color="auto" w:fill="FFFFFF"/>
         </w:rPr>
@@ -635,7 +660,7 @@
       </w:r>
       <w:r>
         <w:rPr>
-          <w:rStyle w:val="lev"/>
+          <w:rStyle w:val="Strong"/>
           <w:rFonts w:ascii="Arial" w:eastAsiaTheme="majorEastAsia" w:hAnsi="Arial" w:cs="Arial"/>
           <w:shd w:val="clear" w:color="auto" w:fill="FFFFFF"/>
         </w:rPr>
@@ -657,7 +682,7 @@
     </w:p>
     <w:p>
       <w:pPr>
-        <w:pStyle w:val="Titre2"/>
+        <w:pStyle w:val="Heading2"/>
         <w:rPr>
           <w:shd w:val="clear" w:color="auto" w:fill="FFFFFF"/>
         </w:rPr>
@@ -691,7 +716,7 @@
           <w:rFonts w:ascii="Arial" w:hAnsi="Arial" w:cs="Arial"/>
           <w:color w:val="000000"/>
         </w:rPr>
-        <w:t xml:space="preserve">ous êtes dans une équipe de 10 personnes et chacun utilise un OS différent (Ubuntu, </w:t>
+        <w:t>ous êtes dans une équipe de 10 personnes et chacun utilise un OS différent (</w:t>
       </w:r>
       <w:proofErr w:type="spellStart"/>
       <w:r>
@@ -699,6 +724,22 @@
           <w:rFonts w:ascii="Arial" w:hAnsi="Arial" w:cs="Arial"/>
           <w:color w:val="000000"/>
         </w:rPr>
+        <w:t>Ubuntu</w:t>
+      </w:r>
+      <w:proofErr w:type="spellEnd"/>
+      <w:r>
+        <w:rPr>
+          <w:rFonts w:ascii="Arial" w:hAnsi="Arial" w:cs="Arial"/>
+          <w:color w:val="000000"/>
+        </w:rPr>
+        <w:t xml:space="preserve">, </w:t>
+      </w:r>
+      <w:proofErr w:type="spellStart"/>
+      <w:r>
+        <w:rPr>
+          <w:rFonts w:ascii="Arial" w:hAnsi="Arial" w:cs="Arial"/>
+          <w:color w:val="000000"/>
+        </w:rPr>
         <w:t>macOS</w:t>
       </w:r>
       <w:proofErr w:type="spellEnd"/>
@@ -707,7 +748,23 @@
           <w:rFonts w:ascii="Arial" w:hAnsi="Arial" w:cs="Arial"/>
           <w:color w:val="000000"/>
         </w:rPr>
-        <w:t>, Windows, CentOS, etc.). Comment faire pour avoir un </w:t>
+        <w:t xml:space="preserve">, Windows, </w:t>
+      </w:r>
+      <w:proofErr w:type="spellStart"/>
+      <w:r>
+        <w:rPr>
+          <w:rFonts w:ascii="Arial" w:hAnsi="Arial" w:cs="Arial"/>
+          <w:color w:val="000000"/>
+        </w:rPr>
+        <w:t>CentOS</w:t>
+      </w:r>
+      <w:proofErr w:type="spellEnd"/>
+      <w:r>
+        <w:rPr>
+          <w:rFonts w:ascii="Arial" w:hAnsi="Arial" w:cs="Arial"/>
+          <w:color w:val="000000"/>
+        </w:rPr>
+        <w:t>, etc.). Comment faire pour avoir un </w:t>
       </w:r>
       <w:r>
         <w:rPr>
@@ -749,11 +806,19 @@
           <w:rFonts w:ascii="Arial" w:hAnsi="Arial" w:cs="Arial"/>
         </w:rPr>
       </w:pPr>
-      <w:r>
-        <w:rPr>
-          <w:rFonts w:ascii="Arial" w:hAnsi="Arial" w:cs="Arial"/>
-        </w:rPr>
-        <w:t>un des premiers usages de Docker se trouve dans </w:t>
+      <w:proofErr w:type="gramStart"/>
+      <w:r>
+        <w:rPr>
+          <w:rFonts w:ascii="Arial" w:hAnsi="Arial" w:cs="Arial"/>
+        </w:rPr>
+        <w:t>un</w:t>
+      </w:r>
+      <w:proofErr w:type="gramEnd"/>
+      <w:r>
+        <w:rPr>
+          <w:rFonts w:ascii="Arial" w:hAnsi="Arial" w:cs="Arial"/>
+        </w:rPr>
+        <w:t xml:space="preserve"> des premiers usages de Docker se trouve dans </w:t>
       </w:r>
       <w:r>
         <w:rPr>
@@ -848,8 +913,18 @@
           <w:i/>
           <w:iCs/>
         </w:rPr>
-        <w:t xml:space="preserve"> Delivery</w:t>
-      </w:r>
+        <w:t xml:space="preserve"> </w:t>
+      </w:r>
+      <w:proofErr w:type="spellStart"/>
+      <w:r>
+        <w:rPr>
+          <w:rFonts w:ascii="Arial" w:hAnsi="Arial" w:cs="Arial"/>
+          <w:i/>
+          <w:iCs/>
+        </w:rPr>
+        <w:t>Delivery</w:t>
+      </w:r>
+      <w:proofErr w:type="spellEnd"/>
       <w:r>
         <w:rPr>
           <w:rFonts w:ascii="Arial" w:hAnsi="Arial" w:cs="Arial"/>
@@ -873,7 +948,7 @@
     </w:p>
     <w:p>
       <w:pPr>
-        <w:pStyle w:val="Titre5"/>
+        <w:pStyle w:val="Heading5"/>
         <w:shd w:val="clear" w:color="auto" w:fill="FFFFFF"/>
         <w:spacing w:before="0" w:after="150"/>
         <w:rPr>
@@ -898,7 +973,7 @@
       </w:pPr>
       <w:r>
         <w:rPr>
-          <w:rStyle w:val="lev"/>
+          <w:rStyle w:val="Strong"/>
           <w:rFonts w:ascii="Arial" w:hAnsi="Arial" w:cs="Arial"/>
         </w:rPr>
         <w:t>L'immutabilité</w:t>
@@ -912,7 +987,7 @@
     </w:p>
     <w:p>
       <w:pPr>
-        <w:pStyle w:val="Titre2"/>
+        <w:pStyle w:val="Heading2"/>
       </w:pPr>
       <w:r>
         <w:t>Choisissez votre version de Docker</w:t>
@@ -991,25 +1066,7 @@
           <w:color w:val="000000"/>
           <w:lang w:val="de-DE"/>
         </w:rPr>
-        <w:t xml:space="preserve">Docker Desktop (Mac </w:t>
-      </w:r>
-      <w:proofErr w:type="spellStart"/>
-      <w:r>
-        <w:rPr>
-          <w:rFonts w:ascii="Arial" w:hAnsi="Arial" w:cs="Arial"/>
-          <w:color w:val="000000"/>
-          <w:lang w:val="de-DE"/>
-        </w:rPr>
-        <w:t>ou</w:t>
-      </w:r>
-      <w:proofErr w:type="spellEnd"/>
-      <w:r>
-        <w:rPr>
-          <w:rFonts w:ascii="Arial" w:hAnsi="Arial" w:cs="Arial"/>
-          <w:color w:val="000000"/>
-          <w:lang w:val="de-DE"/>
-        </w:rPr>
-        <w:t xml:space="preserve"> Windows) ;</w:t>
+        <w:t>Docker Desktop (Mac ou Windows) ;</w:t>
       </w:r>
     </w:p>
     <w:p>
@@ -1045,7 +1102,7 @@
       </w:pPr>
       <w:r>
         <w:rPr>
-          <w:rStyle w:val="lev"/>
+          <w:rStyle w:val="Strong"/>
           <w:rFonts w:ascii="Arial" w:hAnsi="Arial" w:cs="Arial"/>
         </w:rPr>
         <w:t>Docker Desktop</w:t>
@@ -1058,7 +1115,7 @@
       </w:r>
       <w:r>
         <w:rPr>
-          <w:rStyle w:val="lev"/>
+          <w:rStyle w:val="Strong"/>
           <w:rFonts w:ascii="Arial" w:hAnsi="Arial" w:cs="Arial"/>
         </w:rPr>
         <w:t>Docker Community Edition</w:t>
@@ -1071,7 +1128,7 @@
       </w:r>
       <w:r>
         <w:rPr>
-          <w:rStyle w:val="lev"/>
+          <w:rStyle w:val="Strong"/>
           <w:rFonts w:ascii="Arial" w:hAnsi="Arial" w:cs="Arial"/>
         </w:rPr>
         <w:t>gratuites</w:t>
@@ -1084,7 +1141,7 @@
       </w:r>
       <w:r>
         <w:rPr>
-          <w:rStyle w:val="lev"/>
+          <w:rStyle w:val="Strong"/>
           <w:rFonts w:ascii="Arial" w:hAnsi="Arial" w:cs="Arial"/>
         </w:rPr>
         <w:t>fonctionnel</w:t>
@@ -1108,7 +1165,7 @@
     </w:p>
     <w:p>
       <w:pPr>
-        <w:pStyle w:val="Titre1"/>
+        <w:pStyle w:val="Heading1"/>
         <w:rPr>
           <w:lang w:val="en-US"/>
         </w:rPr>
@@ -1126,7 +1183,21 @@
         <w:rPr>
           <w:lang w:val="en-US"/>
         </w:rPr>
-        <w:t xml:space="preserve"> Docker sous Linux</w:t>
+        <w:t xml:space="preserve"> </w:t>
+      </w:r>
+      <w:proofErr w:type="spellStart"/>
+      <w:r>
+        <w:rPr>
+          <w:lang w:val="en-US"/>
+        </w:rPr>
+        <w:t>Docker</w:t>
+      </w:r>
+      <w:proofErr w:type="spellEnd"/>
+      <w:r>
+        <w:rPr>
+          <w:lang w:val="en-US"/>
+        </w:rPr>
+        <w:t xml:space="preserve"> sous Linux</w:t>
       </w:r>
       <w:r>
         <w:rPr>
@@ -1246,6 +1317,7 @@
           <w:lang w:val="en-US"/>
         </w:rPr>
       </w:pPr>
+      <w:proofErr w:type="gramStart"/>
       <w:r>
         <w:rPr>
           <w:rFonts w:ascii="Arial" w:hAnsi="Arial" w:cs="Arial"/>
@@ -1254,11 +1326,22 @@
           <w:szCs w:val="21"/>
           <w:lang w:val="en-US"/>
         </w:rPr>
-        <w:t xml:space="preserve">1.Update the </w:t>
-      </w:r>
-      <w:r>
-        <w:rPr>
-          <w:rStyle w:val="CodeHTML"/>
+        <w:t>1.Update</w:t>
+      </w:r>
+      <w:proofErr w:type="gramEnd"/>
+      <w:r>
+        <w:rPr>
+          <w:rFonts w:ascii="Arial" w:hAnsi="Arial" w:cs="Arial"/>
+          <w:color w:val="33444C"/>
+          <w:sz w:val="21"/>
+          <w:szCs w:val="21"/>
+          <w:lang w:val="en-US"/>
+        </w:rPr>
+        <w:t xml:space="preserve"> the </w:t>
+      </w:r>
+      <w:r>
+        <w:rPr>
+          <w:rStyle w:val="HTMLCode"/>
           <w:rFonts w:ascii="Consolas" w:eastAsia="Arial Unicode MS" w:hAnsi="Consolas"/>
           <w:color w:val="0C5176"/>
           <w:sz w:val="19"/>
@@ -1381,6 +1464,7 @@
         <w:t xml:space="preserve">$ </w:t>
       </w:r>
       <w:proofErr w:type="spellStart"/>
+      <w:proofErr w:type="gramStart"/>
       <w:r>
         <w:rPr>
           <w:rStyle w:val="nb"/>
@@ -1393,6 +1477,7 @@
         <w:t>sudo</w:t>
       </w:r>
       <w:proofErr w:type="spellEnd"/>
+      <w:proofErr w:type="gramEnd"/>
       <w:r>
         <w:rPr>
           <w:rStyle w:val="nb"/>
@@ -1452,6 +1537,7 @@
           <w:lang w:val="en-US"/>
         </w:rPr>
       </w:pPr>
+      <w:proofErr w:type="gramStart"/>
       <w:r>
         <w:rPr>
           <w:rFonts w:ascii="Arial" w:hAnsi="Arial" w:cs="Arial"/>
@@ -1460,11 +1546,22 @@
           <w:szCs w:val="21"/>
           <w:lang w:val="en-US"/>
         </w:rPr>
-        <w:t xml:space="preserve">2.Install packages to allow </w:t>
-      </w:r>
-      <w:r>
-        <w:rPr>
-          <w:rStyle w:val="CodeHTML"/>
+        <w:t>2.Install</w:t>
+      </w:r>
+      <w:proofErr w:type="gramEnd"/>
+      <w:r>
+        <w:rPr>
+          <w:rFonts w:ascii="Arial" w:hAnsi="Arial" w:cs="Arial"/>
+          <w:color w:val="33444C"/>
+          <w:sz w:val="21"/>
+          <w:szCs w:val="21"/>
+          <w:lang w:val="en-US"/>
+        </w:rPr>
+        <w:t xml:space="preserve"> packages to allow </w:t>
+      </w:r>
+      <w:r>
+        <w:rPr>
+          <w:rStyle w:val="HTMLCode"/>
           <w:rFonts w:ascii="Consolas" w:eastAsia="Arial Unicode MS" w:hAnsi="Consolas"/>
           <w:color w:val="0C5176"/>
           <w:sz w:val="19"/>
@@ -1587,7 +1684,7 @@
           <w:shd w:val="clear" w:color="auto" w:fill="F5F8FA"/>
           <w:lang w:val="en-US"/>
         </w:rPr>
-        <w:t xml:space="preserve">-get install apt-transport-https ca-certificates curl </w:t>
+        <w:t xml:space="preserve">-get install apt-transport-https </w:t>
       </w:r>
       <w:proofErr w:type="spellStart"/>
       <w:r>
@@ -1600,7 +1697,7 @@
           <w:shd w:val="clear" w:color="auto" w:fill="F5F8FA"/>
           <w:lang w:val="en-US"/>
         </w:rPr>
-        <w:t>gnupg</w:t>
+        <w:t>ca</w:t>
       </w:r>
       <w:proofErr w:type="spellEnd"/>
       <w:r>
@@ -1613,6 +1710,32 @@
           <w:shd w:val="clear" w:color="auto" w:fill="F5F8FA"/>
           <w:lang w:val="en-US"/>
         </w:rPr>
+        <w:t xml:space="preserve">-certificates curl </w:t>
+      </w:r>
+      <w:proofErr w:type="spellStart"/>
+      <w:r>
+        <w:rPr>
+          <w:rFonts w:ascii="Consolas" w:eastAsia="Times New Roman" w:hAnsi="Consolas" w:cs="Times New Roman"/>
+          <w:color w:val="0C5176"/>
+          <w:sz w:val="20"/>
+          <w:szCs w:val="20"/>
+          <w:bdr w:val="none" w:sz="0" w:space="0" w:color="auto"/>
+          <w:shd w:val="clear" w:color="auto" w:fill="F5F8FA"/>
+          <w:lang w:val="en-US"/>
+        </w:rPr>
+        <w:t>gnupg</w:t>
+      </w:r>
+      <w:proofErr w:type="spellEnd"/>
+      <w:r>
+        <w:rPr>
+          <w:rFonts w:ascii="Consolas" w:eastAsia="Times New Roman" w:hAnsi="Consolas" w:cs="Times New Roman"/>
+          <w:color w:val="0C5176"/>
+          <w:sz w:val="20"/>
+          <w:szCs w:val="20"/>
+          <w:bdr w:val="none" w:sz="0" w:space="0" w:color="auto"/>
+          <w:shd w:val="clear" w:color="auto" w:fill="F5F8FA"/>
+          <w:lang w:val="en-US"/>
+        </w:rPr>
         <w:t>-agent software-properties-common</w:t>
       </w:r>
     </w:p>
@@ -1673,6 +1796,7 @@
           <w:lang w:val="en-US"/>
         </w:rPr>
       </w:pPr>
+      <w:proofErr w:type="gramStart"/>
       <w:r>
         <w:rPr>
           <w:rFonts w:ascii="Consolas" w:hAnsi="Consolas"/>
@@ -1682,7 +1806,19 @@
           <w:shd w:val="clear" w:color="auto" w:fill="F5F8FA"/>
           <w:lang w:val="en-US"/>
         </w:rPr>
-        <w:t xml:space="preserve">curl </w:t>
+        <w:t>curl</w:t>
+      </w:r>
+      <w:proofErr w:type="gramEnd"/>
+      <w:r>
+        <w:rPr>
+          <w:rFonts w:ascii="Consolas" w:hAnsi="Consolas"/>
+          <w:color w:val="0C5176"/>
+          <w:sz w:val="20"/>
+          <w:szCs w:val="20"/>
+          <w:shd w:val="clear" w:color="auto" w:fill="F5F8FA"/>
+          <w:lang w:val="en-US"/>
+        </w:rPr>
+        <w:t xml:space="preserve"> </w:t>
       </w:r>
       <w:r>
         <w:rPr>
@@ -1824,7 +1960,7 @@
       </w:r>
       <w:r>
         <w:rPr>
-          <w:rStyle w:val="lev"/>
+          <w:rStyle w:val="Strong"/>
           <w:rFonts w:ascii="&amp;quot" w:hAnsi="&amp;quot"/>
           <w:color w:val="33444C"/>
           <w:sz w:val="21"/>
@@ -1879,6 +2015,7 @@
         </w:rPr>
       </w:pPr>
       <w:proofErr w:type="spellStart"/>
+      <w:proofErr w:type="gramStart"/>
       <w:r>
         <w:rPr>
           <w:rFonts w:ascii="Consolas" w:hAnsi="Consolas"/>
@@ -1891,6 +2028,7 @@
         <w:t>sudo</w:t>
       </w:r>
       <w:proofErr w:type="spellEnd"/>
+      <w:proofErr w:type="gramEnd"/>
       <w:r>
         <w:rPr>
           <w:rFonts w:ascii="Consolas" w:hAnsi="Consolas"/>
@@ -1985,7 +2123,29 @@
           <w:szCs w:val="20"/>
           <w:lang w:val="en-US"/>
         </w:rPr>
-        <w:t>-cs)</w:t>
+        <w:t>-</w:t>
+      </w:r>
+      <w:proofErr w:type="spellStart"/>
+      <w:r>
+        <w:rPr>
+          <w:rFonts w:ascii="Consolas" w:hAnsi="Consolas"/>
+          <w:color w:val="8B008B"/>
+          <w:sz w:val="20"/>
+          <w:szCs w:val="20"/>
+          <w:lang w:val="en-US"/>
+        </w:rPr>
+        <w:t>cs</w:t>
+      </w:r>
+      <w:proofErr w:type="spellEnd"/>
+      <w:r>
+        <w:rPr>
+          <w:rFonts w:ascii="Consolas" w:hAnsi="Consolas"/>
+          <w:color w:val="8B008B"/>
+          <w:sz w:val="20"/>
+          <w:szCs w:val="20"/>
+          <w:lang w:val="en-US"/>
+        </w:rPr>
+        <w:t>)</w:t>
       </w:r>
       <w:r>
         <w:rPr>
@@ -2087,7 +2247,7 @@
       </w:r>
       <w:r>
         <w:rPr>
-          <w:rStyle w:val="CodeHTML"/>
+          <w:rStyle w:val="HTMLCode"/>
           <w:rFonts w:ascii="Consolas" w:eastAsia="Arial Unicode MS" w:hAnsi="Consolas"/>
           <w:color w:val="0C5176"/>
           <w:sz w:val="19"/>
@@ -2132,6 +2292,7 @@
         </w:rPr>
       </w:pPr>
       <w:proofErr w:type="spellStart"/>
+      <w:proofErr w:type="gramStart"/>
       <w:r>
         <w:rPr>
           <w:rFonts w:ascii="Arial" w:hAnsi="Arial" w:cs="Arial"/>
@@ -2143,6 +2304,7 @@
         <w:t>sudo</w:t>
       </w:r>
       <w:proofErr w:type="spellEnd"/>
+      <w:proofErr w:type="gramEnd"/>
       <w:r>
         <w:rPr>
           <w:rFonts w:ascii="Arial" w:hAnsi="Arial" w:cs="Arial"/>
@@ -2294,6 +2456,7 @@
         </w:rPr>
       </w:pPr>
       <w:proofErr w:type="spellStart"/>
+      <w:proofErr w:type="gramStart"/>
       <w:r>
         <w:rPr>
           <w:rFonts w:ascii="Courier New" w:hAnsi="Courier New" w:cs="Courier New"/>
@@ -2304,6 +2467,7 @@
         <w:t>sudo</w:t>
       </w:r>
       <w:proofErr w:type="spellEnd"/>
+      <w:proofErr w:type="gramEnd"/>
       <w:r>
         <w:rPr>
           <w:rFonts w:ascii="Courier New" w:hAnsi="Courier New" w:cs="Courier New"/>
@@ -2311,7 +2475,7 @@
           <w:szCs w:val="20"/>
           <w:lang w:val="en-US"/>
         </w:rPr>
-        <w:t xml:space="preserve"> apt-get install docker-</w:t>
+        <w:t xml:space="preserve"> apt-get install </w:t>
       </w:r>
       <w:proofErr w:type="spellStart"/>
       <w:r>
@@ -2321,7 +2485,7 @@
           <w:szCs w:val="20"/>
           <w:lang w:val="en-US"/>
         </w:rPr>
-        <w:t>ce</w:t>
+        <w:t>docker-ce</w:t>
       </w:r>
       <w:proofErr w:type="spellEnd"/>
       <w:r>
@@ -2331,7 +2495,27 @@
           <w:szCs w:val="20"/>
           <w:lang w:val="en-US"/>
         </w:rPr>
-        <w:t xml:space="preserve"> docker-</w:t>
+        <w:t xml:space="preserve"> </w:t>
+      </w:r>
+      <w:proofErr w:type="spellStart"/>
+      <w:r>
+        <w:rPr>
+          <w:rFonts w:ascii="Courier New" w:hAnsi="Courier New" w:cs="Courier New"/>
+          <w:sz w:val="20"/>
+          <w:szCs w:val="20"/>
+          <w:lang w:val="en-US"/>
+        </w:rPr>
+        <w:t>docker</w:t>
+      </w:r>
+      <w:proofErr w:type="spellEnd"/>
+      <w:r>
+        <w:rPr>
+          <w:rFonts w:ascii="Courier New" w:hAnsi="Courier New" w:cs="Courier New"/>
+          <w:sz w:val="20"/>
+          <w:szCs w:val="20"/>
+          <w:lang w:val="en-US"/>
+        </w:rPr>
+        <w:t>-</w:t>
       </w:r>
       <w:proofErr w:type="spellStart"/>
       <w:r>
@@ -2389,7 +2573,7 @@
       </w:r>
       <w:r>
         <w:rPr>
-          <w:rStyle w:val="Accentuation"/>
+          <w:rStyle w:val="Emphasis"/>
           <w:rFonts w:ascii="&amp;quot" w:hAnsi="&amp;quot"/>
           <w:color w:val="33444C"/>
           <w:sz w:val="21"/>
@@ -2432,6 +2616,7 @@
           <w:lang w:val="en-US"/>
         </w:rPr>
       </w:pPr>
+      <w:proofErr w:type="gramStart"/>
       <w:r>
         <w:rPr>
           <w:rFonts w:ascii="Arial" w:hAnsi="Arial" w:cs="Arial"/>
@@ -2440,7 +2625,18 @@
           <w:szCs w:val="21"/>
           <w:lang w:val="en-US"/>
         </w:rPr>
-        <w:t>7.Run docker</w:t>
+        <w:t>7.Run</w:t>
+      </w:r>
+      <w:proofErr w:type="gramEnd"/>
+      <w:r>
+        <w:rPr>
+          <w:rFonts w:ascii="Arial" w:hAnsi="Arial" w:cs="Arial"/>
+          <w:color w:val="33444C"/>
+          <w:sz w:val="21"/>
+          <w:szCs w:val="21"/>
+          <w:lang w:val="en-US"/>
+        </w:rPr>
+        <w:t xml:space="preserve"> docker</w:t>
       </w:r>
     </w:p>
     <w:p>
@@ -2468,6 +2664,7 @@
         </w:rPr>
       </w:pPr>
       <w:proofErr w:type="spellStart"/>
+      <w:proofErr w:type="gramStart"/>
       <w:r>
         <w:rPr>
           <w:rFonts w:ascii="Arial" w:hAnsi="Arial" w:cs="Arial"/>
@@ -2479,6 +2676,7 @@
         <w:t>systemctl</w:t>
       </w:r>
       <w:proofErr w:type="spellEnd"/>
+      <w:proofErr w:type="gramEnd"/>
       <w:r>
         <w:rPr>
           <w:rFonts w:ascii="Arial" w:hAnsi="Arial" w:cs="Arial"/>
@@ -2487,12 +2685,10 @@
           <w:szCs w:val="21"/>
           <w:lang w:val="en-US"/>
         </w:rPr>
-        <w:t xml:space="preserve"> enable docker</w:t>
-      </w:r>
-    </w:p>
-    <w:p>
-      <w:pPr>
-        <w:pStyle w:val="Corps"/>
+        <w:t xml:space="preserve"> enable </w:t>
+      </w:r>
+      <w:proofErr w:type="spellStart"/>
+      <w:r>
         <w:rPr>
           <w:rFonts w:ascii="Arial" w:hAnsi="Arial" w:cs="Arial"/>
           <w:color w:val="33444C"/>
@@ -2500,7 +2696,9 @@
           <w:szCs w:val="21"/>
           <w:lang w:val="en-US"/>
         </w:rPr>
-      </w:pPr>
+        <w:t>docker</w:t>
+      </w:r>
+      <w:proofErr w:type="spellEnd"/>
     </w:p>
     <w:p>
       <w:pPr>
@@ -2513,8 +2711,10 @@
           <w:lang w:val="en-US"/>
         </w:rPr>
       </w:pPr>
-      <w:proofErr w:type="spellStart"/>
-      <w:r>
+    </w:p>
+    <w:p>
+      <w:pPr>
+        <w:pStyle w:val="Corps"/>
         <w:rPr>
           <w:rFonts w:ascii="Arial" w:hAnsi="Arial" w:cs="Arial"/>
           <w:color w:val="33444C"/>
@@ -2522,9 +2722,9 @@
           <w:szCs w:val="21"/>
           <w:lang w:val="en-US"/>
         </w:rPr>
-        <w:t>systemctl</w:t>
-      </w:r>
-      <w:proofErr w:type="spellEnd"/>
+      </w:pPr>
+      <w:proofErr w:type="spellStart"/>
+      <w:proofErr w:type="gramStart"/>
       <w:r>
         <w:rPr>
           <w:rFonts w:ascii="Arial" w:hAnsi="Arial" w:cs="Arial"/>
@@ -2533,12 +2733,11 @@
           <w:szCs w:val="21"/>
           <w:lang w:val="en-US"/>
         </w:rPr>
-        <w:t xml:space="preserve"> start docker</w:t>
-      </w:r>
-    </w:p>
-    <w:p>
-      <w:pPr>
-        <w:pStyle w:val="Corps"/>
+        <w:t>systemctl</w:t>
+      </w:r>
+      <w:proofErr w:type="spellEnd"/>
+      <w:proofErr w:type="gramEnd"/>
+      <w:r>
         <w:rPr>
           <w:rFonts w:ascii="Arial" w:hAnsi="Arial" w:cs="Arial"/>
           <w:color w:val="33444C"/>
@@ -2546,11 +2745,10 @@
           <w:szCs w:val="21"/>
           <w:lang w:val="en-US"/>
         </w:rPr>
-      </w:pPr>
-    </w:p>
-    <w:p>
-      <w:pPr>
-        <w:pStyle w:val="Corps"/>
+        <w:t xml:space="preserve"> start </w:t>
+      </w:r>
+      <w:proofErr w:type="spellStart"/>
+      <w:r>
         <w:rPr>
           <w:rFonts w:ascii="Arial" w:hAnsi="Arial" w:cs="Arial"/>
           <w:color w:val="33444C"/>
@@ -2558,7 +2756,9 @@
           <w:szCs w:val="21"/>
           <w:lang w:val="en-US"/>
         </w:rPr>
-      </w:pPr>
+        <w:t>docker</w:t>
+      </w:r>
+      <w:proofErr w:type="spellEnd"/>
     </w:p>
     <w:p>
       <w:pPr>
@@ -2571,7 +2771,10 @@
           <w:lang w:val="en-US"/>
         </w:rPr>
       </w:pPr>
-      <w:r>
+    </w:p>
+    <w:p>
+      <w:pPr>
+        <w:pStyle w:val="Corps"/>
         <w:rPr>
           <w:rFonts w:ascii="Arial" w:hAnsi="Arial" w:cs="Arial"/>
           <w:color w:val="33444C"/>
@@ -2579,11 +2782,32 @@
           <w:szCs w:val="21"/>
           <w:lang w:val="en-US"/>
         </w:rPr>
+      </w:pPr>
+    </w:p>
+    <w:p>
+      <w:pPr>
+        <w:pStyle w:val="Corps"/>
+        <w:rPr>
+          <w:rFonts w:ascii="Arial" w:hAnsi="Arial" w:cs="Arial"/>
+          <w:color w:val="33444C"/>
+          <w:sz w:val="21"/>
+          <w:szCs w:val="21"/>
+          <w:lang w:val="en-US"/>
+        </w:rPr>
+      </w:pPr>
+      <w:r>
+        <w:rPr>
+          <w:rFonts w:ascii="Arial" w:hAnsi="Arial" w:cs="Arial"/>
+          <w:color w:val="33444C"/>
+          <w:sz w:val="21"/>
+          <w:szCs w:val="21"/>
+          <w:lang w:val="en-US"/>
+        </w:rPr>
         <w:t xml:space="preserve">8. Verify that Docker CE is installed correctly by running the </w:t>
       </w:r>
       <w:r>
         <w:rPr>
-          <w:rStyle w:val="CodeHTML"/>
+          <w:rStyle w:val="HTMLCode"/>
           <w:rFonts w:ascii="Consolas" w:eastAsia="Arial Unicode MS" w:hAnsi="Consolas"/>
           <w:color w:val="0C5176"/>
           <w:sz w:val="19"/>
@@ -2626,6 +2850,7 @@
           <w:szCs w:val="21"/>
         </w:rPr>
       </w:pPr>
+      <w:proofErr w:type="gramStart"/>
       <w:r>
         <w:rPr>
           <w:rFonts w:ascii="Arial" w:hAnsi="Arial" w:cs="Arial"/>
@@ -2633,7 +2858,17 @@
           <w:sz w:val="21"/>
           <w:szCs w:val="21"/>
         </w:rPr>
-        <w:t>docker run hello-world</w:t>
+        <w:t>docker</w:t>
+      </w:r>
+      <w:proofErr w:type="gramEnd"/>
+      <w:r>
+        <w:rPr>
+          <w:rFonts w:ascii="Arial" w:hAnsi="Arial" w:cs="Arial"/>
+          <w:color w:val="33444C"/>
+          <w:sz w:val="21"/>
+          <w:szCs w:val="21"/>
+        </w:rPr>
+        <w:t xml:space="preserve"> run hello-world</w:t>
       </w:r>
     </w:p>
     <w:p/>
@@ -2742,12 +2977,28 @@
           <w:lang w:val="en-US"/>
         </w:rPr>
       </w:pPr>
-      <w:r>
-        <w:rPr>
-          <w:lang w:val="en-US"/>
-        </w:rPr>
-        <w:t>docker: Cannot connect to the Docker daemon. Is the docker daemon running on this host?.</w:t>
-      </w:r>
+      <w:proofErr w:type="gramStart"/>
+      <w:r>
+        <w:rPr>
+          <w:lang w:val="en-US"/>
+        </w:rPr>
+        <w:t>docker</w:t>
+      </w:r>
+      <w:proofErr w:type="gramEnd"/>
+      <w:r>
+        <w:rPr>
+          <w:lang w:val="en-US"/>
+        </w:rPr>
+        <w:t>: Cannot connect to the Docker daemon. Is the docker daemon running on this host</w:t>
+      </w:r>
+      <w:proofErr w:type="gramStart"/>
+      <w:r>
+        <w:rPr>
+          <w:lang w:val="en-US"/>
+        </w:rPr>
+        <w:t>?.</w:t>
+      </w:r>
+      <w:proofErr w:type="gramEnd"/>
     </w:p>
     <w:p>
       <w:pPr>
@@ -2759,7 +3010,15 @@
       </w:r>
       <w:proofErr w:type="spellEnd"/>
       <w:r>
-        <w:t xml:space="preserve"> 'docker run --help'.</w:t>
+        <w:t xml:space="preserve"> 'docker </w:t>
+      </w:r>
+      <w:proofErr w:type="spellStart"/>
+      <w:r>
+        <w:t>run</w:t>
+      </w:r>
+      <w:proofErr w:type="spellEnd"/>
+      <w:r>
+        <w:t xml:space="preserve"> --help'.</w:t>
       </w:r>
     </w:p>
     <w:p>
@@ -2829,7 +3088,21 @@
         <w:rPr>
           <w:lang w:val="en-US"/>
         </w:rPr>
-        <w:t xml:space="preserve"> docker your-us</w:t>
+        <w:t xml:space="preserve"> </w:t>
+      </w:r>
+      <w:proofErr w:type="spellStart"/>
+      <w:r>
+        <w:rPr>
+          <w:lang w:val="en-US"/>
+        </w:rPr>
+        <w:t>docker</w:t>
+      </w:r>
+      <w:proofErr w:type="spellEnd"/>
+      <w:r>
+        <w:rPr>
+          <w:lang w:val="en-US"/>
+        </w:rPr>
+        <w:t xml:space="preserve"> your-us</w:t>
       </w:r>
       <w:r>
         <w:rPr>
@@ -2841,14 +3114,13 @@
     <w:p>
       <w:pPr>
         <w:pStyle w:val="hoveredcourseelement"/>
-        <w:numPr>
-          <w:ilvl w:val="0"/>
-          <w:numId w:val="6"/>
-        </w:numPr>
-        <w:rPr>
-          <w:lang w:val="en-US"/>
-        </w:rPr>
-      </w:pPr>
+        <w:ind w:left="720"/>
+        <w:rPr>
+          <w:lang w:val="en-US"/>
+        </w:rPr>
+      </w:pPr>
+      <w:bookmarkStart w:id="1" w:name="_GoBack"/>
+      <w:bookmarkEnd w:id="1"/>
     </w:p>
     <w:p>
       <w:pPr>
@@ -2891,10 +3163,7 @@
     <w:p>
       <w:pPr>
         <w:pStyle w:val="hoveredcourseelement"/>
-        <w:numPr>
-          <w:ilvl w:val="0"/>
-          <w:numId w:val="7"/>
-        </w:numPr>
+        <w:ind w:left="720"/>
       </w:pPr>
     </w:p>
     <w:p>
@@ -2913,7 +3182,7 @@
           <w:rFonts w:ascii="Arial" w:hAnsi="Arial" w:cs="Arial"/>
         </w:rPr>
       </w:pPr>
-      <w:bookmarkStart w:id="1" w:name="_Hlk31293963"/>
+      <w:bookmarkStart w:id="2" w:name="_Hlk31293963"/>
       <w:r>
         <w:rPr>
           <w:rFonts w:ascii="Arial" w:hAnsi="Arial" w:cs="Arial"/>
@@ -2923,7 +3192,7 @@
     </w:p>
     <w:p>
       <w:pPr>
-        <w:pStyle w:val="Paragraphedeliste"/>
+        <w:pStyle w:val="ListParagraph"/>
         <w:numPr>
           <w:ilvl w:val="0"/>
           <w:numId w:val="8"/>
@@ -2943,7 +3212,7 @@
     </w:p>
     <w:p>
       <w:pPr>
-        <w:pStyle w:val="Paragraphedeliste"/>
+        <w:pStyle w:val="ListParagraph"/>
         <w:numPr>
           <w:ilvl w:val="0"/>
           <w:numId w:val="8"/>
@@ -2963,7 +3232,7 @@
     </w:p>
     <w:p>
       <w:pPr>
-        <w:pStyle w:val="Paragraphedeliste"/>
+        <w:pStyle w:val="ListParagraph"/>
         <w:numPr>
           <w:ilvl w:val="0"/>
           <w:numId w:val="8"/>
@@ -2983,7 +3252,7 @@
     </w:p>
     <w:p>
       <w:pPr>
-        <w:pStyle w:val="Paragraphedeliste"/>
+        <w:pStyle w:val="ListParagraph"/>
         <w:numPr>
           <w:ilvl w:val="0"/>
           <w:numId w:val="8"/>
@@ -3003,7 +3272,7 @@
     </w:p>
     <w:p>
       <w:pPr>
-        <w:pStyle w:val="Paragraphedeliste"/>
+        <w:pStyle w:val="ListParagraph"/>
         <w:numPr>
           <w:ilvl w:val="0"/>
           <w:numId w:val="8"/>
@@ -3023,7 +3292,7 @@
     </w:p>
     <w:p>
       <w:pPr>
-        <w:pStyle w:val="Paragraphedeliste"/>
+        <w:pStyle w:val="ListParagraph"/>
         <w:numPr>
           <w:ilvl w:val="0"/>
           <w:numId w:val="8"/>
@@ -3041,12 +3310,12 @@
         <w:t>Installer la dernière version de Docker</w:t>
       </w:r>
     </w:p>
-    <w:bookmarkEnd w:id="1"/>
+    <w:bookmarkEnd w:id="2"/>
     <w:p/>
     <w:p/>
     <w:p>
       <w:pPr>
-        <w:pStyle w:val="Titre1"/>
+        <w:pStyle w:val="Heading1"/>
       </w:pPr>
       <w:r>
         <w:t>Docker Images</w:t>
@@ -3092,12 +3361,12 @@
     </w:p>
     <w:p>
       <w:pPr>
-        <w:pStyle w:val="Titre1"/>
-      </w:pPr>
-    </w:p>
-    <w:p>
-      <w:pPr>
-        <w:pStyle w:val="Titre1"/>
+        <w:pStyle w:val="Heading1"/>
+      </w:pPr>
+    </w:p>
+    <w:p>
+      <w:pPr>
+        <w:pStyle w:val="Heading1"/>
       </w:pPr>
       <w:r>
         <w:t>Lancez votre premier conteneur en local</w:t>
@@ -3107,16 +3376,16 @@
     <w:p/>
     <w:p>
       <w:r>
+        <w:lastRenderedPageBreak/>
         <w:t>Un conteneur Docker est une image Docker instanciée (c.-à-d. en cours d'exécution)</w:t>
       </w:r>
     </w:p>
     <w:p/>
     <w:p>
       <w:pPr>
-        <w:pStyle w:val="Titre2"/>
-      </w:pPr>
-      <w:r>
-        <w:lastRenderedPageBreak/>
+        <w:pStyle w:val="Heading2"/>
+      </w:pPr>
+      <w:r>
         <w:t>Le Docker Hub</w:t>
       </w:r>
     </w:p>
@@ -3160,7 +3429,7 @@
       <w:proofErr w:type="spellStart"/>
       <w:r>
         <w:rPr>
-          <w:rStyle w:val="lev"/>
+          <w:rStyle w:val="Strong"/>
           <w:rFonts w:ascii="Arial" w:hAnsi="Arial" w:cs="Arial"/>
         </w:rPr>
         <w:t>registry</w:t>
@@ -3223,7 +3492,7 @@
       </w:r>
       <w:r>
         <w:rPr>
-          <w:rStyle w:val="lev"/>
+          <w:rStyle w:val="Strong"/>
           <w:rFonts w:ascii="Arial" w:hAnsi="Arial" w:cs="Arial"/>
           <w:color w:val="000000"/>
         </w:rPr>
@@ -3254,7 +3523,7 @@
       </w:r>
       <w:r>
         <w:rPr>
-          <w:rStyle w:val="lev"/>
+          <w:rStyle w:val="Strong"/>
           <w:rFonts w:ascii="Arial" w:hAnsi="Arial" w:cs="Arial"/>
           <w:color w:val="000000"/>
         </w:rPr>
@@ -3285,7 +3554,7 @@
       </w:r>
       <w:r>
         <w:rPr>
-          <w:rStyle w:val="lev"/>
+          <w:rStyle w:val="Strong"/>
           <w:rFonts w:ascii="Arial" w:hAnsi="Arial" w:cs="Arial"/>
           <w:color w:val="000000"/>
         </w:rPr>
@@ -3338,7 +3607,7 @@
       </w:r>
       <w:r>
         <w:rPr>
-          <w:rStyle w:val="lev"/>
+          <w:rStyle w:val="Strong"/>
           <w:rFonts w:ascii="Arial" w:hAnsi="Arial" w:cs="Arial"/>
           <w:color w:val="000000"/>
         </w:rPr>
@@ -3369,7 +3638,7 @@
       </w:r>
       <w:r>
         <w:rPr>
-          <w:rStyle w:val="lev"/>
+          <w:rStyle w:val="Strong"/>
           <w:rFonts w:ascii="Arial" w:hAnsi="Arial" w:cs="Arial"/>
           <w:color w:val="000000"/>
         </w:rPr>
@@ -3414,7 +3683,7 @@
       </w:r>
       <w:r>
         <w:rPr>
-          <w:rStyle w:val="lev"/>
+          <w:rStyle w:val="Strong"/>
           <w:rFonts w:ascii="Arial" w:hAnsi="Arial" w:cs="Arial"/>
           <w:color w:val="000000"/>
         </w:rPr>
@@ -3445,7 +3714,7 @@
       </w:r>
       <w:r>
         <w:rPr>
-          <w:rStyle w:val="lev"/>
+          <w:rStyle w:val="Strong"/>
           <w:rFonts w:ascii="Arial" w:hAnsi="Arial" w:cs="Arial"/>
           <w:color w:val="000000"/>
         </w:rPr>
@@ -3470,15 +3739,24 @@
     <w:p/>
     <w:p>
       <w:pPr>
-        <w:pStyle w:val="Titre2"/>
+        <w:pStyle w:val="Heading2"/>
       </w:pPr>
       <w:hyperlink r:id="rId7" w:history="1">
+        <w:proofErr w:type="spellStart"/>
         <w:r>
           <w:rPr>
-            <w:rStyle w:val="Lienhypertexte"/>
+            <w:rStyle w:val="Hyperlink"/>
             <w:lang w:val="en-US"/>
           </w:rPr>
-          <w:t>Docker Hub</w:t>
+          <w:t>Docker</w:t>
+        </w:r>
+        <w:proofErr w:type="spellEnd"/>
+        <w:r>
+          <w:rPr>
+            <w:rStyle w:val="Hyperlink"/>
+            <w:lang w:val="en-US"/>
+          </w:rPr>
+          <w:t xml:space="preserve"> Hub</w:t>
         </w:r>
       </w:hyperlink>
       <w:r>
@@ -3517,7 +3795,7 @@
     </w:p>
     <w:p>
       <w:pPr>
-        <w:pStyle w:val="Titre2"/>
+        <w:pStyle w:val="Heading2"/>
         <w:numPr>
           <w:ilvl w:val="0"/>
           <w:numId w:val="9"/>
@@ -3529,7 +3807,7 @@
       <w:hyperlink r:id="rId8" w:history="1">
         <w:r>
           <w:rPr>
-            <w:rStyle w:val="Lienhypertexte"/>
+            <w:rStyle w:val="Hyperlink"/>
             <w:lang w:val="en-US"/>
           </w:rPr>
           <w:t>Repositories</w:t>
@@ -3544,7 +3822,7 @@
     </w:p>
     <w:p>
       <w:pPr>
-        <w:pStyle w:val="Titre2"/>
+        <w:pStyle w:val="Heading2"/>
         <w:numPr>
           <w:ilvl w:val="0"/>
           <w:numId w:val="9"/>
@@ -3556,7 +3834,7 @@
       <w:hyperlink r:id="rId9" w:history="1">
         <w:r>
           <w:rPr>
-            <w:rStyle w:val="Lienhypertexte"/>
+            <w:rStyle w:val="Hyperlink"/>
             <w:lang w:val="en-US"/>
           </w:rPr>
           <w:t>Teams &amp; Organizations</w:t>
@@ -3571,7 +3849,7 @@
     </w:p>
     <w:p>
       <w:pPr>
-        <w:pStyle w:val="Titre2"/>
+        <w:pStyle w:val="Heading2"/>
         <w:numPr>
           <w:ilvl w:val="0"/>
           <w:numId w:val="9"/>
@@ -3583,7 +3861,7 @@
       <w:hyperlink r:id="rId10" w:history="1">
         <w:r>
           <w:rPr>
-            <w:rStyle w:val="Lienhypertexte"/>
+            <w:rStyle w:val="Hyperlink"/>
             <w:lang w:val="en-US"/>
           </w:rPr>
           <w:t>Official Images</w:t>
@@ -3598,7 +3876,7 @@
     </w:p>
     <w:p>
       <w:pPr>
-        <w:pStyle w:val="Titre2"/>
+        <w:pStyle w:val="Heading2"/>
         <w:numPr>
           <w:ilvl w:val="0"/>
           <w:numId w:val="9"/>
@@ -3610,7 +3888,7 @@
       <w:hyperlink r:id="rId11" w:history="1">
         <w:r>
           <w:rPr>
-            <w:rStyle w:val="Lienhypertexte"/>
+            <w:rStyle w:val="Hyperlink"/>
             <w:lang w:val="en-US"/>
           </w:rPr>
           <w:t>Publisher Images</w:t>
@@ -3625,7 +3903,7 @@
     </w:p>
     <w:p>
       <w:pPr>
-        <w:pStyle w:val="Titre2"/>
+        <w:pStyle w:val="Heading2"/>
         <w:numPr>
           <w:ilvl w:val="0"/>
           <w:numId w:val="9"/>
@@ -3637,7 +3915,7 @@
       <w:hyperlink r:id="rId12" w:history="1">
         <w:r>
           <w:rPr>
-            <w:rStyle w:val="Lienhypertexte"/>
+            <w:rStyle w:val="Hyperlink"/>
             <w:lang w:val="en-US"/>
           </w:rPr>
           <w:t>Builds</w:t>
@@ -3652,7 +3930,7 @@
     </w:p>
     <w:p>
       <w:pPr>
-        <w:pStyle w:val="Titre2"/>
+        <w:pStyle w:val="Heading2"/>
         <w:numPr>
           <w:ilvl w:val="0"/>
           <w:numId w:val="9"/>
@@ -3662,13 +3940,15 @@
         </w:rPr>
       </w:pPr>
       <w:hyperlink r:id="rId13" w:history="1">
+        <w:proofErr w:type="spellStart"/>
         <w:r>
           <w:rPr>
-            <w:rStyle w:val="Lienhypertexte"/>
+            <w:rStyle w:val="Hyperlink"/>
             <w:lang w:val="en-US"/>
           </w:rPr>
           <w:t>Webhooks</w:t>
         </w:r>
+        <w:proofErr w:type="spellEnd"/>
       </w:hyperlink>
       <w:r>
         <w:rPr>
@@ -3679,23 +3959,23 @@
     </w:p>
     <w:p>
       <w:pPr>
-        <w:pStyle w:val="Titre2"/>
-        <w:rPr>
-          <w:lang w:val="en-US"/>
-        </w:rPr>
-      </w:pPr>
-    </w:p>
-    <w:p>
-      <w:pPr>
-        <w:pStyle w:val="Titre2"/>
-        <w:rPr>
-          <w:lang w:val="en-US"/>
-        </w:rPr>
-      </w:pPr>
-    </w:p>
-    <w:p>
-      <w:pPr>
-        <w:pStyle w:val="Titre2"/>
+        <w:pStyle w:val="Heading2"/>
+        <w:rPr>
+          <w:lang w:val="en-US"/>
+        </w:rPr>
+      </w:pPr>
+    </w:p>
+    <w:p>
+      <w:pPr>
+        <w:pStyle w:val="Heading2"/>
+        <w:rPr>
+          <w:lang w:val="en-US"/>
+        </w:rPr>
+      </w:pPr>
+    </w:p>
+    <w:p>
+      <w:pPr>
+        <w:pStyle w:val="Heading2"/>
       </w:pPr>
       <w:r>
         <w:t>Démarrez votre premier conteneur</w:t>
@@ -3845,14 +4125,31 @@
           <w:sz w:val="20"/>
           <w:szCs w:val="20"/>
         </w:rPr>
-        <w:t xml:space="preserve"> (-d)</w:t>
+        <w:t xml:space="preserve"> (-d</w:t>
+      </w:r>
+      <w:proofErr w:type="gramStart"/>
+      <w:r>
+        <w:rPr>
+          <w:rFonts w:ascii="Courier New" w:hAnsi="Courier New" w:cs="Courier New"/>
+          <w:sz w:val="20"/>
+          <w:szCs w:val="20"/>
+        </w:rPr>
+        <w:t>)</w:t>
       </w:r>
       <w:r>
         <w:rPr>
           <w:rFonts w:ascii="Arial" w:hAnsi="Arial" w:cs="Arial"/>
           <w:shd w:val="clear" w:color="auto" w:fill="E6F4FA"/>
         </w:rPr>
-        <w:t> . Celui-ci permet de ne pas rester attaché au conteneur, et donc de pouvoir lancer plusieurs conteneurs. Nous allons voir dans la section suivante comment utiliser l’argument </w:t>
+        <w:t> .</w:t>
+      </w:r>
+      <w:proofErr w:type="gramEnd"/>
+      <w:r>
+        <w:rPr>
+          <w:rFonts w:ascii="Arial" w:hAnsi="Arial" w:cs="Arial"/>
+          <w:shd w:val="clear" w:color="auto" w:fill="E6F4FA"/>
+        </w:rPr>
+        <w:t xml:space="preserve"> Celui-ci permet de ne pas rester attaché au conteneur, et donc de pouvoir lancer plusieurs conteneurs. Nous allons voir dans la section suivante comment utiliser l’argument </w:t>
       </w:r>
       <w:r>
         <w:rPr>
@@ -3875,7 +4172,7 @@
     <w:p/>
     <w:p>
       <w:pPr>
-        <w:pStyle w:val="Titre2"/>
+        <w:pStyle w:val="Heading2"/>
       </w:pPr>
       <w:r>
         <w:t>Démarrez un serveur Nginx</w:t>
@@ -3934,6 +4231,7 @@
         <w:rPr>
           <w:rFonts w:ascii="Arial" w:hAnsi="Arial" w:cs="Arial"/>
         </w:rPr>
+        <w:lastRenderedPageBreak/>
         <w:t>Dans cette commande, nous avons utilisé deux options :</w:t>
       </w:r>
     </w:p>
@@ -3956,7 +4254,6 @@
           <w:sz w:val="20"/>
           <w:szCs w:val="20"/>
         </w:rPr>
-        <w:lastRenderedPageBreak/>
         <w:t>-d</w:t>
       </w:r>
       <w:r>
@@ -4072,7 +4369,7 @@
     </w:p>
     <w:p>
       <w:pPr>
-        <w:pStyle w:val="Paragraphedeliste"/>
+        <w:pStyle w:val="ListParagraph"/>
         <w:rPr>
           <w:rFonts w:ascii="Arial" w:hAnsi="Arial" w:cs="Arial"/>
           <w:color w:val="000000"/>
@@ -4120,7 +4417,21 @@
         <w:rPr>
           <w:rFonts w:ascii="Arial" w:hAnsi="Arial" w:cs="Arial"/>
         </w:rPr>
-        <w:t xml:space="preserve"> ( ce sont deux barres - ) </w:t>
+        <w:t xml:space="preserve"> </w:t>
+      </w:r>
+      <w:proofErr w:type="gramStart"/>
+      <w:r>
+        <w:rPr>
+          <w:rFonts w:ascii="Arial" w:hAnsi="Arial" w:cs="Arial"/>
+        </w:rPr>
+        <w:t>( ce</w:t>
+      </w:r>
+      <w:proofErr w:type="gramEnd"/>
+      <w:r>
+        <w:rPr>
+          <w:rFonts w:ascii="Arial" w:hAnsi="Arial" w:cs="Arial"/>
+        </w:rPr>
+        <w:t xml:space="preserve"> sont deux barres - ) </w:t>
       </w:r>
       <w:r>
         <w:rPr>
@@ -4137,6 +4448,7 @@
           <w:lang w:val="en-US"/>
         </w:rPr>
       </w:pPr>
+      <w:proofErr w:type="gramStart"/>
       <w:r>
         <w:rPr>
           <w:rFonts w:ascii="Arial" w:hAnsi="Arial" w:cs="Arial"/>
@@ -4149,7 +4461,15 @@
           <w:rFonts w:ascii="Arial" w:hAnsi="Arial" w:cs="Arial"/>
           <w:lang w:val="en-US"/>
         </w:rPr>
-        <w:t>ocker run -d -p 8080 :80 -</w:t>
+        <w:t>ocker</w:t>
+      </w:r>
+      <w:proofErr w:type="gramEnd"/>
+      <w:r>
+        <w:rPr>
+          <w:rFonts w:ascii="Arial" w:hAnsi="Arial" w:cs="Arial"/>
+          <w:lang w:val="en-US"/>
+        </w:rPr>
+        <w:t xml:space="preserve"> run -d -p 8080 :80 -</w:t>
       </w:r>
       <w:r>
         <w:rPr>
@@ -4556,8 +4876,11 @@
           <w:b/>
           <w:bCs/>
           <w:color w:val="000000" w:themeColor="text1"/>
-        </w:rPr>
-      </w:pPr>
+          <w:lang w:val="en-US"/>
+        </w:rPr>
+      </w:pPr>
+      <w:proofErr w:type="spellStart"/>
+      <w:proofErr w:type="gramStart"/>
       <w:r>
         <w:rPr>
           <w:rFonts w:ascii="Monaco" w:hAnsi="Monaco" w:cs="Monaco"/>
@@ -4566,10 +4889,12 @@
           <w:color w:val="000000" w:themeColor="text1"/>
           <w:sz w:val="20"/>
           <w:szCs w:val="20"/>
-        </w:rPr>
-        <w:t xml:space="preserve">docker run -d -p 8080:80 </w:t>
-      </w:r>
-      <w:proofErr w:type="spellStart"/>
+          <w:lang w:val="en-US"/>
+        </w:rPr>
+        <w:t>docker</w:t>
+      </w:r>
+      <w:proofErr w:type="spellEnd"/>
+      <w:proofErr w:type="gramEnd"/>
       <w:r>
         <w:rPr>
           <w:rFonts w:ascii="Monaco" w:hAnsi="Monaco" w:cs="Monaco"/>
@@ -4578,10 +4903,11 @@
           <w:color w:val="000000" w:themeColor="text1"/>
           <w:sz w:val="20"/>
           <w:szCs w:val="20"/>
-        </w:rPr>
-        <w:t>alexwhen</w:t>
-      </w:r>
-      <w:proofErr w:type="spellEnd"/>
+          <w:lang w:val="en-US"/>
+        </w:rPr>
+        <w:t xml:space="preserve"> run -d -p 8080:80 </w:t>
+      </w:r>
+      <w:proofErr w:type="spellStart"/>
       <w:r>
         <w:rPr>
           <w:rFonts w:ascii="Monaco" w:hAnsi="Monaco" w:cs="Monaco"/>
@@ -4590,166 +4916,203 @@
           <w:color w:val="000000" w:themeColor="text1"/>
           <w:sz w:val="20"/>
           <w:szCs w:val="20"/>
-        </w:rPr>
-        <w:t>/docker-2048</w:t>
-      </w:r>
-    </w:p>
-    <w:p>
-      <w:pPr>
-        <w:pStyle w:val="Titre2"/>
-      </w:pPr>
-    </w:p>
-    <w:p>
-      <w:pPr>
-        <w:pStyle w:val="Titre2"/>
-      </w:pPr>
-      <w:r>
-        <w:t>Arrêtez votre conteneur Docker</w:t>
-      </w:r>
-    </w:p>
-    <w:p>
-      <w:pPr>
-        <w:pStyle w:val="Titre2"/>
-      </w:pPr>
-    </w:p>
-    <w:p>
-      <w:pPr>
-        <w:spacing w:after="225"/>
-        <w:rPr>
-          <w:rFonts w:ascii="Arial" w:hAnsi="Arial" w:cs="Arial"/>
-        </w:rPr>
-      </w:pPr>
-      <w:r>
-        <w:rPr>
-          <w:rFonts w:ascii="Courier New" w:hAnsi="Courier New" w:cs="Courier New"/>
-          <w:sz w:val="20"/>
-          <w:szCs w:val="20"/>
-        </w:rPr>
-        <w:t>docker stop ID</w:t>
-      </w:r>
-      <w:r>
-        <w:rPr>
-          <w:rFonts w:ascii="Courier New" w:hAnsi="Courier New" w:cs="Courier New"/>
-          <w:sz w:val="20"/>
-          <w:szCs w:val="20"/>
-        </w:rPr>
-        <w:t xml:space="preserve"> ou NOM</w:t>
-      </w:r>
-      <w:r>
-        <w:rPr>
-          <w:rFonts w:ascii="Arial" w:hAnsi="Arial" w:cs="Arial"/>
-        </w:rPr>
-        <w:t>.</w:t>
-      </w:r>
-    </w:p>
-    <w:p>
-      <w:pPr>
-        <w:spacing w:after="225"/>
-        <w:rPr>
-          <w:rFonts w:ascii="Arial" w:hAnsi="Arial" w:cs="Arial"/>
-        </w:rPr>
-      </w:pPr>
-      <w:r>
-        <w:rPr>
-          <w:rFonts w:ascii="Arial" w:hAnsi="Arial" w:cs="Arial"/>
-        </w:rPr>
-        <w:t>Maintenant qu</w:t>
-      </w:r>
-      <w:r>
-        <w:rPr>
-          <w:rFonts w:ascii="Arial" w:hAnsi="Arial" w:cs="Arial"/>
-        </w:rPr>
-        <w:t xml:space="preserve">'il </w:t>
-      </w:r>
-      <w:r>
-        <w:rPr>
-          <w:rFonts w:ascii="Arial" w:hAnsi="Arial" w:cs="Arial"/>
-        </w:rPr>
-        <w:t>a été arrêté, vous pouvez le supprimer avec la commande</w:t>
-      </w:r>
-      <w:r>
-        <w:rPr>
-          <w:rFonts w:ascii="Arial" w:hAnsi="Arial" w:cs="Arial"/>
-        </w:rPr>
-        <w:t xml:space="preserve"> :</w:t>
-      </w:r>
-    </w:p>
-    <w:p>
-      <w:pPr>
-        <w:spacing w:after="225"/>
-        <w:rPr>
-          <w:rFonts w:ascii="Arial" w:hAnsi="Arial" w:cs="Arial"/>
-        </w:rPr>
-      </w:pPr>
-      <w:r>
-        <w:rPr>
-          <w:rFonts w:ascii="Arial" w:hAnsi="Arial" w:cs="Arial"/>
-        </w:rPr>
-        <w:t xml:space="preserve"> </w:t>
-      </w:r>
-      <w:r>
-        <w:rPr>
-          <w:rFonts w:ascii="Courier New" w:hAnsi="Courier New" w:cs="Courier New"/>
-          <w:sz w:val="20"/>
-          <w:szCs w:val="20"/>
-        </w:rPr>
-        <w:t xml:space="preserve">docker </w:t>
-      </w:r>
-      <w:proofErr w:type="spellStart"/>
-      <w:r>
-        <w:rPr>
-          <w:rFonts w:ascii="Courier New" w:hAnsi="Courier New" w:cs="Courier New"/>
-          <w:sz w:val="20"/>
-          <w:szCs w:val="20"/>
-        </w:rPr>
-        <w:t>rm</w:t>
+          <w:lang w:val="en-US"/>
+        </w:rPr>
+        <w:t>alexwhen</w:t>
       </w:r>
       <w:proofErr w:type="spellEnd"/>
       <w:r>
         <w:rPr>
-          <w:rFonts w:ascii="Courier New" w:hAnsi="Courier New" w:cs="Courier New"/>
-          <w:sz w:val="20"/>
-          <w:szCs w:val="20"/>
-        </w:rPr>
-        <w:t xml:space="preserve"> ID</w:t>
-      </w:r>
-      <w:r>
-        <w:rPr>
-          <w:rFonts w:ascii="Courier New" w:hAnsi="Courier New" w:cs="Courier New"/>
-          <w:sz w:val="20"/>
-          <w:szCs w:val="20"/>
-        </w:rPr>
-        <w:t xml:space="preserve"> ou NOM</w:t>
-      </w:r>
-      <w:r>
-        <w:rPr>
-          <w:rFonts w:ascii="Arial" w:hAnsi="Arial" w:cs="Arial"/>
-        </w:rPr>
-        <w:t>. Celle-ci va détruire le conteneur et son contenu.</w:t>
-      </w:r>
-    </w:p>
-    <w:p>
-      <w:pPr>
-        <w:pStyle w:val="Titre2"/>
-      </w:pPr>
-      <w:r>
-        <w:t>Récupérez une image du docker Hub</w:t>
-      </w:r>
-    </w:p>
-    <w:p/>
-    <w:p>
-      <w:r>
-        <w:rPr>
-          <w:rFonts w:ascii="Arial" w:hAnsi="Arial" w:cs="Arial"/>
-          <w:shd w:val="clear" w:color="auto" w:fill="FFFFFF"/>
-        </w:rPr>
-        <w:t>Vous pouvez aussi avoir besoin de </w:t>
-      </w:r>
-      <w:r>
-        <w:rPr>
-          <w:rFonts w:ascii="Arial" w:hAnsi="Arial" w:cs="Arial"/>
+          <w:rFonts w:ascii="Monaco" w:hAnsi="Monaco" w:cs="Monaco"/>
           <w:b/>
           <w:bCs/>
+          <w:color w:val="000000" w:themeColor="text1"/>
+          <w:sz w:val="20"/>
+          <w:szCs w:val="20"/>
+          <w:lang w:val="en-US"/>
+        </w:rPr>
+        <w:t>/docker-2048</w:t>
+      </w:r>
+    </w:p>
+    <w:p>
+      <w:pPr>
+        <w:pStyle w:val="Heading2"/>
+        <w:rPr>
+          <w:lang w:val="en-US"/>
+        </w:rPr>
+      </w:pPr>
+    </w:p>
+    <w:p>
+      <w:pPr>
+        <w:pStyle w:val="Heading2"/>
+      </w:pPr>
+      <w:r>
+        <w:t>Arrêtez votre conteneur Docker</w:t>
+      </w:r>
+    </w:p>
+    <w:p>
+      <w:pPr>
+        <w:pStyle w:val="Heading2"/>
+      </w:pPr>
+    </w:p>
+    <w:p>
+      <w:pPr>
+        <w:spacing w:after="225"/>
+        <w:rPr>
+          <w:rFonts w:ascii="Arial" w:hAnsi="Arial" w:cs="Arial"/>
+        </w:rPr>
+      </w:pPr>
+      <w:proofErr w:type="gramStart"/>
+      <w:r>
+        <w:rPr>
+          <w:rFonts w:ascii="Courier New" w:hAnsi="Courier New" w:cs="Courier New"/>
+          <w:sz w:val="20"/>
+          <w:szCs w:val="20"/>
+        </w:rPr>
+        <w:t>docker</w:t>
+      </w:r>
+      <w:proofErr w:type="gramEnd"/>
+      <w:r>
+        <w:rPr>
+          <w:rFonts w:ascii="Courier New" w:hAnsi="Courier New" w:cs="Courier New"/>
+          <w:sz w:val="20"/>
+          <w:szCs w:val="20"/>
+        </w:rPr>
+        <w:t xml:space="preserve"> stop ID</w:t>
+      </w:r>
+      <w:r>
+        <w:rPr>
+          <w:rFonts w:ascii="Courier New" w:hAnsi="Courier New" w:cs="Courier New"/>
+          <w:sz w:val="20"/>
+          <w:szCs w:val="20"/>
+        </w:rPr>
+        <w:t xml:space="preserve"> ou NOM</w:t>
+      </w:r>
+      <w:r>
+        <w:rPr>
+          <w:rFonts w:ascii="Arial" w:hAnsi="Arial" w:cs="Arial"/>
+        </w:rPr>
+        <w:t>.</w:t>
+      </w:r>
+    </w:p>
+    <w:p>
+      <w:pPr>
+        <w:spacing w:after="225"/>
+        <w:rPr>
+          <w:rFonts w:ascii="Arial" w:hAnsi="Arial" w:cs="Arial"/>
+        </w:rPr>
+      </w:pPr>
+      <w:r>
+        <w:rPr>
+          <w:rFonts w:ascii="Arial" w:hAnsi="Arial" w:cs="Arial"/>
+        </w:rPr>
+        <w:t>Maintenant qu</w:t>
+      </w:r>
+      <w:r>
+        <w:rPr>
+          <w:rFonts w:ascii="Arial" w:hAnsi="Arial" w:cs="Arial"/>
+        </w:rPr>
+        <w:t xml:space="preserve">'il </w:t>
+      </w:r>
+      <w:r>
+        <w:rPr>
+          <w:rFonts w:ascii="Arial" w:hAnsi="Arial" w:cs="Arial"/>
+        </w:rPr>
+        <w:t>a été arrêté, vous pouvez le supprimer avec la commande</w:t>
+      </w:r>
+      <w:r>
+        <w:rPr>
+          <w:rFonts w:ascii="Arial" w:hAnsi="Arial" w:cs="Arial"/>
+        </w:rPr>
+        <w:t xml:space="preserve"> :</w:t>
+      </w:r>
+    </w:p>
+    <w:p>
+      <w:pPr>
+        <w:spacing w:after="225"/>
+        <w:rPr>
+          <w:rFonts w:ascii="Arial" w:hAnsi="Arial" w:cs="Arial"/>
+        </w:rPr>
+      </w:pPr>
+      <w:r>
+        <w:rPr>
+          <w:rFonts w:ascii="Arial" w:hAnsi="Arial" w:cs="Arial"/>
+        </w:rPr>
+        <w:t xml:space="preserve"> </w:t>
+      </w:r>
+      <w:proofErr w:type="gramStart"/>
+      <w:r>
+        <w:rPr>
+          <w:rFonts w:ascii="Courier New" w:hAnsi="Courier New" w:cs="Courier New"/>
+          <w:sz w:val="20"/>
+          <w:szCs w:val="20"/>
+        </w:rPr>
+        <w:t>docker</w:t>
+      </w:r>
+      <w:proofErr w:type="gramEnd"/>
+      <w:r>
+        <w:rPr>
+          <w:rFonts w:ascii="Courier New" w:hAnsi="Courier New" w:cs="Courier New"/>
+          <w:sz w:val="20"/>
+          <w:szCs w:val="20"/>
+        </w:rPr>
+        <w:t xml:space="preserve"> </w:t>
+      </w:r>
+      <w:proofErr w:type="spellStart"/>
+      <w:r>
+        <w:rPr>
+          <w:rFonts w:ascii="Courier New" w:hAnsi="Courier New" w:cs="Courier New"/>
+          <w:sz w:val="20"/>
+          <w:szCs w:val="20"/>
+        </w:rPr>
+        <w:t>rm</w:t>
+      </w:r>
+      <w:proofErr w:type="spellEnd"/>
+      <w:r>
+        <w:rPr>
+          <w:rFonts w:ascii="Courier New" w:hAnsi="Courier New" w:cs="Courier New"/>
+          <w:sz w:val="20"/>
+          <w:szCs w:val="20"/>
+        </w:rPr>
+        <w:t xml:space="preserve"> ID</w:t>
+      </w:r>
+      <w:r>
+        <w:rPr>
+          <w:rFonts w:ascii="Courier New" w:hAnsi="Courier New" w:cs="Courier New"/>
+          <w:sz w:val="20"/>
+          <w:szCs w:val="20"/>
+        </w:rPr>
+        <w:t xml:space="preserve"> ou NOM</w:t>
+      </w:r>
+      <w:r>
+        <w:rPr>
+          <w:rFonts w:ascii="Arial" w:hAnsi="Arial" w:cs="Arial"/>
+        </w:rPr>
+        <w:t>. Celle-ci va détruire le conteneur et son contenu.</w:t>
+      </w:r>
+    </w:p>
+    <w:p>
+      <w:pPr>
+        <w:pStyle w:val="Heading2"/>
+      </w:pPr>
+      <w:r>
+        <w:t>Récupérez une image du docker Hub</w:t>
+      </w:r>
+    </w:p>
+    <w:p/>
+    <w:p>
+      <w:r>
+        <w:rPr>
+          <w:rFonts w:ascii="Arial" w:hAnsi="Arial" w:cs="Arial"/>
+          <w:shd w:val="clear" w:color="auto" w:fill="FFFFFF"/>
+        </w:rPr>
+        <w:t>Vous pouvez aussi avoir besoin de </w:t>
+      </w:r>
+      <w:r>
+        <w:rPr>
+          <w:rFonts w:ascii="Arial" w:hAnsi="Arial" w:cs="Arial"/>
+          <w:b/>
+          <w:bCs/>
         </w:rPr>
         <w:t>récupérer des images sur le Docker Hub</w:t>
       </w:r>
@@ -4774,20 +5137,30 @@
           <w:szCs w:val="20"/>
         </w:rPr>
       </w:pPr>
+      <w:proofErr w:type="gramStart"/>
       <w:r>
         <w:rPr>
           <w:rFonts w:ascii="Courier New" w:hAnsi="Courier New" w:cs="Courier New"/>
           <w:sz w:val="20"/>
           <w:szCs w:val="20"/>
         </w:rPr>
-        <w:t xml:space="preserve">docker </w:t>
-      </w:r>
+        <w:t>docker</w:t>
+      </w:r>
+      <w:proofErr w:type="gramEnd"/>
       <w:r>
         <w:rPr>
           <w:rFonts w:ascii="Courier New" w:hAnsi="Courier New" w:cs="Courier New"/>
           <w:sz w:val="20"/>
           <w:szCs w:val="20"/>
         </w:rPr>
+        <w:t xml:space="preserve"> </w:t>
+      </w:r>
+      <w:r>
+        <w:rPr>
+          <w:rFonts w:ascii="Courier New" w:hAnsi="Courier New" w:cs="Courier New"/>
+          <w:sz w:val="20"/>
+          <w:szCs w:val="20"/>
+        </w:rPr>
         <w:t xml:space="preserve">pull NOM_DE_LIMAGE ex : docker pull </w:t>
       </w:r>
       <w:proofErr w:type="spellStart"/>
@@ -4803,7 +5176,7 @@
     </w:p>
     <w:p>
       <w:pPr>
-        <w:pStyle w:val="Titre2"/>
+        <w:pStyle w:val="Heading2"/>
       </w:pPr>
       <w:r>
         <w:t>Affichez l'ensemble des conteneurs existants</w:t>
@@ -4818,13 +5191,23 @@
           <w:szCs w:val="20"/>
         </w:rPr>
       </w:pPr>
+      <w:proofErr w:type="gramStart"/>
       <w:r>
         <w:rPr>
           <w:rFonts w:ascii="Courier New" w:hAnsi="Courier New" w:cs="Courier New"/>
           <w:sz w:val="20"/>
           <w:szCs w:val="20"/>
         </w:rPr>
-        <w:t xml:space="preserve">docker </w:t>
+        <w:t>docker</w:t>
+      </w:r>
+      <w:proofErr w:type="gramEnd"/>
+      <w:r>
+        <w:rPr>
+          <w:rFonts w:ascii="Courier New" w:hAnsi="Courier New" w:cs="Courier New"/>
+          <w:sz w:val="20"/>
+          <w:szCs w:val="20"/>
+        </w:rPr>
+        <w:t xml:space="preserve"> </w:t>
       </w:r>
       <w:proofErr w:type="spellStart"/>
       <w:r>
@@ -4869,14 +5252,25 @@
         </w:rPr>
         <w:t> </w:t>
       </w:r>
-      <w:r>
-        <w:rPr>
-          <w:rStyle w:val="CodeHTML"/>
+      <w:proofErr w:type="gramStart"/>
+      <w:r>
+        <w:rPr>
+          <w:rStyle w:val="HTMLCode"/>
           <w:rFonts w:eastAsiaTheme="majorEastAsia"/>
           <w:sz w:val="24"/>
           <w:szCs w:val="24"/>
         </w:rPr>
-        <w:t>docker images -a</w:t>
+        <w:t>docker</w:t>
+      </w:r>
+      <w:proofErr w:type="gramEnd"/>
+      <w:r>
+        <w:rPr>
+          <w:rStyle w:val="HTMLCode"/>
+          <w:rFonts w:eastAsiaTheme="majorEastAsia"/>
+          <w:sz w:val="24"/>
+          <w:szCs w:val="24"/>
+        </w:rPr>
+        <w:t xml:space="preserve"> images -a</w:t>
       </w:r>
       <w:r>
         <w:rPr>
@@ -4889,12 +5283,12 @@
     <w:p/>
     <w:p>
       <w:pPr>
-        <w:pStyle w:val="Titre2"/>
-      </w:pPr>
-    </w:p>
-    <w:p>
-      <w:pPr>
-        <w:pStyle w:val="Titre2"/>
+        <w:pStyle w:val="Heading2"/>
+      </w:pPr>
+    </w:p>
+    <w:p>
+      <w:pPr>
+        <w:pStyle w:val="Heading2"/>
       </w:pPr>
       <w:r>
         <w:t>Comment nettoyer mon système</w:t>
@@ -4932,7 +5326,14 @@
         <w:rPr>
           <w:rFonts w:ascii="Arial" w:hAnsi="Arial" w:cs="Arial"/>
         </w:rPr>
-        <w:t>Ou vous pouvez laisser faire Docker pour qu'il fasse lui-même le ménage. Voici la commande que vous devez utiliser pour faire le ménage :</w:t>
+        <w:t xml:space="preserve">Ou vous pouvez laisser faire Docker pour qu'il fasse lui-même le ménage. Voici la commande que vous devez utiliser pour faire le ménage </w:t>
+      </w:r>
+      <w:proofErr w:type="gramStart"/>
+      <w:r>
+        <w:rPr>
+          <w:rFonts w:ascii="Arial" w:hAnsi="Arial" w:cs="Arial"/>
+        </w:rPr>
+        <w:t>:</w:t>
       </w:r>
       <w:r>
         <w:rPr>
@@ -4940,7 +5341,16 @@
           <w:sz w:val="20"/>
           <w:szCs w:val="20"/>
         </w:rPr>
-        <w:t>docker system prune</w:t>
+        <w:t>docker</w:t>
+      </w:r>
+      <w:proofErr w:type="gramEnd"/>
+      <w:r>
+        <w:rPr>
+          <w:rFonts w:ascii="Courier New" w:hAnsi="Courier New" w:cs="Courier New"/>
+          <w:sz w:val="20"/>
+          <w:szCs w:val="20"/>
+        </w:rPr>
+        <w:t xml:space="preserve"> system prune</w:t>
       </w:r>
     </w:p>
     <w:p>
@@ -5142,12 +5552,12 @@
     </w:p>
     <w:p>
       <w:pPr>
-        <w:pStyle w:val="Titre2"/>
-      </w:pPr>
-    </w:p>
-    <w:p>
-      <w:pPr>
-        <w:pStyle w:val="Titre1"/>
+        <w:pStyle w:val="Heading2"/>
+      </w:pPr>
+    </w:p>
+    <w:p>
+      <w:pPr>
+        <w:pStyle w:val="Heading1"/>
       </w:pPr>
       <w:r>
         <w:t xml:space="preserve">Créez votre premier </w:t>
@@ -5231,16 +5641,15 @@
     </w:p>
     <w:p/>
     <w:p/>
-    <w:p>
-      <w:bookmarkStart w:id="2" w:name="_GoBack"/>
-      <w:bookmarkEnd w:id="2"/>
-    </w:p>
     <w:p/>
     <w:p/>
-    <w:p>
+    <w:p/>
+    <w:p>
+      <w:proofErr w:type="gramStart"/>
       <w:r>
         <w:t>g</w:t>
       </w:r>
+      <w:proofErr w:type="gramEnd"/>
     </w:p>
     <w:sectPr>
       <w:pgSz w:w="11900" w:h="16840"/>
@@ -5253,8 +5662,8 @@
 </file>
 
 <file path=word/numbering.xml><?xml version="1.0" encoding="utf-8"?>
-<w:numbering xmlns:wpc="http://schemas.microsoft.com/office/word/2010/wordprocessingCanvas" xmlns:cx="http://schemas.microsoft.com/office/drawing/2014/chartex" xmlns:cx1="http://schemas.microsoft.com/office/drawing/2015/9/8/chartex" xmlns:cx2="http://schemas.microsoft.com/office/drawing/2015/10/21/chartex" xmlns:cx3="http://schemas.microsoft.com/office/drawing/2016/5/9/chartex" xmlns:cx4="http://schemas.microsoft.com/office/drawing/2016/5/10/chartex" xmlns:cx5="http://schemas.microsoft.com/office/drawing/2016/5/11/chartex" xmlns:cx6="http://schemas.microsoft.com/office/drawing/2016/5/12/chartex" xmlns:cx7="http://schemas.microsoft.com/office/drawing/2016/5/13/chartex" xmlns:cx8="http://schemas.microsoft.com/office/drawing/2016/5/14/chartex" xmlns:mc="http://schemas.openxmlformats.org/markup-compatibility/2006" xmlns:aink="http://schemas.microsoft.com/office/drawing/2016/ink" xmlns:am3d="http://schemas.microsoft.com/office/drawing/2017/model3d" xmlns:o="urn:schemas-microsoft-com:office:office" xmlns:r="http://schemas.openxmlformats.org/officeDocument/2006/relationships" xmlns:m="http://schemas.openxmlformats.org/officeDocument/2006/math" xmlns:v="urn:schemas-microsoft-com:vml" xmlns:wp14="http://schemas.microsoft.com/office/word/2010/wordprocessingDrawing" xmlns:wp="http://schemas.openxmlformats.org/drawingml/2006/wordprocessingDrawing" xmlns:w10="urn:schemas-microsoft-com:office:word" xmlns:w="http://schemas.openxmlformats.org/wordprocessingml/2006/main" xmlns:w14="http://schemas.microsoft.com/office/word/2010/wordml" xmlns:w15="http://schemas.microsoft.com/office/word/2012/wordml" xmlns:w16cid="http://schemas.microsoft.com/office/word/2016/wordml/cid" xmlns:w16se="http://schemas.microsoft.com/office/word/2015/wordml/symex" xmlns:wpg="http://schemas.microsoft.com/office/word/2010/wordprocessingGroup" xmlns:wpi="http://schemas.microsoft.com/office/word/2010/wordprocessingInk" xmlns:wne="http://schemas.microsoft.com/office/word/2006/wordml" xmlns:wps="http://schemas.microsoft.com/office/word/2010/wordprocessingShape" mc:Ignorable="w14 w15 w16se w16cid wp14">
-  <w:abstractNum w:abstractNumId="0" w15:restartNumberingAfterBreak="0">
+<w:numbering xmlns:wpc="http://schemas.microsoft.com/office/word/2010/wordprocessingCanvas" xmlns:mc="http://schemas.openxmlformats.org/markup-compatibility/2006" xmlns:o="urn:schemas-microsoft-com:office:office" xmlns:r="http://schemas.openxmlformats.org/officeDocument/2006/relationships" xmlns:m="http://schemas.openxmlformats.org/officeDocument/2006/math" xmlns:v="urn:schemas-microsoft-com:vml" xmlns:wp14="http://schemas.microsoft.com/office/word/2010/wordprocessingDrawing" xmlns:wp="http://schemas.openxmlformats.org/drawingml/2006/wordprocessingDrawing" xmlns:w10="urn:schemas-microsoft-com:office:word" xmlns:w="http://schemas.openxmlformats.org/wordprocessingml/2006/main" xmlns:w14="http://schemas.microsoft.com/office/word/2010/wordml" xmlns:w15="http://schemas.microsoft.com/office/word/2012/wordml" xmlns:wpg="http://schemas.microsoft.com/office/word/2010/wordprocessingGroup" xmlns:wpi="http://schemas.microsoft.com/office/word/2010/wordprocessingInk" xmlns:wne="http://schemas.microsoft.com/office/word/2006/wordml" xmlns:wps="http://schemas.microsoft.com/office/word/2010/wordprocessingShape" mc:Ignorable="w14 w15 wp14">
+  <w:abstractNum w:abstractNumId="0">
     <w:nsid w:val="09537286"/>
     <w:multiLevelType w:val="multilevel"/>
     <w:tmpl w:val="934C6934"/>
@@ -5403,7 +5812,7 @@
       </w:rPr>
     </w:lvl>
   </w:abstractNum>
-  <w:abstractNum w:abstractNumId="1" w15:restartNumberingAfterBreak="0">
+  <w:abstractNum w:abstractNumId="1">
     <w:nsid w:val="0BDD4692"/>
     <w:multiLevelType w:val="hybridMultilevel"/>
     <w:tmpl w:val="BD7CB150"/>
@@ -5492,7 +5901,7 @@
       </w:pPr>
     </w:lvl>
   </w:abstractNum>
-  <w:abstractNum w:abstractNumId="2" w15:restartNumberingAfterBreak="0">
+  <w:abstractNum w:abstractNumId="2">
     <w:nsid w:val="146214F4"/>
     <w:multiLevelType w:val="multilevel"/>
     <w:tmpl w:val="032E6D6C"/>
@@ -5641,7 +6050,7 @@
       </w:rPr>
     </w:lvl>
   </w:abstractNum>
-  <w:abstractNum w:abstractNumId="3" w15:restartNumberingAfterBreak="0">
+  <w:abstractNum w:abstractNumId="3">
     <w:nsid w:val="17CE7780"/>
     <w:multiLevelType w:val="hybridMultilevel"/>
     <w:tmpl w:val="8B02465E"/>
@@ -5753,7 +6162,7 @@
       </w:rPr>
     </w:lvl>
   </w:abstractNum>
-  <w:abstractNum w:abstractNumId="4" w15:restartNumberingAfterBreak="0">
+  <w:abstractNum w:abstractNumId="4">
     <w:nsid w:val="3279154C"/>
     <w:multiLevelType w:val="multilevel"/>
     <w:tmpl w:val="769EED8E"/>
@@ -5902,7 +6311,7 @@
       </w:rPr>
     </w:lvl>
   </w:abstractNum>
-  <w:abstractNum w:abstractNumId="5" w15:restartNumberingAfterBreak="0">
+  <w:abstractNum w:abstractNumId="5">
     <w:nsid w:val="419A73DC"/>
     <w:multiLevelType w:val="multilevel"/>
     <w:tmpl w:val="2DC65EB4"/>
@@ -6051,7 +6460,7 @@
       </w:rPr>
     </w:lvl>
   </w:abstractNum>
-  <w:abstractNum w:abstractNumId="6" w15:restartNumberingAfterBreak="0">
+  <w:abstractNum w:abstractNumId="6">
     <w:nsid w:val="4CBE5F49"/>
     <w:multiLevelType w:val="multilevel"/>
     <w:tmpl w:val="68341926"/>
@@ -6200,7 +6609,7 @@
       </w:rPr>
     </w:lvl>
   </w:abstractNum>
-  <w:abstractNum w:abstractNumId="7" w15:restartNumberingAfterBreak="0">
+  <w:abstractNum w:abstractNumId="7">
     <w:nsid w:val="7ABE2135"/>
     <w:multiLevelType w:val="multilevel"/>
     <w:tmpl w:val="2E1A280C"/>
@@ -6349,7 +6758,7 @@
       </w:rPr>
     </w:lvl>
   </w:abstractNum>
-  <w:abstractNum w:abstractNumId="8" w15:restartNumberingAfterBreak="0">
+  <w:abstractNum w:abstractNumId="8">
     <w:nsid w:val="7C8F44A2"/>
     <w:multiLevelType w:val="multilevel"/>
     <w:tmpl w:val="75360C1C"/>
@@ -6529,7 +6938,7 @@
 </file>
 
 <file path=word/styles.xml><?xml version="1.0" encoding="utf-8"?>
-<w:styles xmlns:mc="http://schemas.openxmlformats.org/markup-compatibility/2006" xmlns:r="http://schemas.openxmlformats.org/officeDocument/2006/relationships" xmlns:w="http://schemas.openxmlformats.org/wordprocessingml/2006/main" xmlns:w14="http://schemas.microsoft.com/office/word/2010/wordml" xmlns:w15="http://schemas.microsoft.com/office/word/2012/wordml" xmlns:w16cid="http://schemas.microsoft.com/office/word/2016/wordml/cid" xmlns:w16se="http://schemas.microsoft.com/office/word/2015/wordml/symex" mc:Ignorable="w14 w15 w16se w16cid">
+<w:styles xmlns:mc="http://schemas.openxmlformats.org/markup-compatibility/2006" xmlns:r="http://schemas.openxmlformats.org/officeDocument/2006/relationships" xmlns:w="http://schemas.openxmlformats.org/wordprocessingml/2006/main" xmlns:w14="http://schemas.microsoft.com/office/word/2010/wordml" xmlns:w15="http://schemas.microsoft.com/office/word/2012/wordml" mc:Ignorable="w14 w15">
   <w:docDefaults>
     <w:rPrDefault>
       <w:rPr>
@@ -6541,7 +6950,7 @@
     </w:rPrDefault>
     <w:pPrDefault/>
   </w:docDefaults>
-  <w:latentStyles w:defLockedState="0" w:defUIPriority="99" w:defSemiHidden="0" w:defUnhideWhenUsed="0" w:defQFormat="0" w:count="376">
+  <w:latentStyles w:defLockedState="0" w:defUIPriority="99" w:defSemiHidden="0" w:defUnhideWhenUsed="0" w:defQFormat="0" w:count="371">
     <w:lsdException w:name="Normal" w:uiPriority="0" w:qFormat="1"/>
     <w:lsdException w:name="heading 1" w:uiPriority="9" w:qFormat="1"/>
     <w:lsdException w:name="heading 2" w:semiHidden="1" w:uiPriority="9" w:unhideWhenUsed="1" w:qFormat="1"/>
@@ -6913,11 +7322,6 @@
     <w:lsdException w:name="List Table 5 Dark Accent 6" w:uiPriority="50"/>
     <w:lsdException w:name="List Table 6 Colorful Accent 6" w:uiPriority="51"/>
     <w:lsdException w:name="List Table 7 Colorful Accent 6" w:uiPriority="52"/>
-    <w:lsdException w:name="Mention" w:semiHidden="1" w:unhideWhenUsed="1"/>
-    <w:lsdException w:name="Smart Hyperlink" w:semiHidden="1" w:unhideWhenUsed="1"/>
-    <w:lsdException w:name="Hashtag" w:semiHidden="1" w:unhideWhenUsed="1"/>
-    <w:lsdException w:name="Unresolved Mention" w:semiHidden="1" w:unhideWhenUsed="1"/>
-    <w:lsdException w:name="Smart Link" w:semiHidden="1" w:unhideWhenUsed="1"/>
   </w:latentStyles>
   <w:style w:type="paragraph" w:default="1" w:styleId="Normal">
     <w:name w:val="Normal"/>
@@ -6928,11 +7332,11 @@
       <w:lang w:eastAsia="fr-FR"/>
     </w:rPr>
   </w:style>
-  <w:style w:type="paragraph" w:styleId="Titre1">
+  <w:style w:type="paragraph" w:styleId="Heading1">
     <w:name w:val="heading 1"/>
     <w:basedOn w:val="Normal"/>
     <w:next w:val="Normal"/>
-    <w:link w:val="Titre1Car"/>
+    <w:link w:val="Heading1Char"/>
     <w:uiPriority w:val="9"/>
     <w:qFormat/>
     <w:rsid w:val="006B1615"/>
@@ -6949,11 +7353,11 @@
       <w:szCs w:val="32"/>
     </w:rPr>
   </w:style>
-  <w:style w:type="paragraph" w:styleId="Titre2">
+  <w:style w:type="paragraph" w:styleId="Heading2">
     <w:name w:val="heading 2"/>
     <w:basedOn w:val="Normal"/>
     <w:next w:val="Normal"/>
-    <w:link w:val="Titre2Car"/>
+    <w:link w:val="Heading2Char"/>
     <w:uiPriority w:val="9"/>
     <w:unhideWhenUsed/>
     <w:qFormat/>
@@ -6971,11 +7375,11 @@
       <w:szCs w:val="26"/>
     </w:rPr>
   </w:style>
-  <w:style w:type="paragraph" w:styleId="Titre5">
+  <w:style w:type="paragraph" w:styleId="Heading5">
     <w:name w:val="heading 5"/>
     <w:basedOn w:val="Normal"/>
     <w:next w:val="Normal"/>
-    <w:link w:val="Titre5Car"/>
+    <w:link w:val="Heading5Char"/>
     <w:uiPriority w:val="9"/>
     <w:semiHidden/>
     <w:unhideWhenUsed/>
@@ -6992,13 +7396,13 @@
       <w:color w:val="2F5496" w:themeColor="accent1" w:themeShade="BF"/>
     </w:rPr>
   </w:style>
-  <w:style w:type="character" w:default="1" w:styleId="Policepardfaut">
+  <w:style w:type="character" w:default="1" w:styleId="DefaultParagraphFont">
     <w:name w:val="Default Paragraph Font"/>
     <w:uiPriority w:val="1"/>
     <w:semiHidden/>
     <w:unhideWhenUsed/>
   </w:style>
-  <w:style w:type="table" w:default="1" w:styleId="TableauNormal">
+  <w:style w:type="table" w:default="1" w:styleId="TableNormal">
     <w:name w:val="Normal Table"/>
     <w:uiPriority w:val="99"/>
     <w:semiHidden/>
@@ -7013,16 +7417,16 @@
       </w:tblCellMar>
     </w:tblPr>
   </w:style>
-  <w:style w:type="numbering" w:default="1" w:styleId="Aucuneliste">
+  <w:style w:type="numbering" w:default="1" w:styleId="NoList">
     <w:name w:val="No List"/>
     <w:uiPriority w:val="99"/>
     <w:semiHidden/>
     <w:unhideWhenUsed/>
   </w:style>
-  <w:style w:type="character" w:customStyle="1" w:styleId="Titre1Car">
-    <w:name w:val="Titre 1 Car"/>
-    <w:basedOn w:val="Policepardfaut"/>
-    <w:link w:val="Titre1"/>
+  <w:style w:type="character" w:customStyle="1" w:styleId="Heading1Char">
+    <w:name w:val="Heading 1 Char"/>
+    <w:basedOn w:val="DefaultParagraphFont"/>
+    <w:link w:val="Heading1"/>
     <w:uiPriority w:val="9"/>
     <w:rsid w:val="006B1615"/>
     <w:rPr>
@@ -7032,10 +7436,10 @@
       <w:szCs w:val="32"/>
     </w:rPr>
   </w:style>
-  <w:style w:type="character" w:customStyle="1" w:styleId="Titre2Car">
-    <w:name w:val="Titre 2 Car"/>
-    <w:basedOn w:val="Policepardfaut"/>
-    <w:link w:val="Titre2"/>
+  <w:style w:type="character" w:customStyle="1" w:styleId="Heading2Char">
+    <w:name w:val="Heading 2 Char"/>
+    <w:basedOn w:val="DefaultParagraphFont"/>
+    <w:link w:val="Heading2"/>
     <w:uiPriority w:val="9"/>
     <w:rsid w:val="006B1615"/>
     <w:rPr>
@@ -7058,12 +7462,12 @@
   </w:style>
   <w:style w:type="character" w:customStyle="1" w:styleId="apple-converted-space">
     <w:name w:val="apple-converted-space"/>
-    <w:basedOn w:val="Policepardfaut"/>
+    <w:basedOn w:val="DefaultParagraphFont"/>
     <w:rsid w:val="00FA77CF"/>
   </w:style>
-  <w:style w:type="character" w:styleId="lev">
+  <w:style w:type="character" w:styleId="Strong">
     <w:name w:val="Strong"/>
-    <w:basedOn w:val="Policepardfaut"/>
+    <w:basedOn w:val="DefaultParagraphFont"/>
     <w:uiPriority w:val="22"/>
     <w:qFormat/>
     <w:rsid w:val="00FA77CF"/>
@@ -7072,9 +7476,9 @@
       <w:bCs/>
     </w:rPr>
   </w:style>
-  <w:style w:type="character" w:styleId="CodeHTML">
+  <w:style w:type="character" w:styleId="HTMLCode">
     <w:name w:val="HTML Code"/>
-    <w:basedOn w:val="Policepardfaut"/>
+    <w:basedOn w:val="DefaultParagraphFont"/>
     <w:uiPriority w:val="99"/>
     <w:semiHidden/>
     <w:unhideWhenUsed/>
@@ -7085,9 +7489,9 @@
       <w:szCs w:val="20"/>
     </w:rPr>
   </w:style>
-  <w:style w:type="character" w:styleId="Accentuation">
+  <w:style w:type="character" w:styleId="Emphasis">
     <w:name w:val="Emphasis"/>
-    <w:basedOn w:val="Policepardfaut"/>
+    <w:basedOn w:val="DefaultParagraphFont"/>
     <w:uiPriority w:val="20"/>
     <w:qFormat/>
     <w:rsid w:val="00FA77CF"/>
@@ -7104,7 +7508,7 @@
       <w:spacing w:before="100" w:beforeAutospacing="1" w:after="100" w:afterAutospacing="1"/>
     </w:pPr>
   </w:style>
-  <w:style w:type="paragraph" w:styleId="Paragraphedeliste">
+  <w:style w:type="paragraph" w:styleId="ListParagraph">
     <w:name w:val="List Paragraph"/>
     <w:basedOn w:val="Normal"/>
     <w:uiPriority w:val="34"/>
@@ -7115,10 +7519,10 @@
       <w:contextualSpacing/>
     </w:pPr>
   </w:style>
-  <w:style w:type="character" w:customStyle="1" w:styleId="Titre5Car">
-    <w:name w:val="Titre 5 Car"/>
-    <w:basedOn w:val="Policepardfaut"/>
-    <w:link w:val="Titre5"/>
+  <w:style w:type="character" w:customStyle="1" w:styleId="Heading5Char">
+    <w:name w:val="Heading 5 Char"/>
+    <w:basedOn w:val="DefaultParagraphFont"/>
+    <w:link w:val="Heading5"/>
     <w:uiPriority w:val="9"/>
     <w:semiHidden/>
     <w:rsid w:val="00090F21"/>
@@ -7152,23 +7556,23 @@
   </w:style>
   <w:style w:type="character" w:customStyle="1" w:styleId="nv">
     <w:name w:val="nv"/>
-    <w:basedOn w:val="Policepardfaut"/>
+    <w:basedOn w:val="DefaultParagraphFont"/>
     <w:rsid w:val="005108D9"/>
   </w:style>
   <w:style w:type="character" w:customStyle="1" w:styleId="nb">
     <w:name w:val="nb"/>
-    <w:basedOn w:val="Policepardfaut"/>
+    <w:basedOn w:val="DefaultParagraphFont"/>
     <w:rsid w:val="005108D9"/>
   </w:style>
   <w:style w:type="character" w:customStyle="1" w:styleId="nt">
     <w:name w:val="nt"/>
-    <w:basedOn w:val="Policepardfaut"/>
+    <w:basedOn w:val="DefaultParagraphFont"/>
     <w:rsid w:val="005108D9"/>
   </w:style>
-  <w:style w:type="paragraph" w:styleId="PrformatHTML">
+  <w:style w:type="paragraph" w:styleId="HTMLPreformatted">
     <w:name w:val="HTML Preformatted"/>
     <w:basedOn w:val="Normal"/>
-    <w:link w:val="PrformatHTMLCar"/>
+    <w:link w:val="HTMLPreformattedChar"/>
     <w:uiPriority w:val="99"/>
     <w:semiHidden/>
     <w:unhideWhenUsed/>
@@ -7199,10 +7603,10 @@
       <w:szCs w:val="20"/>
     </w:rPr>
   </w:style>
-  <w:style w:type="character" w:customStyle="1" w:styleId="PrformatHTMLCar">
-    <w:name w:val="Préformaté HTML Car"/>
-    <w:basedOn w:val="Policepardfaut"/>
-    <w:link w:val="PrformatHTML"/>
+  <w:style w:type="character" w:customStyle="1" w:styleId="HTMLPreformattedChar">
+    <w:name w:val="HTML Preformatted Char"/>
+    <w:basedOn w:val="DefaultParagraphFont"/>
+    <w:link w:val="HTMLPreformatted"/>
     <w:uiPriority w:val="99"/>
     <w:semiHidden/>
     <w:rsid w:val="00070EC5"/>
@@ -7213,9 +7617,9 @@
       <w:lang w:eastAsia="fr-FR"/>
     </w:rPr>
   </w:style>
-  <w:style w:type="character" w:styleId="Lienhypertexte">
+  <w:style w:type="character" w:styleId="Hyperlink">
     <w:name w:val="Hyperlink"/>
-    <w:basedOn w:val="Policepardfaut"/>
+    <w:basedOn w:val="DefaultParagraphFont"/>
     <w:uiPriority w:val="99"/>
     <w:unhideWhenUsed/>
     <w:rsid w:val="00E14355"/>
@@ -7224,9 +7628,9 @@
       <w:u w:val="single"/>
     </w:rPr>
   </w:style>
-  <w:style w:type="character" w:styleId="Mentionnonrsolue">
+  <w:style w:type="character" w:customStyle="1" w:styleId="UnresolvedMention">
     <w:name w:val="Unresolved Mention"/>
-    <w:basedOn w:val="Policepardfaut"/>
+    <w:basedOn w:val="DefaultParagraphFont"/>
     <w:uiPriority w:val="99"/>
     <w:semiHidden/>
     <w:unhideWhenUsed/>

--- a/cours/Docker/docker_OCR.docx
+++ b/cours/Docker/docker_OCR.docx
@@ -1314,7 +1314,6 @@
           <w:color w:val="33444C"/>
           <w:sz w:val="21"/>
           <w:szCs w:val="21"/>
-          <w:lang w:val="en-US"/>
         </w:rPr>
       </w:pPr>
       <w:proofErr w:type="gramStart"/>
@@ -1324,7 +1323,6 @@
           <w:color w:val="33444C"/>
           <w:sz w:val="21"/>
           <w:szCs w:val="21"/>
-          <w:lang w:val="en-US"/>
         </w:rPr>
         <w:t>1.Update</w:t>
       </w:r>
@@ -1335,10 +1333,10 @@
           <w:color w:val="33444C"/>
           <w:sz w:val="21"/>
           <w:szCs w:val="21"/>
-          <w:lang w:val="en-US"/>
         </w:rPr>
         <w:t xml:space="preserve"> the </w:t>
       </w:r>
+      <w:proofErr w:type="spellStart"/>
       <w:r>
         <w:rPr>
           <w:rStyle w:val="HTMLCode"/>
@@ -1347,96 +1345,28 @@
           <w:sz w:val="19"/>
           <w:szCs w:val="19"/>
           <w:shd w:val="clear" w:color="auto" w:fill="F5F8FA"/>
-          <w:lang w:val="en-US"/>
         </w:rPr>
         <w:t>apt</w:t>
       </w:r>
+      <w:proofErr w:type="spellEnd"/>
       <w:r>
         <w:rPr>
           <w:rFonts w:ascii="Arial" w:hAnsi="Arial" w:cs="Arial"/>
           <w:color w:val="33444C"/>
           <w:sz w:val="21"/>
           <w:szCs w:val="21"/>
-          <w:lang w:val="en-US"/>
-        </w:rPr>
-        <w:t xml:space="preserve"> package index ( pour </w:t>
-      </w:r>
-      <w:proofErr w:type="spellStart"/>
-      <w:r>
+        </w:rPr>
+        <w:t xml:space="preserve"> package index ( pour mettre à jour nos dépôts)</w:t>
+      </w:r>
+    </w:p>
+    <w:p>
+      <w:pPr>
+        <w:pStyle w:val="Corps"/>
         <w:rPr>
           <w:rFonts w:ascii="Arial" w:hAnsi="Arial" w:cs="Arial"/>
           <w:color w:val="33444C"/>
           <w:sz w:val="21"/>
           <w:szCs w:val="21"/>
-          <w:lang w:val="en-US"/>
-        </w:rPr>
-        <w:t>mettre</w:t>
-      </w:r>
-      <w:proofErr w:type="spellEnd"/>
-      <w:r>
-        <w:rPr>
-          <w:rFonts w:ascii="Arial" w:hAnsi="Arial" w:cs="Arial"/>
-          <w:color w:val="33444C"/>
-          <w:sz w:val="21"/>
-          <w:szCs w:val="21"/>
-          <w:lang w:val="en-US"/>
-        </w:rPr>
-        <w:t xml:space="preserve"> à jour </w:t>
-      </w:r>
-      <w:proofErr w:type="spellStart"/>
-      <w:r>
-        <w:rPr>
-          <w:rFonts w:ascii="Arial" w:hAnsi="Arial" w:cs="Arial"/>
-          <w:color w:val="33444C"/>
-          <w:sz w:val="21"/>
-          <w:szCs w:val="21"/>
-          <w:lang w:val="en-US"/>
-        </w:rPr>
-        <w:t>nos</w:t>
-      </w:r>
-      <w:proofErr w:type="spellEnd"/>
-      <w:r>
-        <w:rPr>
-          <w:rFonts w:ascii="Arial" w:hAnsi="Arial" w:cs="Arial"/>
-          <w:color w:val="33444C"/>
-          <w:sz w:val="21"/>
-          <w:szCs w:val="21"/>
-          <w:lang w:val="en-US"/>
-        </w:rPr>
-        <w:t xml:space="preserve"> </w:t>
-      </w:r>
-      <w:proofErr w:type="spellStart"/>
-      <w:r>
-        <w:rPr>
-          <w:rFonts w:ascii="Arial" w:hAnsi="Arial" w:cs="Arial"/>
-          <w:color w:val="33444C"/>
-          <w:sz w:val="21"/>
-          <w:szCs w:val="21"/>
-          <w:lang w:val="en-US"/>
-        </w:rPr>
-        <w:t>dépôts</w:t>
-      </w:r>
-      <w:proofErr w:type="spellEnd"/>
-      <w:r>
-        <w:rPr>
-          <w:rFonts w:ascii="Arial" w:hAnsi="Arial" w:cs="Arial"/>
-          <w:color w:val="33444C"/>
-          <w:sz w:val="21"/>
-          <w:szCs w:val="21"/>
-          <w:lang w:val="en-US"/>
-        </w:rPr>
-        <w:t>)</w:t>
-      </w:r>
-    </w:p>
-    <w:p>
-      <w:pPr>
-        <w:pStyle w:val="Corps"/>
-        <w:rPr>
-          <w:rFonts w:ascii="Arial" w:hAnsi="Arial" w:cs="Arial"/>
-          <w:color w:val="33444C"/>
-          <w:sz w:val="21"/>
-          <w:szCs w:val="21"/>
-          <w:lang w:val="en-US"/>
         </w:rPr>
       </w:pPr>
     </w:p>
@@ -3119,8 +3049,6 @@
           <w:lang w:val="en-US"/>
         </w:rPr>
       </w:pPr>
-      <w:bookmarkStart w:id="1" w:name="_GoBack"/>
-      <w:bookmarkEnd w:id="1"/>
     </w:p>
     <w:p>
       <w:pPr>
@@ -3182,7 +3110,7 @@
           <w:rFonts w:ascii="Arial" w:hAnsi="Arial" w:cs="Arial"/>
         </w:rPr>
       </w:pPr>
-      <w:bookmarkStart w:id="2" w:name="_Hlk31293963"/>
+      <w:bookmarkStart w:id="1" w:name="_Hlk31293963"/>
       <w:r>
         <w:rPr>
           <w:rFonts w:ascii="Arial" w:hAnsi="Arial" w:cs="Arial"/>
@@ -3310,7 +3238,7 @@
         <w:t>Installer la dernière version de Docker</w:t>
       </w:r>
     </w:p>
-    <w:bookmarkEnd w:id="2"/>
+    <w:bookmarkEnd w:id="1"/>
     <w:p/>
     <w:p/>
     <w:p>
@@ -3368,6 +3296,11 @@
       <w:pPr>
         <w:pStyle w:val="Heading1"/>
       </w:pPr>
+    </w:p>
+    <w:p>
+      <w:pPr>
+        <w:pStyle w:val="Heading1"/>
+      </w:pPr>
       <w:r>
         <w:t>Lancez votre premier conteneur en local</w:t>
       </w:r>
@@ -3376,7 +3309,6 @@
     <w:p/>
     <w:p>
       <w:r>
-        <w:lastRenderedPageBreak/>
         <w:t>Un conteneur Docker est une image Docker instanciée (c.-à-d. en cours d'exécution)</w:t>
       </w:r>
     </w:p>
@@ -4125,31 +4057,14 @@
           <w:sz w:val="20"/>
           <w:szCs w:val="20"/>
         </w:rPr>
-        <w:t xml:space="preserve"> (-d</w:t>
-      </w:r>
-      <w:proofErr w:type="gramStart"/>
-      <w:r>
-        <w:rPr>
-          <w:rFonts w:ascii="Courier New" w:hAnsi="Courier New" w:cs="Courier New"/>
-          <w:sz w:val="20"/>
-          <w:szCs w:val="20"/>
-        </w:rPr>
-        <w:t>)</w:t>
+        <w:t xml:space="preserve"> (-d)</w:t>
       </w:r>
       <w:r>
         <w:rPr>
           <w:rFonts w:ascii="Arial" w:hAnsi="Arial" w:cs="Arial"/>
           <w:shd w:val="clear" w:color="auto" w:fill="E6F4FA"/>
         </w:rPr>
-        <w:t> .</w:t>
-      </w:r>
-      <w:proofErr w:type="gramEnd"/>
-      <w:r>
-        <w:rPr>
-          <w:rFonts w:ascii="Arial" w:hAnsi="Arial" w:cs="Arial"/>
-          <w:shd w:val="clear" w:color="auto" w:fill="E6F4FA"/>
-        </w:rPr>
-        <w:t xml:space="preserve"> Celui-ci permet de ne pas rester attaché au conteneur, et donc de pouvoir lancer plusieurs conteneurs. Nous allons voir dans la section suivante comment utiliser l’argument </w:t>
+        <w:t>. Celui-ci permet de ne pas rester attaché au conteneur, et donc de pouvoir lancer plusieurs conteneurs. Nous allons voir dans la section suivante comment utiliser l’argument </w:t>
       </w:r>
       <w:r>
         <w:rPr>
@@ -4231,7 +4146,6 @@
         <w:rPr>
           <w:rFonts w:ascii="Arial" w:hAnsi="Arial" w:cs="Arial"/>
         </w:rPr>
-        <w:lastRenderedPageBreak/>
         <w:t>Dans cette commande, nous avons utilisé deux options :</w:t>
       </w:r>
     </w:p>
@@ -4623,6 +4537,88 @@
           <w:rFonts w:ascii="Arial" w:hAnsi="Arial" w:cs="Arial"/>
         </w:rPr>
       </w:pPr>
+      <w:r>
+        <w:rPr>
+          <w:rFonts w:ascii="Arial" w:hAnsi="Arial" w:cs="Arial"/>
+        </w:rPr>
+        <w:t xml:space="preserve">Par exemple : docker </w:t>
+      </w:r>
+      <w:proofErr w:type="spellStart"/>
+      <w:r>
+        <w:rPr>
+          <w:rFonts w:ascii="Arial" w:hAnsi="Arial" w:cs="Arial"/>
+        </w:rPr>
+        <w:t>exec</w:t>
+      </w:r>
+      <w:proofErr w:type="spellEnd"/>
+      <w:r>
+        <w:rPr>
+          <w:rFonts w:ascii="Arial" w:hAnsi="Arial" w:cs="Arial"/>
+        </w:rPr>
+        <w:t xml:space="preserve"> -ti 75d76</w:t>
+      </w:r>
+      <w:r>
+        <w:rPr>
+          <w:rFonts w:ascii="Arial" w:hAnsi="Arial" w:cs="Arial"/>
+        </w:rPr>
+        <w:t xml:space="preserve">79910a2 </w:t>
+      </w:r>
+      <w:proofErr w:type="spellStart"/>
+      <w:r>
+        <w:rPr>
+          <w:rFonts w:ascii="Arial" w:hAnsi="Arial" w:cs="Arial"/>
+        </w:rPr>
+        <w:t>bash</w:t>
+      </w:r>
+      <w:proofErr w:type="spellEnd"/>
+      <w:r>
+        <w:rPr>
+          <w:rFonts w:ascii="Arial" w:hAnsi="Arial" w:cs="Arial"/>
+        </w:rPr>
+        <w:t xml:space="preserve"> ou docker </w:t>
+      </w:r>
+      <w:proofErr w:type="spellStart"/>
+      <w:r>
+        <w:rPr>
+          <w:rFonts w:ascii="Arial" w:hAnsi="Arial" w:cs="Arial"/>
+        </w:rPr>
+        <w:t>exec</w:t>
+      </w:r>
+      <w:proofErr w:type="spellEnd"/>
+      <w:r>
+        <w:rPr>
+          <w:rFonts w:ascii="Arial" w:hAnsi="Arial" w:cs="Arial"/>
+        </w:rPr>
+        <w:t xml:space="preserve"> -ti  </w:t>
+      </w:r>
+      <w:proofErr w:type="spellStart"/>
+      <w:r>
+        <w:rPr>
+          <w:rFonts w:ascii="Arial" w:hAnsi="Arial" w:cs="Arial"/>
+        </w:rPr>
+        <w:t>webserver</w:t>
+      </w:r>
+      <w:proofErr w:type="spellEnd"/>
+      <w:r>
+        <w:rPr>
+          <w:rFonts w:ascii="Arial" w:hAnsi="Arial" w:cs="Arial"/>
+        </w:rPr>
+        <w:t xml:space="preserve"> </w:t>
+      </w:r>
+      <w:proofErr w:type="spellStart"/>
+      <w:r>
+        <w:rPr>
+          <w:rFonts w:ascii="Arial" w:hAnsi="Arial" w:cs="Arial"/>
+        </w:rPr>
+        <w:t>bash</w:t>
+      </w:r>
+      <w:proofErr w:type="spellEnd"/>
+      <w:r>
+        <w:rPr>
+          <w:rFonts w:ascii="Arial" w:hAnsi="Arial" w:cs="Arial"/>
+        </w:rPr>
+        <w:t xml:space="preserve"> </w:t>
+      </w:r>
     </w:p>
     <w:p>
       <w:pPr>
@@ -4635,27 +4631,35 @@
         <w:rPr>
           <w:rFonts w:ascii="Arial" w:hAnsi="Arial" w:cs="Arial"/>
         </w:rPr>
-        <w:t xml:space="preserve">Par exemple : docker </w:t>
+        <w:t>Dans cette commande, l'argument </w:t>
+      </w:r>
+      <w:r>
+        <w:rPr>
+          <w:rFonts w:ascii="Courier New" w:hAnsi="Courier New" w:cs="Courier New"/>
+          <w:sz w:val="20"/>
+          <w:szCs w:val="20"/>
+        </w:rPr>
+        <w:t>-ti</w:t>
+      </w:r>
+      <w:r>
+        <w:rPr>
+          <w:rFonts w:ascii="Arial" w:hAnsi="Arial" w:cs="Arial"/>
+        </w:rPr>
+        <w:t xml:space="preserve"> permet d'avoir un </w:t>
       </w:r>
       <w:proofErr w:type="spellStart"/>
       <w:r>
         <w:rPr>
           <w:rFonts w:ascii="Arial" w:hAnsi="Arial" w:cs="Arial"/>
         </w:rPr>
-        <w:t>exec</w:t>
+        <w:t>shell</w:t>
       </w:r>
       <w:proofErr w:type="spellEnd"/>
       <w:r>
         <w:rPr>
           <w:rFonts w:ascii="Arial" w:hAnsi="Arial" w:cs="Arial"/>
         </w:rPr>
-        <w:t xml:space="preserve"> -ti 75d76</w:t>
-      </w:r>
-      <w:r>
-        <w:rPr>
-          <w:rFonts w:ascii="Arial" w:hAnsi="Arial" w:cs="Arial"/>
-        </w:rPr>
-        <w:t xml:space="preserve">79910a2 </w:t>
+        <w:t xml:space="preserve"> </w:t>
       </w:r>
       <w:proofErr w:type="spellStart"/>
       <w:r>
@@ -4669,113 +4673,75 @@
         <w:rPr>
           <w:rFonts w:ascii="Arial" w:hAnsi="Arial" w:cs="Arial"/>
         </w:rPr>
-        <w:t xml:space="preserve"> ou docker </w:t>
+        <w:t xml:space="preserve"> pleinement opérationnel. Une fois que vous êtes dans votre conteneur, vous pouvez vous rendre, via la commande </w:t>
+      </w:r>
+      <w:r>
+        <w:rPr>
+          <w:rFonts w:ascii="Courier New" w:hAnsi="Courier New" w:cs="Courier New"/>
+          <w:sz w:val="20"/>
+          <w:szCs w:val="20"/>
+        </w:rPr>
+        <w:t>cd /</w:t>
       </w:r>
       <w:proofErr w:type="spellStart"/>
       <w:r>
         <w:rPr>
-          <w:rFonts w:ascii="Arial" w:hAnsi="Arial" w:cs="Arial"/>
-        </w:rPr>
-        <w:t>exec</w:t>
+          <w:rFonts w:ascii="Courier New" w:hAnsi="Courier New" w:cs="Courier New"/>
+          <w:sz w:val="20"/>
+          <w:szCs w:val="20"/>
+        </w:rPr>
+        <w:t>usr</w:t>
       </w:r>
       <w:proofErr w:type="spellEnd"/>
       <w:r>
         <w:rPr>
-          <w:rFonts w:ascii="Arial" w:hAnsi="Arial" w:cs="Arial"/>
-        </w:rPr>
-        <w:t xml:space="preserve"> -ti  </w:t>
+          <w:rFonts w:ascii="Courier New" w:hAnsi="Courier New" w:cs="Courier New"/>
+          <w:sz w:val="20"/>
+          <w:szCs w:val="20"/>
+        </w:rPr>
+        <w:t>/</w:t>
       </w:r>
       <w:proofErr w:type="spellStart"/>
       <w:r>
         <w:rPr>
-          <w:rFonts w:ascii="Arial" w:hAnsi="Arial" w:cs="Arial"/>
-        </w:rPr>
-        <w:t>webserver</w:t>
+          <w:rFonts w:ascii="Courier New" w:hAnsi="Courier New" w:cs="Courier New"/>
+          <w:sz w:val="20"/>
+          <w:szCs w:val="20"/>
+        </w:rPr>
+        <w:t>share</w:t>
       </w:r>
       <w:proofErr w:type="spellEnd"/>
       <w:r>
         <w:rPr>
-          <w:rFonts w:ascii="Arial" w:hAnsi="Arial" w:cs="Arial"/>
-        </w:rPr>
-        <w:t xml:space="preserve"> </w:t>
+          <w:rFonts w:ascii="Courier New" w:hAnsi="Courier New" w:cs="Courier New"/>
+          <w:sz w:val="20"/>
+          <w:szCs w:val="20"/>
+        </w:rPr>
+        <w:t>/</w:t>
       </w:r>
       <w:proofErr w:type="spellStart"/>
       <w:r>
         <w:rPr>
-          <w:rFonts w:ascii="Arial" w:hAnsi="Arial" w:cs="Arial"/>
-        </w:rPr>
-        <w:t>bash</w:t>
+          <w:rFonts w:ascii="Courier New" w:hAnsi="Courier New" w:cs="Courier New"/>
+          <w:sz w:val="20"/>
+          <w:szCs w:val="20"/>
+        </w:rPr>
+        <w:t>nginx</w:t>
       </w:r>
       <w:proofErr w:type="spellEnd"/>
       <w:r>
         <w:rPr>
-          <w:rFonts w:ascii="Arial" w:hAnsi="Arial" w:cs="Arial"/>
-        </w:rPr>
-        <w:t xml:space="preserve"> </w:t>
-      </w:r>
-    </w:p>
-    <w:p>
-      <w:pPr>
-        <w:spacing w:after="225"/>
-        <w:rPr>
-          <w:rFonts w:ascii="Arial" w:hAnsi="Arial" w:cs="Arial"/>
-        </w:rPr>
-      </w:pPr>
-    </w:p>
-    <w:p>
-      <w:pPr>
-        <w:spacing w:after="225"/>
-        <w:rPr>
-          <w:rFonts w:ascii="Arial" w:hAnsi="Arial" w:cs="Arial"/>
-        </w:rPr>
-      </w:pPr>
-      <w:r>
-        <w:rPr>
-          <w:rFonts w:ascii="Arial" w:hAnsi="Arial" w:cs="Arial"/>
-        </w:rPr>
-        <w:t>Dans cette commande, l'argument </w:t>
-      </w:r>
-      <w:r>
-        <w:rPr>
           <w:rFonts w:ascii="Courier New" w:hAnsi="Courier New" w:cs="Courier New"/>
           <w:sz w:val="20"/>
           <w:szCs w:val="20"/>
         </w:rPr>
-        <w:t>-ti</w:t>
-      </w:r>
-      <w:r>
-        <w:rPr>
-          <w:rFonts w:ascii="Arial" w:hAnsi="Arial" w:cs="Arial"/>
-        </w:rPr>
-        <w:t xml:space="preserve"> permet d'avoir un </w:t>
-      </w:r>
-      <w:proofErr w:type="spellStart"/>
-      <w:r>
-        <w:rPr>
-          <w:rFonts w:ascii="Arial" w:hAnsi="Arial" w:cs="Arial"/>
-        </w:rPr>
-        <w:t>shell</w:t>
-      </w:r>
-      <w:proofErr w:type="spellEnd"/>
-      <w:r>
-        <w:rPr>
-          <w:rFonts w:ascii="Arial" w:hAnsi="Arial" w:cs="Arial"/>
-        </w:rPr>
-        <w:t xml:space="preserve"> </w:t>
-      </w:r>
-      <w:proofErr w:type="spellStart"/>
-      <w:r>
-        <w:rPr>
-          <w:rFonts w:ascii="Arial" w:hAnsi="Arial" w:cs="Arial"/>
-        </w:rPr>
-        <w:t>bash</w:t>
-      </w:r>
-      <w:proofErr w:type="spellEnd"/>
-      <w:r>
-        <w:rPr>
-          <w:rFonts w:ascii="Arial" w:hAnsi="Arial" w:cs="Arial"/>
-        </w:rPr>
-        <w:t xml:space="preserve"> pleinement opérationnel. Une fois que vous êtes dans votre conteneur, vous pouvez vous rendre, via la commande </w:t>
+        <w:t>/html</w:t>
+      </w:r>
+      <w:r>
+        <w:rPr>
+          <w:rFonts w:ascii="Arial" w:hAnsi="Arial" w:cs="Arial"/>
+        </w:rPr>
+        <w:t>, dans le répertoire où se trouve le fichier </w:t>
       </w:r>
       <w:r>
         <w:rPr>
@@ -4783,92 +4749,23 @@
           <w:sz w:val="20"/>
           <w:szCs w:val="20"/>
         </w:rPr>
-        <w:t>cd /</w:t>
-      </w:r>
-      <w:proofErr w:type="spellStart"/>
+        <w:t>index.html</w:t>
+      </w:r>
+      <w:r>
+        <w:rPr>
+          <w:rFonts w:ascii="Arial" w:hAnsi="Arial" w:cs="Arial"/>
+        </w:rPr>
+        <w:t>, pour modifier son contenu et voir le résultat en direct à l'adresse </w:t>
+      </w:r>
       <w:r>
         <w:rPr>
           <w:rFonts w:ascii="Courier New" w:hAnsi="Courier New" w:cs="Courier New"/>
           <w:sz w:val="20"/>
           <w:szCs w:val="20"/>
         </w:rPr>
-        <w:t>usr</w:t>
-      </w:r>
-      <w:proofErr w:type="spellEnd"/>
-      <w:r>
-        <w:rPr>
-          <w:rFonts w:ascii="Courier New" w:hAnsi="Courier New" w:cs="Courier New"/>
-          <w:sz w:val="20"/>
-          <w:szCs w:val="20"/>
-        </w:rPr>
-        <w:t>/</w:t>
-      </w:r>
-      <w:proofErr w:type="spellStart"/>
-      <w:r>
-        <w:rPr>
-          <w:rFonts w:ascii="Courier New" w:hAnsi="Courier New" w:cs="Courier New"/>
-          <w:sz w:val="20"/>
-          <w:szCs w:val="20"/>
-        </w:rPr>
-        <w:t>share</w:t>
-      </w:r>
-      <w:proofErr w:type="spellEnd"/>
-      <w:r>
-        <w:rPr>
-          <w:rFonts w:ascii="Courier New" w:hAnsi="Courier New" w:cs="Courier New"/>
-          <w:sz w:val="20"/>
-          <w:szCs w:val="20"/>
-        </w:rPr>
-        <w:t>/</w:t>
-      </w:r>
-      <w:proofErr w:type="spellStart"/>
-      <w:r>
-        <w:rPr>
-          <w:rFonts w:ascii="Courier New" w:hAnsi="Courier New" w:cs="Courier New"/>
-          <w:sz w:val="20"/>
-          <w:szCs w:val="20"/>
-        </w:rPr>
-        <w:t>nginx</w:t>
-      </w:r>
-      <w:proofErr w:type="spellEnd"/>
-      <w:r>
-        <w:rPr>
-          <w:rFonts w:ascii="Courier New" w:hAnsi="Courier New" w:cs="Courier New"/>
-          <w:sz w:val="20"/>
-          <w:szCs w:val="20"/>
-        </w:rPr>
-        <w:t>/html</w:t>
-      </w:r>
-      <w:r>
-        <w:rPr>
-          <w:rFonts w:ascii="Arial" w:hAnsi="Arial" w:cs="Arial"/>
-        </w:rPr>
-        <w:t>, dans le répertoire où se trouve le fichier </w:t>
-      </w:r>
-      <w:r>
-        <w:rPr>
-          <w:rFonts w:ascii="Courier New" w:hAnsi="Courier New" w:cs="Courier New"/>
-          <w:sz w:val="20"/>
-          <w:szCs w:val="20"/>
-        </w:rPr>
-        <w:t>index.html</w:t>
-      </w:r>
-      <w:r>
-        <w:rPr>
-          <w:rFonts w:ascii="Arial" w:hAnsi="Arial" w:cs="Arial"/>
-        </w:rPr>
-        <w:t>, pour modifier son contenu et voir le résultat en direct à l'adresse </w:t>
-      </w:r>
-      <w:r>
-        <w:rPr>
-          <w:rFonts w:ascii="Courier New" w:hAnsi="Courier New" w:cs="Courier New"/>
-          <w:sz w:val="20"/>
-          <w:szCs w:val="20"/>
-        </w:rPr>
         <w:t>http://127.0.0.1:8080</w:t>
       </w:r>
     </w:p>
-    <w:p/>
     <w:p/>
     <w:p>
       <w:pPr>
@@ -5233,6 +5130,7 @@
           <w:rFonts w:ascii="Arial" w:hAnsi="Arial" w:cs="Arial"/>
           <w:shd w:val="clear" w:color="auto" w:fill="FFFFFF"/>
         </w:rPr>
+        <w:lastRenderedPageBreak/>
         <w:t>Vous pouvez aussi voir l'ensemble des images présentes en local sur votre ordinateur, avec la commande:</w:t>
       </w:r>
     </w:p>
@@ -5281,11 +5179,6 @@
       </w:r>
     </w:p>
     <w:p/>
-    <w:p>
-      <w:pPr>
-        <w:pStyle w:val="Heading2"/>
-      </w:pPr>
-    </w:p>
     <w:p>
       <w:pPr>
         <w:pStyle w:val="Heading2"/>
@@ -5545,18 +5438,6 @@
     </w:p>
     <w:p>
       <w:pPr>
-        <w:rPr>
-          <w:lang w:eastAsia="en-US"/>
-        </w:rPr>
-      </w:pPr>
-    </w:p>
-    <w:p>
-      <w:pPr>
-        <w:pStyle w:val="Heading2"/>
-      </w:pPr>
-    </w:p>
-    <w:p>
-      <w:pPr>
         <w:pStyle w:val="Heading1"/>
       </w:pPr>
       <w:r>
@@ -5640,8 +5521,707 @@
       </w:r>
     </w:p>
     <w:p/>
+    <w:p>
+      <w:pPr>
+        <w:pStyle w:val="Heading2"/>
+      </w:pPr>
+      <w:r>
+        <w:t xml:space="preserve">Créez les instructions dans votre </w:t>
+      </w:r>
+      <w:proofErr w:type="spellStart"/>
+      <w:r>
+        <w:t>Dockerfile</w:t>
+      </w:r>
+      <w:proofErr w:type="spellEnd"/>
+    </w:p>
+    <w:p>
+      <w:r>
+        <w:t>La première chose que vous devez faire est de créer un fichier nommé "</w:t>
+      </w:r>
+      <w:proofErr w:type="spellStart"/>
+      <w:r>
+        <w:t>Dockerfile</w:t>
+      </w:r>
+      <w:proofErr w:type="spellEnd"/>
+      <w:r>
+        <w:t>", puis de définir dans celui-ci </w:t>
+      </w:r>
+      <w:r>
+        <w:rPr>
+          <w:b/>
+          <w:bCs/>
+        </w:rPr>
+        <w:t>l'image que vous allez utiliser comme</w:t>
+      </w:r>
+      <w:r>
+        <w:t> base, grâce à l'instruction FROM. Dans notre cas, nous allons utiliser une image de base Debian 9.</w:t>
+      </w:r>
+    </w:p>
+    <w:p/>
+    <w:p>
+      <w:r>
+        <w:rPr>
+          <w:noProof/>
+        </w:rPr>
+        <w:drawing>
+          <wp:inline distT="0" distB="0" distL="0" distR="0" wp14:anchorId="21ADE159" wp14:editId="26AADAAA">
+            <wp:extent cx="1019175" cy="266700"/>
+            <wp:effectExtent l="0" t="0" r="9525" b="0"/>
+            <wp:docPr id="3" name="Picture 3"/>
+            <wp:cNvGraphicFramePr>
+              <a:graphicFrameLocks xmlns:a="http://schemas.openxmlformats.org/drawingml/2006/main" noChangeAspect="1"/>
+            </wp:cNvGraphicFramePr>
+            <a:graphic xmlns:a="http://schemas.openxmlformats.org/drawingml/2006/main">
+              <a:graphicData uri="http://schemas.openxmlformats.org/drawingml/2006/picture">
+                <pic:pic xmlns:pic="http://schemas.openxmlformats.org/drawingml/2006/picture">
+                  <pic:nvPicPr>
+                    <pic:cNvPr id="1" name=""/>
+                    <pic:cNvPicPr/>
+                  </pic:nvPicPr>
+                  <pic:blipFill>
+                    <a:blip r:embed="rId14"/>
+                    <a:stretch>
+                      <a:fillRect/>
+                    </a:stretch>
+                  </pic:blipFill>
+                  <pic:spPr>
+                    <a:xfrm>
+                      <a:off x="0" y="0"/>
+                      <a:ext cx="1019175" cy="266700"/>
+                    </a:xfrm>
+                    <a:prstGeom prst="rect">
+                      <a:avLst/>
+                    </a:prstGeom>
+                  </pic:spPr>
+                </pic:pic>
+              </a:graphicData>
+            </a:graphic>
+          </wp:inline>
+        </w:drawing>
+      </w:r>
+    </w:p>
+    <w:p/>
+    <w:p>
+      <w:r>
+        <w:t>L'instruction </w:t>
+      </w:r>
+      <w:r>
+        <w:rPr>
+          <w:b/>
+        </w:rPr>
+        <w:t>FROM</w:t>
+      </w:r>
+      <w:r>
+        <w:t xml:space="preserve"> n'est utilisable qu'une seule fois dans un </w:t>
+      </w:r>
+      <w:proofErr w:type="spellStart"/>
+      <w:r>
+        <w:t>Dockerfile</w:t>
+      </w:r>
+      <w:proofErr w:type="spellEnd"/>
+      <w:r>
+        <w:t>.</w:t>
+      </w:r>
+    </w:p>
+    <w:p>
+      <w:r>
+        <w:t>Ensuite, utilisez l'instruction </w:t>
+      </w:r>
+      <w:r>
+        <w:rPr>
+          <w:b/>
+        </w:rPr>
+        <w:t>RUN</w:t>
+      </w:r>
+      <w:r>
+        <w:t> pour exécuter une commande dans votre conteneur.</w:t>
+      </w:r>
+    </w:p>
+    <w:p/>
+    <w:p>
+      <w:r>
+        <w:rPr>
+          <w:noProof/>
+        </w:rPr>
+        <w:drawing>
+          <wp:inline distT="0" distB="0" distL="0" distR="0" wp14:anchorId="63CEB628" wp14:editId="68B60E39">
+            <wp:extent cx="3629025" cy="880831"/>
+            <wp:effectExtent l="0" t="0" r="0" b="0"/>
+            <wp:docPr id="4" name="Picture 4"/>
+            <wp:cNvGraphicFramePr>
+              <a:graphicFrameLocks xmlns:a="http://schemas.openxmlformats.org/drawingml/2006/main" noChangeAspect="1"/>
+            </wp:cNvGraphicFramePr>
+            <a:graphic xmlns:a="http://schemas.openxmlformats.org/drawingml/2006/main">
+              <a:graphicData uri="http://schemas.openxmlformats.org/drawingml/2006/picture">
+                <pic:pic xmlns:pic="http://schemas.openxmlformats.org/drawingml/2006/picture">
+                  <pic:nvPicPr>
+                    <pic:cNvPr id="1" name=""/>
+                    <pic:cNvPicPr/>
+                  </pic:nvPicPr>
+                  <pic:blipFill>
+                    <a:blip r:embed="rId15"/>
+                    <a:stretch>
+                      <a:fillRect/>
+                    </a:stretch>
+                  </pic:blipFill>
+                  <pic:spPr>
+                    <a:xfrm>
+                      <a:off x="0" y="0"/>
+                      <a:ext cx="3658086" cy="887885"/>
+                    </a:xfrm>
+                    <a:prstGeom prst="rect">
+                      <a:avLst/>
+                    </a:prstGeom>
+                  </pic:spPr>
+                </pic:pic>
+              </a:graphicData>
+            </a:graphic>
+          </wp:inline>
+        </w:drawing>
+      </w:r>
+    </w:p>
+    <w:p/>
+    <w:p>
+      <w:r>
+        <w:lastRenderedPageBreak/>
+        <w:t xml:space="preserve">Limitez au maximum le nombre d'instructions RUN, afin de limiter le nombre de </w:t>
+      </w:r>
+      <w:proofErr w:type="spellStart"/>
+      <w:r>
+        <w:t>layers</w:t>
+      </w:r>
+      <w:proofErr w:type="spellEnd"/>
+      <w:r>
+        <w:t xml:space="preserve"> créées, et donc de réduire la taille de notre image Docker.</w:t>
+      </w:r>
+    </w:p>
+    <w:p/>
+    <w:p>
+      <w:r>
+        <w:t>Puis, utilisez l'instruction  </w:t>
+      </w:r>
+      <w:r>
+        <w:rPr>
+          <w:b/>
+        </w:rPr>
+        <w:t>ADD</w:t>
+      </w:r>
+      <w:r>
+        <w:t>  afin de copier ou de télécharger des fichiers dans l'image. Dans notre cas, nous l'utilisons pour ajouter les </w:t>
+      </w:r>
+      <w:r>
+        <w:rPr>
+          <w:b/>
+          <w:bCs/>
+        </w:rPr>
+        <w:t>sources de notre application</w:t>
+      </w:r>
+      <w:r>
+        <w:t> locale dans le dossier /</w:t>
+      </w:r>
+      <w:proofErr w:type="spellStart"/>
+      <w:r>
+        <w:t>app</w:t>
+      </w:r>
+      <w:proofErr w:type="spellEnd"/>
+      <w:r>
+        <w:t>/ de l'image.</w:t>
+      </w:r>
+    </w:p>
+    <w:p/>
+    <w:p>
+      <w:r>
+        <w:rPr>
+          <w:noProof/>
+        </w:rPr>
+        <w:drawing>
+          <wp:inline distT="0" distB="0" distL="0" distR="0" wp14:anchorId="3A4EB923" wp14:editId="79214C34">
+            <wp:extent cx="828675" cy="266700"/>
+            <wp:effectExtent l="0" t="0" r="9525" b="0"/>
+            <wp:docPr id="5" name="Picture 5"/>
+            <wp:cNvGraphicFramePr>
+              <a:graphicFrameLocks xmlns:a="http://schemas.openxmlformats.org/drawingml/2006/main" noChangeAspect="1"/>
+            </wp:cNvGraphicFramePr>
+            <a:graphic xmlns:a="http://schemas.openxmlformats.org/drawingml/2006/main">
+              <a:graphicData uri="http://schemas.openxmlformats.org/drawingml/2006/picture">
+                <pic:pic xmlns:pic="http://schemas.openxmlformats.org/drawingml/2006/picture">
+                  <pic:nvPicPr>
+                    <pic:cNvPr id="1" name=""/>
+                    <pic:cNvPicPr/>
+                  </pic:nvPicPr>
+                  <pic:blipFill>
+                    <a:blip r:embed="rId16"/>
+                    <a:stretch>
+                      <a:fillRect/>
+                    </a:stretch>
+                  </pic:blipFill>
+                  <pic:spPr>
+                    <a:xfrm>
+                      <a:off x="0" y="0"/>
+                      <a:ext cx="828675" cy="266700"/>
+                    </a:xfrm>
+                    <a:prstGeom prst="rect">
+                      <a:avLst/>
+                    </a:prstGeom>
+                  </pic:spPr>
+                </pic:pic>
+              </a:graphicData>
+            </a:graphic>
+          </wp:inline>
+        </w:drawing>
+      </w:r>
+    </w:p>
+    <w:p/>
+    <w:p>
+      <w:r>
+        <w:t>Utilisez ensuite l'instruction </w:t>
+      </w:r>
+      <w:r>
+        <w:rPr>
+          <w:b/>
+        </w:rPr>
+        <w:t>WORKDIR</w:t>
+      </w:r>
+      <w:r>
+        <w:t> qui permet de modifier le répertoire courant. La commande est équivalente à une commande </w:t>
+      </w:r>
+      <w:r>
+        <w:rPr>
+          <w:b/>
+        </w:rPr>
+        <w:t>cd</w:t>
+      </w:r>
+      <w:r>
+        <w:t> en ligne de commande. L'ensemble des commandes qui suivront seront toutes exécutées depuis le répertoire défini.</w:t>
+      </w:r>
+    </w:p>
+    <w:p/>
+    <w:p>
+      <w:r>
+        <w:rPr>
+          <w:noProof/>
+        </w:rPr>
+        <w:drawing>
+          <wp:inline distT="0" distB="0" distL="0" distR="0" wp14:anchorId="6B7D53C4" wp14:editId="4203771F">
+            <wp:extent cx="904875" cy="247650"/>
+            <wp:effectExtent l="0" t="0" r="9525" b="0"/>
+            <wp:docPr id="6" name="Picture 6"/>
+            <wp:cNvGraphicFramePr>
+              <a:graphicFrameLocks xmlns:a="http://schemas.openxmlformats.org/drawingml/2006/main" noChangeAspect="1"/>
+            </wp:cNvGraphicFramePr>
+            <a:graphic xmlns:a="http://schemas.openxmlformats.org/drawingml/2006/main">
+              <a:graphicData uri="http://schemas.openxmlformats.org/drawingml/2006/picture">
+                <pic:pic xmlns:pic="http://schemas.openxmlformats.org/drawingml/2006/picture">
+                  <pic:nvPicPr>
+                    <pic:cNvPr id="1" name=""/>
+                    <pic:cNvPicPr/>
+                  </pic:nvPicPr>
+                  <pic:blipFill>
+                    <a:blip r:embed="rId17"/>
+                    <a:stretch>
+                      <a:fillRect/>
+                    </a:stretch>
+                  </pic:blipFill>
+                  <pic:spPr>
+                    <a:xfrm>
+                      <a:off x="0" y="0"/>
+                      <a:ext cx="904875" cy="247650"/>
+                    </a:xfrm>
+                    <a:prstGeom prst="rect">
+                      <a:avLst/>
+                    </a:prstGeom>
+                  </pic:spPr>
+                </pic:pic>
+              </a:graphicData>
+            </a:graphic>
+          </wp:inline>
+        </w:drawing>
+      </w:r>
+    </w:p>
+    <w:p/>
+    <w:p>
+      <w:r>
+        <w:t>Puis, l'instruction </w:t>
+      </w:r>
+      <w:r>
+        <w:rPr>
+          <w:b/>
+        </w:rPr>
+        <w:t>RUN</w:t>
+      </w:r>
+      <w:r>
+        <w:t> suivante permet d'installer le package du projet Node.js.</w:t>
+      </w:r>
+    </w:p>
+    <w:p/>
+    <w:p>
+      <w:r>
+        <w:rPr>
+          <w:noProof/>
+        </w:rPr>
+        <w:drawing>
+          <wp:inline distT="0" distB="0" distL="0" distR="0" wp14:anchorId="586FE860" wp14:editId="5832A0E3">
+            <wp:extent cx="1104900" cy="228600"/>
+            <wp:effectExtent l="0" t="0" r="0" b="0"/>
+            <wp:docPr id="7" name="Picture 7"/>
+            <wp:cNvGraphicFramePr>
+              <a:graphicFrameLocks xmlns:a="http://schemas.openxmlformats.org/drawingml/2006/main" noChangeAspect="1"/>
+            </wp:cNvGraphicFramePr>
+            <a:graphic xmlns:a="http://schemas.openxmlformats.org/drawingml/2006/main">
+              <a:graphicData uri="http://schemas.openxmlformats.org/drawingml/2006/picture">
+                <pic:pic xmlns:pic="http://schemas.openxmlformats.org/drawingml/2006/picture">
+                  <pic:nvPicPr>
+                    <pic:cNvPr id="1" name=""/>
+                    <pic:cNvPicPr/>
+                  </pic:nvPicPr>
+                  <pic:blipFill>
+                    <a:blip r:embed="rId18"/>
+                    <a:stretch>
+                      <a:fillRect/>
+                    </a:stretch>
+                  </pic:blipFill>
+                  <pic:spPr>
+                    <a:xfrm>
+                      <a:off x="0" y="0"/>
+                      <a:ext cx="1104900" cy="228600"/>
+                    </a:xfrm>
+                    <a:prstGeom prst="rect">
+                      <a:avLst/>
+                    </a:prstGeom>
+                  </pic:spPr>
+                </pic:pic>
+              </a:graphicData>
+            </a:graphic>
+          </wp:inline>
+        </w:drawing>
+      </w:r>
+    </w:p>
+    <w:p/>
+    <w:p>
+      <w:r>
+        <w:t xml:space="preserve">Maintenant que le code source et les dépendances sont bien </w:t>
+      </w:r>
+      <w:proofErr w:type="gramStart"/>
+      <w:r>
+        <w:t>présents</w:t>
+      </w:r>
+      <w:proofErr w:type="gramEnd"/>
+      <w:r>
+        <w:t xml:space="preserve"> dans votre conteneur, nous devons indiquer à notre image quelques dernières informations.</w:t>
+      </w:r>
+    </w:p>
+    <w:p/>
+    <w:p>
+      <w:r>
+        <w:rPr>
+          <w:noProof/>
+        </w:rPr>
+        <w:drawing>
+          <wp:inline distT="0" distB="0" distL="0" distR="0" wp14:anchorId="43EF596D" wp14:editId="5046747A">
+            <wp:extent cx="1171575" cy="352425"/>
+            <wp:effectExtent l="0" t="0" r="9525" b="9525"/>
+            <wp:docPr id="8" name="Picture 8"/>
+            <wp:cNvGraphicFramePr>
+              <a:graphicFrameLocks xmlns:a="http://schemas.openxmlformats.org/drawingml/2006/main" noChangeAspect="1"/>
+            </wp:cNvGraphicFramePr>
+            <a:graphic xmlns:a="http://schemas.openxmlformats.org/drawingml/2006/main">
+              <a:graphicData uri="http://schemas.openxmlformats.org/drawingml/2006/picture">
+                <pic:pic xmlns:pic="http://schemas.openxmlformats.org/drawingml/2006/picture">
+                  <pic:nvPicPr>
+                    <pic:cNvPr id="1" name=""/>
+                    <pic:cNvPicPr/>
+                  </pic:nvPicPr>
+                  <pic:blipFill>
+                    <a:blip r:embed="rId19"/>
+                    <a:stretch>
+                      <a:fillRect/>
+                    </a:stretch>
+                  </pic:blipFill>
+                  <pic:spPr>
+                    <a:xfrm>
+                      <a:off x="0" y="0"/>
+                      <a:ext cx="1171575" cy="352425"/>
+                    </a:xfrm>
+                    <a:prstGeom prst="rect">
+                      <a:avLst/>
+                    </a:prstGeom>
+                  </pic:spPr>
+                </pic:pic>
+              </a:graphicData>
+            </a:graphic>
+          </wp:inline>
+        </w:drawing>
+      </w:r>
+    </w:p>
+    <w:p/>
+    <w:p>
+      <w:r>
+        <w:t>L'instruction EXPOSE permet d'indiquer le port sur lequel votre application écoute. L'instruction VOLUME permet d'indiquer quel répertoire vous voulez partager avec votre host.</w:t>
+      </w:r>
+    </w:p>
+    <w:p/>
+    <w:p>
+      <w:r>
+        <w:t>Les instructions EXPOSE et VOLUME ne sont pas nécessaires au bon fonctionnement de notre image Docker. Cependant, les ajouter permet une meilleure compréhension pour l’utilisateur des ports d'écoute attendus, ainsi que des volumes partageables.</w:t>
+      </w:r>
+    </w:p>
+    <w:p/>
+    <w:p>
+      <w:r>
+        <w:t>Nous allons conclure par l'instruction qui doit toujours être présente, et la placer en dernière ligne pour plus de compréhension : </w:t>
+      </w:r>
+      <w:r>
+        <w:rPr>
+          <w:b/>
+        </w:rPr>
+        <w:t>CMD</w:t>
+      </w:r>
+      <w:r>
+        <w:t>. Celle-ci permet à notre conteneur de savoir quelle commande il doit exécuter lors de son démarrage.</w:t>
+      </w:r>
+    </w:p>
+    <w:p/>
+    <w:p>
+      <w:r>
+        <w:rPr>
+          <w:noProof/>
+        </w:rPr>
+        <w:drawing>
+          <wp:inline distT="0" distB="0" distL="0" distR="0" wp14:anchorId="3CA93B7A" wp14:editId="435B80AD">
+            <wp:extent cx="1181100" cy="219075"/>
+            <wp:effectExtent l="0" t="0" r="0" b="9525"/>
+            <wp:docPr id="9" name="Picture 9"/>
+            <wp:cNvGraphicFramePr>
+              <a:graphicFrameLocks xmlns:a="http://schemas.openxmlformats.org/drawingml/2006/main" noChangeAspect="1"/>
+            </wp:cNvGraphicFramePr>
+            <a:graphic xmlns:a="http://schemas.openxmlformats.org/drawingml/2006/main">
+              <a:graphicData uri="http://schemas.openxmlformats.org/drawingml/2006/picture">
+                <pic:pic xmlns:pic="http://schemas.openxmlformats.org/drawingml/2006/picture">
+                  <pic:nvPicPr>
+                    <pic:cNvPr id="1" name=""/>
+                    <pic:cNvPicPr/>
+                  </pic:nvPicPr>
+                  <pic:blipFill>
+                    <a:blip r:embed="rId20"/>
+                    <a:stretch>
+                      <a:fillRect/>
+                    </a:stretch>
+                  </pic:blipFill>
+                  <pic:spPr>
+                    <a:xfrm>
+                      <a:off x="0" y="0"/>
+                      <a:ext cx="1181100" cy="219075"/>
+                    </a:xfrm>
+                    <a:prstGeom prst="rect">
+                      <a:avLst/>
+                    </a:prstGeom>
+                  </pic:spPr>
+                </pic:pic>
+              </a:graphicData>
+            </a:graphic>
+          </wp:inline>
+        </w:drawing>
+      </w:r>
+    </w:p>
+    <w:p/>
+    <w:p>
+      <w:pPr>
+        <w:rPr>
+          <w:b/>
+          <w:bCs/>
+        </w:rPr>
+      </w:pPr>
+      <w:r>
+        <w:rPr>
+          <w:b/>
+          <w:bCs/>
+        </w:rPr>
+        <w:t xml:space="preserve">En résumé, voici notre </w:t>
+      </w:r>
+      <w:proofErr w:type="spellStart"/>
+      <w:r>
+        <w:rPr>
+          <w:b/>
+          <w:bCs/>
+        </w:rPr>
+        <w:t>Dockerfile</w:t>
+      </w:r>
+      <w:proofErr w:type="spellEnd"/>
+      <w:r>
+        <w:rPr>
+          <w:b/>
+          <w:bCs/>
+        </w:rPr>
+        <w:t xml:space="preserve"> une fois terminé :</w:t>
+      </w:r>
+    </w:p>
+    <w:p>
+      <w:pPr>
+        <w:rPr>
+          <w:b/>
+          <w:bCs/>
+        </w:rPr>
+      </w:pPr>
+    </w:p>
+    <w:p>
+      <w:r>
+        <w:rPr>
+          <w:noProof/>
+        </w:rPr>
+        <w:drawing>
+          <wp:inline distT="0" distB="0" distL="0" distR="0" wp14:anchorId="714142A9" wp14:editId="02A8BE78">
+            <wp:extent cx="3581400" cy="2611070"/>
+            <wp:effectExtent l="0" t="0" r="0" b="0"/>
+            <wp:docPr id="10" name="Picture 10"/>
+            <wp:cNvGraphicFramePr>
+              <a:graphicFrameLocks xmlns:a="http://schemas.openxmlformats.org/drawingml/2006/main" noChangeAspect="1"/>
+            </wp:cNvGraphicFramePr>
+            <a:graphic xmlns:a="http://schemas.openxmlformats.org/drawingml/2006/main">
+              <a:graphicData uri="http://schemas.openxmlformats.org/drawingml/2006/picture">
+                <pic:pic xmlns:pic="http://schemas.openxmlformats.org/drawingml/2006/picture">
+                  <pic:nvPicPr>
+                    <pic:cNvPr id="1" name=""/>
+                    <pic:cNvPicPr/>
+                  </pic:nvPicPr>
+                  <pic:blipFill>
+                    <a:blip r:embed="rId21"/>
+                    <a:stretch>
+                      <a:fillRect/>
+                    </a:stretch>
+                  </pic:blipFill>
+                  <pic:spPr>
+                    <a:xfrm>
+                      <a:off x="0" y="0"/>
+                      <a:ext cx="3587711" cy="2615671"/>
+                    </a:xfrm>
+                    <a:prstGeom prst="rect">
+                      <a:avLst/>
+                    </a:prstGeom>
+                  </pic:spPr>
+                </pic:pic>
+              </a:graphicData>
+            </a:graphic>
+          </wp:inline>
+        </w:drawing>
+      </w:r>
+    </w:p>
+    <w:p>
+      <w:pPr>
+        <w:pStyle w:val="Heading2"/>
+      </w:pPr>
+      <w:r>
+        <w:lastRenderedPageBreak/>
+        <w:t>Créez votre fichier .</w:t>
+      </w:r>
+      <w:proofErr w:type="spellStart"/>
+      <w:r>
+        <w:t>dockerignore</w:t>
+      </w:r>
+      <w:proofErr w:type="spellEnd"/>
+    </w:p>
+    <w:p/>
+    <w:p>
+      <w:r>
+        <w:t>Sur un projet Git, nous utilisons un fichier .</w:t>
+      </w:r>
+      <w:proofErr w:type="spellStart"/>
+      <w:r>
+        <w:t>gitignore</w:t>
+      </w:r>
+      <w:proofErr w:type="spellEnd"/>
+      <w:r>
+        <w:t> ; sur Docker il existe le même type de fichier. Celui-ci permet de ne pas copier certains fichiers et/ou dossiers dans notre conteneur lors de l’exécution de l'instruction ADD.</w:t>
+      </w:r>
+    </w:p>
+    <w:p/>
+    <w:p>
+      <w:r>
+        <w:t>À la racine de votre projet (soit à côté de votre fichier </w:t>
+      </w:r>
+      <w:proofErr w:type="spellStart"/>
+      <w:r>
+        <w:rPr>
+          <w:b/>
+          <w:bCs/>
+        </w:rPr>
+        <w:t>Dockerfile</w:t>
+      </w:r>
+      <w:proofErr w:type="spellEnd"/>
+      <w:r>
+        <w:t>), vous devez créer un fichier .</w:t>
+      </w:r>
+      <w:proofErr w:type="spellStart"/>
+      <w:r>
+        <w:t>dockerignore</w:t>
+      </w:r>
+      <w:proofErr w:type="spellEnd"/>
+      <w:r>
+        <w:t> qui contiendra les lignes suivantes :</w:t>
+      </w:r>
+    </w:p>
+    <w:p/>
+    <w:p>
+      <w:r>
+        <w:rPr>
+          <w:noProof/>
+        </w:rPr>
+        <w:drawing>
+          <wp:inline distT="0" distB="0" distL="0" distR="0" wp14:anchorId="142317E9" wp14:editId="21591286">
+            <wp:extent cx="914400" cy="361950"/>
+            <wp:effectExtent l="0" t="0" r="0" b="0"/>
+            <wp:docPr id="11" name="Picture 11"/>
+            <wp:cNvGraphicFramePr>
+              <a:graphicFrameLocks xmlns:a="http://schemas.openxmlformats.org/drawingml/2006/main" noChangeAspect="1"/>
+            </wp:cNvGraphicFramePr>
+            <a:graphic xmlns:a="http://schemas.openxmlformats.org/drawingml/2006/main">
+              <a:graphicData uri="http://schemas.openxmlformats.org/drawingml/2006/picture">
+                <pic:pic xmlns:pic="http://schemas.openxmlformats.org/drawingml/2006/picture">
+                  <pic:nvPicPr>
+                    <pic:cNvPr id="1" name=""/>
+                    <pic:cNvPicPr/>
+                  </pic:nvPicPr>
+                  <pic:blipFill>
+                    <a:blip r:embed="rId22"/>
+                    <a:stretch>
+                      <a:fillRect/>
+                    </a:stretch>
+                  </pic:blipFill>
+                  <pic:spPr>
+                    <a:xfrm>
+                      <a:off x="0" y="0"/>
+                      <a:ext cx="914400" cy="361950"/>
+                    </a:xfrm>
+                    <a:prstGeom prst="rect">
+                      <a:avLst/>
+                    </a:prstGeom>
+                  </pic:spPr>
+                </pic:pic>
+              </a:graphicData>
+            </a:graphic>
+          </wp:inline>
+        </w:drawing>
+      </w:r>
+    </w:p>
     <w:p/>
     <w:p/>
+    <w:p>
+      <w:pPr>
+        <w:pStyle w:val="Heading2"/>
+      </w:pPr>
+      <w:r>
+        <w:t>Profitez de l'optimisation Docker</w:t>
+      </w:r>
+    </w:p>
+    <w:p/>
+    <w:p>
+      <w:bookmarkStart w:id="2" w:name="_GoBack"/>
+      <w:bookmarkEnd w:id="2"/>
+    </w:p>
+    <w:p>
+      <w:r>
+        <w:t>Lancez votre conteneur personnalisé !</w:t>
+      </w:r>
+    </w:p>
     <w:p/>
     <w:p/>
     <w:p>
@@ -7339,7 +7919,7 @@
     <w:link w:val="Heading1Char"/>
     <w:uiPriority w:val="9"/>
     <w:qFormat/>
-    <w:rsid w:val="006B1615"/>
+    <w:rsid w:val="003168E7"/>
     <w:pPr>
       <w:keepNext/>
       <w:keepLines/>
@@ -7348,8 +7928,9 @@
     </w:pPr>
     <w:rPr>
       <w:rFonts w:asciiTheme="majorHAnsi" w:eastAsiaTheme="majorEastAsia" w:hAnsiTheme="majorHAnsi" w:cstheme="majorBidi"/>
-      <w:color w:val="2F5496" w:themeColor="accent1" w:themeShade="BF"/>
-      <w:sz w:val="32"/>
+      <w:b/>
+      <w:color w:val="1F3864" w:themeColor="accent1" w:themeShade="80"/>
+      <w:sz w:val="36"/>
       <w:szCs w:val="32"/>
     </w:rPr>
   </w:style>
@@ -7399,7 +7980,6 @@
   <w:style w:type="character" w:default="1" w:styleId="DefaultParagraphFont">
     <w:name w:val="Default Paragraph Font"/>
     <w:uiPriority w:val="1"/>
-    <w:semiHidden/>
     <w:unhideWhenUsed/>
   </w:style>
   <w:style w:type="table" w:default="1" w:styleId="TableNormal">
@@ -7428,12 +8008,14 @@
     <w:basedOn w:val="DefaultParagraphFont"/>
     <w:link w:val="Heading1"/>
     <w:uiPriority w:val="9"/>
-    <w:rsid w:val="006B1615"/>
+    <w:rsid w:val="003168E7"/>
     <w:rPr>
       <w:rFonts w:asciiTheme="majorHAnsi" w:eastAsiaTheme="majorEastAsia" w:hAnsiTheme="majorHAnsi" w:cstheme="majorBidi"/>
-      <w:color w:val="2F5496" w:themeColor="accent1" w:themeShade="BF"/>
-      <w:sz w:val="32"/>
+      <w:b/>
+      <w:color w:val="1F3864" w:themeColor="accent1" w:themeShade="80"/>
+      <w:sz w:val="36"/>
       <w:szCs w:val="32"/>
+      <w:lang w:eastAsia="fr-FR"/>
     </w:rPr>
   </w:style>
   <w:style w:type="character" w:customStyle="1" w:styleId="Heading2Char">

--- a/cours/Docker/docker_OCR.docx
+++ b/cours/Docker/docker_OCR.docx
@@ -1,6 +1,6 @@
 
 <file path=word/document.xml><?xml version="1.0" encoding="utf-8"?>
-<w:document xmlns:wpc="http://schemas.microsoft.com/office/word/2010/wordprocessingCanvas" xmlns:mc="http://schemas.openxmlformats.org/markup-compatibility/2006" xmlns:o="urn:schemas-microsoft-com:office:office" xmlns:r="http://schemas.openxmlformats.org/officeDocument/2006/relationships" xmlns:m="http://schemas.openxmlformats.org/officeDocument/2006/math" xmlns:v="urn:schemas-microsoft-com:vml" xmlns:wp14="http://schemas.microsoft.com/office/word/2010/wordprocessingDrawing" xmlns:wp="http://schemas.openxmlformats.org/drawingml/2006/wordprocessingDrawing" xmlns:w10="urn:schemas-microsoft-com:office:word" xmlns:w="http://schemas.openxmlformats.org/wordprocessingml/2006/main" xmlns:w14="http://schemas.microsoft.com/office/word/2010/wordml" xmlns:w15="http://schemas.microsoft.com/office/word/2012/wordml" xmlns:wpg="http://schemas.microsoft.com/office/word/2010/wordprocessingGroup" xmlns:wpi="http://schemas.microsoft.com/office/word/2010/wordprocessingInk" xmlns:wne="http://schemas.microsoft.com/office/word/2006/wordml" xmlns:wps="http://schemas.microsoft.com/office/word/2010/wordprocessingShape" mc:Ignorable="w14 w15 wp14">
+<w:document xmlns:wpc="http://schemas.microsoft.com/office/word/2010/wordprocessingCanvas" xmlns:cx="http://schemas.microsoft.com/office/drawing/2014/chartex" xmlns:cx1="http://schemas.microsoft.com/office/drawing/2015/9/8/chartex" xmlns:mc="http://schemas.openxmlformats.org/markup-compatibility/2006" xmlns:o="urn:schemas-microsoft-com:office:office" xmlns:r="http://schemas.openxmlformats.org/officeDocument/2006/relationships" xmlns:m="http://schemas.openxmlformats.org/officeDocument/2006/math" xmlns:v="urn:schemas-microsoft-com:vml" xmlns:wp14="http://schemas.microsoft.com/office/word/2010/wordprocessingDrawing" xmlns:wp="http://schemas.openxmlformats.org/drawingml/2006/wordprocessingDrawing" xmlns:w10="urn:schemas-microsoft-com:office:word" xmlns:w="http://schemas.openxmlformats.org/wordprocessingml/2006/main" xmlns:w14="http://schemas.microsoft.com/office/word/2010/wordml" xmlns:w15="http://schemas.microsoft.com/office/word/2012/wordml" xmlns:w16se="http://schemas.microsoft.com/office/word/2015/wordml/symex" xmlns:wpg="http://schemas.microsoft.com/office/word/2010/wordprocessingGroup" xmlns:wpi="http://schemas.microsoft.com/office/word/2010/wordprocessingInk" xmlns:wne="http://schemas.microsoft.com/office/word/2006/wordml" xmlns:wps="http://schemas.microsoft.com/office/word/2010/wordprocessingShape" mc:Ignorable="w14 w15 w16se wp14">
   <w:body>
     <w:p>
       <w:pPr>
@@ -23,12 +23,12 @@
     </w:p>
     <w:p>
       <w:pPr>
-        <w:pStyle w:val="Heading1"/>
-      </w:pPr>
-    </w:p>
-    <w:p>
-      <w:pPr>
-        <w:pStyle w:val="Heading1"/>
+        <w:pStyle w:val="Titre1"/>
+      </w:pPr>
+    </w:p>
+    <w:p>
+      <w:pPr>
+        <w:pStyle w:val="Titre1"/>
       </w:pPr>
       <w:r>
         <w:t>Découvrez les conteneurs</w:t>
@@ -60,7 +60,7 @@
     </w:p>
     <w:p>
       <w:pPr>
-        <w:pStyle w:val="Heading2"/>
+        <w:pStyle w:val="Titre2"/>
         <w:rPr>
           <w:shd w:val="clear" w:color="auto" w:fill="FFFFFF"/>
         </w:rPr>
@@ -151,7 +151,7 @@
       </w:r>
       <w:r>
         <w:rPr>
-          <w:rStyle w:val="Strong"/>
+          <w:rStyle w:val="lev"/>
           <w:rFonts w:ascii="Arial" w:eastAsiaTheme="majorEastAsia" w:hAnsi="Arial" w:cs="Arial"/>
           <w:shd w:val="clear" w:color="auto" w:fill="FFFFFF"/>
         </w:rPr>
@@ -168,7 +168,7 @@
     <w:p/>
     <w:p>
       <w:pPr>
-        <w:pStyle w:val="Heading2"/>
+        <w:pStyle w:val="Titre2"/>
       </w:pPr>
       <w:r>
         <w:t>Un conteneur</w:t>
@@ -285,34 +285,25 @@
           <w:shd w:val="clear" w:color="auto" w:fill="FFFFFF"/>
         </w:rPr>
       </w:pPr>
-      <w:proofErr w:type="gramStart"/>
       <w:r>
         <w:rPr>
           <w:rFonts w:ascii="Arial" w:hAnsi="Arial" w:cs="Arial"/>
           <w:shd w:val="clear" w:color="auto" w:fill="FFFFFF"/>
         </w:rPr>
-        <w:t>Avantages</w:t>
-      </w:r>
-      <w:proofErr w:type="gramEnd"/>
-      <w:r>
+        <w:t>Avantages des conteneurs :</w:t>
+      </w:r>
+    </w:p>
+    <w:p>
+      <w:pPr>
         <w:rPr>
           <w:rFonts w:ascii="Arial" w:hAnsi="Arial" w:cs="Arial"/>
           <w:shd w:val="clear" w:color="auto" w:fill="FFFFFF"/>
         </w:rPr>
-        <w:t xml:space="preserve"> des conteneurs :</w:t>
-      </w:r>
-    </w:p>
-    <w:p>
-      <w:pPr>
-        <w:rPr>
-          <w:rFonts w:ascii="Arial" w:hAnsi="Arial" w:cs="Arial"/>
-          <w:shd w:val="clear" w:color="auto" w:fill="FFFFFF"/>
-        </w:rPr>
-      </w:pPr>
-    </w:p>
-    <w:p>
-      <w:pPr>
-        <w:pStyle w:val="ListParagraph"/>
+      </w:pPr>
+    </w:p>
+    <w:p>
+      <w:pPr>
+        <w:pStyle w:val="Paragraphedeliste"/>
         <w:numPr>
           <w:ilvl w:val="0"/>
           <w:numId w:val="4"/>
@@ -354,7 +345,7 @@
       </w:r>
       <w:r>
         <w:rPr>
-          <w:rStyle w:val="Strong"/>
+          <w:rStyle w:val="lev"/>
           <w:rFonts w:ascii="Arial" w:eastAsiaTheme="majorEastAsia" w:hAnsi="Arial" w:cs="Arial"/>
           <w:shd w:val="clear" w:color="auto" w:fill="FFFFFF"/>
         </w:rPr>
@@ -378,7 +369,7 @@
     </w:p>
     <w:p>
       <w:pPr>
-        <w:pStyle w:val="ListParagraph"/>
+        <w:pStyle w:val="Paragraphedeliste"/>
         <w:numPr>
           <w:ilvl w:val="0"/>
           <w:numId w:val="4"/>
@@ -420,7 +411,7 @@
       </w:r>
       <w:r>
         <w:rPr>
-          <w:rStyle w:val="Strong"/>
+          <w:rStyle w:val="lev"/>
           <w:rFonts w:ascii="Arial" w:eastAsiaTheme="majorEastAsia" w:hAnsi="Arial" w:cs="Arial"/>
           <w:shd w:val="clear" w:color="auto" w:fill="FFFFFF"/>
         </w:rPr>
@@ -444,7 +435,7 @@
     </w:p>
     <w:p>
       <w:pPr>
-        <w:pStyle w:val="Heading2"/>
+        <w:pStyle w:val="Titre2"/>
         <w:rPr>
           <w:shd w:val="clear" w:color="auto" w:fill="FFFFFF"/>
         </w:rPr>
@@ -506,7 +497,7 @@
       </w:r>
       <w:r>
         <w:rPr>
-          <w:rStyle w:val="Strong"/>
+          <w:rStyle w:val="lev"/>
           <w:rFonts w:ascii="Arial" w:eastAsiaTheme="majorEastAsia" w:hAnsi="Arial" w:cs="Arial"/>
           <w:shd w:val="clear" w:color="auto" w:fill="FDEFE1"/>
         </w:rPr>
@@ -530,7 +521,7 @@
     </w:p>
     <w:p>
       <w:pPr>
-        <w:pStyle w:val="Heading1"/>
+        <w:pStyle w:val="Titre1"/>
       </w:pPr>
       <w:r>
         <w:t>Découvrez ce qu’est Docker</w:t>
@@ -554,7 +545,7 @@
       </w:pPr>
       <w:r>
         <w:rPr>
-          <w:rStyle w:val="Strong"/>
+          <w:rStyle w:val="lev"/>
           <w:rFonts w:ascii="Arial" w:hAnsi="Arial" w:cs="Arial"/>
           <w:sz w:val="20"/>
           <w:szCs w:val="20"/>
@@ -646,7 +637,7 @@
       </w:r>
       <w:r>
         <w:rPr>
-          <w:rStyle w:val="Strong"/>
+          <w:rStyle w:val="lev"/>
           <w:rFonts w:ascii="Arial" w:eastAsiaTheme="majorEastAsia" w:hAnsi="Arial" w:cs="Arial"/>
           <w:shd w:val="clear" w:color="auto" w:fill="FFFFFF"/>
         </w:rPr>
@@ -660,7 +651,7 @@
       </w:r>
       <w:r>
         <w:rPr>
-          <w:rStyle w:val="Strong"/>
+          <w:rStyle w:val="lev"/>
           <w:rFonts w:ascii="Arial" w:eastAsiaTheme="majorEastAsia" w:hAnsi="Arial" w:cs="Arial"/>
           <w:shd w:val="clear" w:color="auto" w:fill="FFFFFF"/>
         </w:rPr>
@@ -682,7 +673,7 @@
     </w:p>
     <w:p>
       <w:pPr>
-        <w:pStyle w:val="Heading2"/>
+        <w:pStyle w:val="Titre2"/>
         <w:rPr>
           <w:shd w:val="clear" w:color="auto" w:fill="FFFFFF"/>
         </w:rPr>
@@ -716,23 +707,7 @@
           <w:rFonts w:ascii="Arial" w:hAnsi="Arial" w:cs="Arial"/>
           <w:color w:val="000000"/>
         </w:rPr>
-        <w:t>ous êtes dans une équipe de 10 personnes et chacun utilise un OS différent (</w:t>
-      </w:r>
-      <w:proofErr w:type="spellStart"/>
-      <w:r>
-        <w:rPr>
-          <w:rFonts w:ascii="Arial" w:hAnsi="Arial" w:cs="Arial"/>
-          <w:color w:val="000000"/>
-        </w:rPr>
-        <w:t>Ubuntu</w:t>
-      </w:r>
-      <w:proofErr w:type="spellEnd"/>
-      <w:r>
-        <w:rPr>
-          <w:rFonts w:ascii="Arial" w:hAnsi="Arial" w:cs="Arial"/>
-          <w:color w:val="000000"/>
-        </w:rPr>
-        <w:t xml:space="preserve">, </w:t>
+        <w:t xml:space="preserve">ous êtes dans une équipe de 10 personnes et chacun utilise un OS différent (Ubuntu, </w:t>
       </w:r>
       <w:proofErr w:type="spellStart"/>
       <w:r>
@@ -913,18 +888,8 @@
           <w:i/>
           <w:iCs/>
         </w:rPr>
-        <w:t xml:space="preserve"> </w:t>
-      </w:r>
-      <w:proofErr w:type="spellStart"/>
-      <w:r>
-        <w:rPr>
-          <w:rFonts w:ascii="Arial" w:hAnsi="Arial" w:cs="Arial"/>
-          <w:i/>
-          <w:iCs/>
-        </w:rPr>
-        <w:t>Delivery</w:t>
-      </w:r>
-      <w:proofErr w:type="spellEnd"/>
+        <w:t xml:space="preserve"> Delivery</w:t>
+      </w:r>
       <w:r>
         <w:rPr>
           <w:rFonts w:ascii="Arial" w:hAnsi="Arial" w:cs="Arial"/>
@@ -948,7 +913,7 @@
     </w:p>
     <w:p>
       <w:pPr>
-        <w:pStyle w:val="Heading5"/>
+        <w:pStyle w:val="Titre5"/>
         <w:shd w:val="clear" w:color="auto" w:fill="FFFFFF"/>
         <w:spacing w:before="0" w:after="150"/>
         <w:rPr>
@@ -973,7 +938,7 @@
       </w:pPr>
       <w:r>
         <w:rPr>
-          <w:rStyle w:val="Strong"/>
+          <w:rStyle w:val="lev"/>
           <w:rFonts w:ascii="Arial" w:hAnsi="Arial" w:cs="Arial"/>
         </w:rPr>
         <w:t>L'immutabilité</w:t>
@@ -987,7 +952,7 @@
     </w:p>
     <w:p>
       <w:pPr>
-        <w:pStyle w:val="Heading2"/>
+        <w:pStyle w:val="Titre2"/>
       </w:pPr>
       <w:r>
         <w:t>Choisissez votre version de Docker</w:t>
@@ -1102,7 +1067,7 @@
       </w:pPr>
       <w:r>
         <w:rPr>
-          <w:rStyle w:val="Strong"/>
+          <w:rStyle w:val="lev"/>
           <w:rFonts w:ascii="Arial" w:hAnsi="Arial" w:cs="Arial"/>
         </w:rPr>
         <w:t>Docker Desktop</w:t>
@@ -1115,7 +1080,7 @@
       </w:r>
       <w:r>
         <w:rPr>
-          <w:rStyle w:val="Strong"/>
+          <w:rStyle w:val="lev"/>
           <w:rFonts w:ascii="Arial" w:hAnsi="Arial" w:cs="Arial"/>
         </w:rPr>
         <w:t>Docker Community Edition</w:t>
@@ -1128,7 +1093,7 @@
       </w:r>
       <w:r>
         <w:rPr>
-          <w:rStyle w:val="Strong"/>
+          <w:rStyle w:val="lev"/>
           <w:rFonts w:ascii="Arial" w:hAnsi="Arial" w:cs="Arial"/>
         </w:rPr>
         <w:t>gratuites</w:t>
@@ -1141,7 +1106,7 @@
       </w:r>
       <w:r>
         <w:rPr>
-          <w:rStyle w:val="Strong"/>
+          <w:rStyle w:val="lev"/>
           <w:rFonts w:ascii="Arial" w:hAnsi="Arial" w:cs="Arial"/>
         </w:rPr>
         <w:t>fonctionnel</w:t>
@@ -1165,7 +1130,7 @@
     </w:p>
     <w:p>
       <w:pPr>
-        <w:pStyle w:val="Heading1"/>
+        <w:pStyle w:val="Titre1"/>
         <w:rPr>
           <w:lang w:val="en-US"/>
         </w:rPr>
@@ -1183,21 +1148,7 @@
         <w:rPr>
           <w:lang w:val="en-US"/>
         </w:rPr>
-        <w:t xml:space="preserve"> </w:t>
-      </w:r>
-      <w:proofErr w:type="spellStart"/>
-      <w:r>
-        <w:rPr>
-          <w:lang w:val="en-US"/>
-        </w:rPr>
-        <w:t>Docker</w:t>
-      </w:r>
-      <w:proofErr w:type="spellEnd"/>
-      <w:r>
-        <w:rPr>
-          <w:lang w:val="en-US"/>
-        </w:rPr>
-        <w:t xml:space="preserve"> sous Linux</w:t>
+        <w:t xml:space="preserve"> Docker sous Linux</w:t>
       </w:r>
       <w:r>
         <w:rPr>
@@ -1316,7 +1267,6 @@
           <w:szCs w:val="21"/>
         </w:rPr>
       </w:pPr>
-      <w:proofErr w:type="gramStart"/>
       <w:r>
         <w:rPr>
           <w:rFonts w:ascii="Arial" w:hAnsi="Arial" w:cs="Arial"/>
@@ -1324,22 +1274,12 @@
           <w:sz w:val="21"/>
           <w:szCs w:val="21"/>
         </w:rPr>
-        <w:t>1.Update</w:t>
-      </w:r>
-      <w:proofErr w:type="gramEnd"/>
-      <w:r>
-        <w:rPr>
-          <w:rFonts w:ascii="Arial" w:hAnsi="Arial" w:cs="Arial"/>
-          <w:color w:val="33444C"/>
-          <w:sz w:val="21"/>
-          <w:szCs w:val="21"/>
-        </w:rPr>
-        <w:t xml:space="preserve"> the </w:t>
-      </w:r>
-      <w:proofErr w:type="spellStart"/>
-      <w:r>
-        <w:rPr>
-          <w:rStyle w:val="HTMLCode"/>
+        <w:t xml:space="preserve">1.Update the </w:t>
+      </w:r>
+      <w:proofErr w:type="spellStart"/>
+      <w:r>
+        <w:rPr>
+          <w:rStyle w:val="CodeHTML"/>
           <w:rFonts w:ascii="Consolas" w:eastAsia="Arial Unicode MS" w:hAnsi="Consolas"/>
           <w:color w:val="0C5176"/>
           <w:sz w:val="19"/>
@@ -1356,18 +1296,38 @@
           <w:sz w:val="21"/>
           <w:szCs w:val="21"/>
         </w:rPr>
-        <w:t xml:space="preserve"> package index ( pour mettre à jour nos dépôts)</w:t>
-      </w:r>
-    </w:p>
-    <w:p>
-      <w:pPr>
-        <w:pStyle w:val="Corps"/>
+        <w:t xml:space="preserve"> package index </w:t>
+      </w:r>
+      <w:proofErr w:type="gramStart"/>
+      <w:r>
         <w:rPr>
           <w:rFonts w:ascii="Arial" w:hAnsi="Arial" w:cs="Arial"/>
           <w:color w:val="33444C"/>
           <w:sz w:val="21"/>
           <w:szCs w:val="21"/>
         </w:rPr>
+        <w:t>( pour</w:t>
+      </w:r>
+      <w:proofErr w:type="gramEnd"/>
+      <w:r>
+        <w:rPr>
+          <w:rFonts w:ascii="Arial" w:hAnsi="Arial" w:cs="Arial"/>
+          <w:color w:val="33444C"/>
+          <w:sz w:val="21"/>
+          <w:szCs w:val="21"/>
+        </w:rPr>
+        <w:t xml:space="preserve"> mettre à jour nos dépôts)</w:t>
+      </w:r>
+    </w:p>
+    <w:p>
+      <w:pPr>
+        <w:pStyle w:val="Corps"/>
+        <w:rPr>
+          <w:rFonts w:ascii="Arial" w:hAnsi="Arial" w:cs="Arial"/>
+          <w:color w:val="33444C"/>
+          <w:sz w:val="21"/>
+          <w:szCs w:val="21"/>
+        </w:rPr>
       </w:pPr>
     </w:p>
     <w:p>
@@ -1491,7 +1451,7 @@
       </w:r>
       <w:r>
         <w:rPr>
-          <w:rStyle w:val="HTMLCode"/>
+          <w:rStyle w:val="CodeHTML"/>
           <w:rFonts w:ascii="Consolas" w:eastAsia="Arial Unicode MS" w:hAnsi="Consolas"/>
           <w:color w:val="0C5176"/>
           <w:sz w:val="19"/>
@@ -1614,33 +1574,7 @@
           <w:shd w:val="clear" w:color="auto" w:fill="F5F8FA"/>
           <w:lang w:val="en-US"/>
         </w:rPr>
-        <w:t xml:space="preserve">-get install apt-transport-https </w:t>
-      </w:r>
-      <w:proofErr w:type="spellStart"/>
-      <w:r>
-        <w:rPr>
-          <w:rFonts w:ascii="Consolas" w:eastAsia="Times New Roman" w:hAnsi="Consolas" w:cs="Times New Roman"/>
-          <w:color w:val="0C5176"/>
-          <w:sz w:val="20"/>
-          <w:szCs w:val="20"/>
-          <w:bdr w:val="none" w:sz="0" w:space="0" w:color="auto"/>
-          <w:shd w:val="clear" w:color="auto" w:fill="F5F8FA"/>
-          <w:lang w:val="en-US"/>
-        </w:rPr>
-        <w:t>ca</w:t>
-      </w:r>
-      <w:proofErr w:type="spellEnd"/>
-      <w:r>
-        <w:rPr>
-          <w:rFonts w:ascii="Consolas" w:eastAsia="Times New Roman" w:hAnsi="Consolas" w:cs="Times New Roman"/>
-          <w:color w:val="0C5176"/>
-          <w:sz w:val="20"/>
-          <w:szCs w:val="20"/>
-          <w:bdr w:val="none" w:sz="0" w:space="0" w:color="auto"/>
-          <w:shd w:val="clear" w:color="auto" w:fill="F5F8FA"/>
-          <w:lang w:val="en-US"/>
-        </w:rPr>
-        <w:t xml:space="preserve">-certificates curl </w:t>
+        <w:t xml:space="preserve">-get install apt-transport-https ca-certificates curl </w:t>
       </w:r>
       <w:proofErr w:type="spellStart"/>
       <w:r>
@@ -1890,7 +1824,7 @@
       </w:r>
       <w:r>
         <w:rPr>
-          <w:rStyle w:val="Strong"/>
+          <w:rStyle w:val="lev"/>
           <w:rFonts w:ascii="&amp;quot" w:hAnsi="&amp;quot"/>
           <w:color w:val="33444C"/>
           <w:sz w:val="21"/>
@@ -2177,7 +2111,7 @@
       </w:r>
       <w:r>
         <w:rPr>
-          <w:rStyle w:val="HTMLCode"/>
+          <w:rStyle w:val="CodeHTML"/>
           <w:rFonts w:ascii="Consolas" w:eastAsia="Arial Unicode MS" w:hAnsi="Consolas"/>
           <w:color w:val="0C5176"/>
           <w:sz w:val="19"/>
@@ -2503,7 +2437,7 @@
       </w:r>
       <w:r>
         <w:rPr>
-          <w:rStyle w:val="Emphasis"/>
+          <w:rStyle w:val="Accentuation"/>
           <w:rFonts w:ascii="&amp;quot" w:hAnsi="&amp;quot"/>
           <w:color w:val="33444C"/>
           <w:sz w:val="21"/>
@@ -2737,7 +2671,7 @@
       </w:r>
       <w:r>
         <w:rPr>
-          <w:rStyle w:val="HTMLCode"/>
+          <w:rStyle w:val="CodeHTML"/>
           <w:rFonts w:ascii="Consolas" w:eastAsia="Arial Unicode MS" w:hAnsi="Consolas"/>
           <w:color w:val="0C5176"/>
           <w:sz w:val="19"/>
@@ -3120,7 +3054,7 @@
     </w:p>
     <w:p>
       <w:pPr>
-        <w:pStyle w:val="ListParagraph"/>
+        <w:pStyle w:val="Paragraphedeliste"/>
         <w:numPr>
           <w:ilvl w:val="0"/>
           <w:numId w:val="8"/>
@@ -3140,7 +3074,7 @@
     </w:p>
     <w:p>
       <w:pPr>
-        <w:pStyle w:val="ListParagraph"/>
+        <w:pStyle w:val="Paragraphedeliste"/>
         <w:numPr>
           <w:ilvl w:val="0"/>
           <w:numId w:val="8"/>
@@ -3160,7 +3094,7 @@
     </w:p>
     <w:p>
       <w:pPr>
-        <w:pStyle w:val="ListParagraph"/>
+        <w:pStyle w:val="Paragraphedeliste"/>
         <w:numPr>
           <w:ilvl w:val="0"/>
           <w:numId w:val="8"/>
@@ -3180,7 +3114,7 @@
     </w:p>
     <w:p>
       <w:pPr>
-        <w:pStyle w:val="ListParagraph"/>
+        <w:pStyle w:val="Paragraphedeliste"/>
         <w:numPr>
           <w:ilvl w:val="0"/>
           <w:numId w:val="8"/>
@@ -3200,7 +3134,7 @@
     </w:p>
     <w:p>
       <w:pPr>
-        <w:pStyle w:val="ListParagraph"/>
+        <w:pStyle w:val="Paragraphedeliste"/>
         <w:numPr>
           <w:ilvl w:val="0"/>
           <w:numId w:val="8"/>
@@ -3220,7 +3154,7 @@
     </w:p>
     <w:p>
       <w:pPr>
-        <w:pStyle w:val="ListParagraph"/>
+        <w:pStyle w:val="Paragraphedeliste"/>
         <w:numPr>
           <w:ilvl w:val="0"/>
           <w:numId w:val="8"/>
@@ -3243,7 +3177,7 @@
     <w:p/>
     <w:p>
       <w:pPr>
-        <w:pStyle w:val="Heading1"/>
+        <w:pStyle w:val="Titre1"/>
       </w:pPr>
       <w:r>
         <w:t>Docker Images</w:t>
@@ -3289,17 +3223,17 @@
     </w:p>
     <w:p>
       <w:pPr>
-        <w:pStyle w:val="Heading1"/>
-      </w:pPr>
-    </w:p>
-    <w:p>
-      <w:pPr>
-        <w:pStyle w:val="Heading1"/>
-      </w:pPr>
-    </w:p>
-    <w:p>
-      <w:pPr>
-        <w:pStyle w:val="Heading1"/>
+        <w:pStyle w:val="Titre1"/>
+      </w:pPr>
+    </w:p>
+    <w:p>
+      <w:pPr>
+        <w:pStyle w:val="Titre1"/>
+      </w:pPr>
+    </w:p>
+    <w:p>
+      <w:pPr>
+        <w:pStyle w:val="Titre1"/>
       </w:pPr>
       <w:r>
         <w:t>Lancez votre premier conteneur en local</w:t>
@@ -3315,7 +3249,7 @@
     <w:p/>
     <w:p>
       <w:pPr>
-        <w:pStyle w:val="Heading2"/>
+        <w:pStyle w:val="Titre2"/>
       </w:pPr>
       <w:r>
         <w:t>Le Docker Hub</w:t>
@@ -3361,7 +3295,7 @@
       <w:proofErr w:type="spellStart"/>
       <w:r>
         <w:rPr>
-          <w:rStyle w:val="Strong"/>
+          <w:rStyle w:val="lev"/>
           <w:rFonts w:ascii="Arial" w:hAnsi="Arial" w:cs="Arial"/>
         </w:rPr>
         <w:t>registry</w:t>
@@ -3424,7 +3358,7 @@
       </w:r>
       <w:r>
         <w:rPr>
-          <w:rStyle w:val="Strong"/>
+          <w:rStyle w:val="lev"/>
           <w:rFonts w:ascii="Arial" w:hAnsi="Arial" w:cs="Arial"/>
           <w:color w:val="000000"/>
         </w:rPr>
@@ -3455,7 +3389,7 @@
       </w:r>
       <w:r>
         <w:rPr>
-          <w:rStyle w:val="Strong"/>
+          <w:rStyle w:val="lev"/>
           <w:rFonts w:ascii="Arial" w:hAnsi="Arial" w:cs="Arial"/>
           <w:color w:val="000000"/>
         </w:rPr>
@@ -3486,7 +3420,7 @@
       </w:r>
       <w:r>
         <w:rPr>
-          <w:rStyle w:val="Strong"/>
+          <w:rStyle w:val="lev"/>
           <w:rFonts w:ascii="Arial" w:hAnsi="Arial" w:cs="Arial"/>
           <w:color w:val="000000"/>
         </w:rPr>
@@ -3539,7 +3473,7 @@
       </w:r>
       <w:r>
         <w:rPr>
-          <w:rStyle w:val="Strong"/>
+          <w:rStyle w:val="lev"/>
           <w:rFonts w:ascii="Arial" w:hAnsi="Arial" w:cs="Arial"/>
           <w:color w:val="000000"/>
         </w:rPr>
@@ -3570,7 +3504,7 @@
       </w:r>
       <w:r>
         <w:rPr>
-          <w:rStyle w:val="Strong"/>
+          <w:rStyle w:val="lev"/>
           <w:rFonts w:ascii="Arial" w:hAnsi="Arial" w:cs="Arial"/>
           <w:color w:val="000000"/>
         </w:rPr>
@@ -3615,7 +3549,7 @@
       </w:r>
       <w:r>
         <w:rPr>
-          <w:rStyle w:val="Strong"/>
+          <w:rStyle w:val="lev"/>
           <w:rFonts w:ascii="Arial" w:hAnsi="Arial" w:cs="Arial"/>
           <w:color w:val="000000"/>
         </w:rPr>
@@ -3646,7 +3580,7 @@
       </w:r>
       <w:r>
         <w:rPr>
-          <w:rStyle w:val="Strong"/>
+          <w:rStyle w:val="lev"/>
           <w:rFonts w:ascii="Arial" w:hAnsi="Arial" w:cs="Arial"/>
           <w:color w:val="000000"/>
         </w:rPr>
@@ -3670,25 +3604,13 @@
     </w:p>
     <w:p/>
     <w:p>
-      <w:pPr>
-        <w:pStyle w:val="Heading2"/>
-      </w:pPr>
       <w:hyperlink r:id="rId7" w:history="1">
-        <w:proofErr w:type="spellStart"/>
         <w:r>
           <w:rPr>
-            <w:rStyle w:val="Hyperlink"/>
+            <w:rStyle w:val="Lienhypertexte"/>
             <w:lang w:val="en-US"/>
           </w:rPr>
-          <w:t>Docker</w:t>
-        </w:r>
-        <w:proofErr w:type="spellEnd"/>
-        <w:r>
-          <w:rPr>
-            <w:rStyle w:val="Hyperlink"/>
-            <w:lang w:val="en-US"/>
-          </w:rPr>
-          <w:t xml:space="preserve"> Hub</w:t>
+          <w:t>Docker Hub</w:t>
         </w:r>
       </w:hyperlink>
       <w:r>
@@ -3727,11 +3649,6 @@
     </w:p>
     <w:p>
       <w:pPr>
-        <w:pStyle w:val="Heading2"/>
-        <w:numPr>
-          <w:ilvl w:val="0"/>
-          <w:numId w:val="9"/>
-        </w:numPr>
         <w:rPr>
           <w:lang w:val="en-US"/>
         </w:rPr>
@@ -3739,7 +3656,7 @@
       <w:hyperlink r:id="rId8" w:history="1">
         <w:r>
           <w:rPr>
-            <w:rStyle w:val="Hyperlink"/>
+            <w:rStyle w:val="Lienhypertexte"/>
             <w:lang w:val="en-US"/>
           </w:rPr>
           <w:t>Repositories</w:t>
@@ -3754,11 +3671,6 @@
     </w:p>
     <w:p>
       <w:pPr>
-        <w:pStyle w:val="Heading2"/>
-        <w:numPr>
-          <w:ilvl w:val="0"/>
-          <w:numId w:val="9"/>
-        </w:numPr>
         <w:rPr>
           <w:lang w:val="en-US"/>
         </w:rPr>
@@ -3766,7 +3678,7 @@
       <w:hyperlink r:id="rId9" w:history="1">
         <w:r>
           <w:rPr>
-            <w:rStyle w:val="Hyperlink"/>
+            <w:rStyle w:val="Lienhypertexte"/>
             <w:lang w:val="en-US"/>
           </w:rPr>
           <w:t>Teams &amp; Organizations</w:t>
@@ -3781,11 +3693,6 @@
     </w:p>
     <w:p>
       <w:pPr>
-        <w:pStyle w:val="Heading2"/>
-        <w:numPr>
-          <w:ilvl w:val="0"/>
-          <w:numId w:val="9"/>
-        </w:numPr>
         <w:rPr>
           <w:lang w:val="en-US"/>
         </w:rPr>
@@ -3793,7 +3700,7 @@
       <w:hyperlink r:id="rId10" w:history="1">
         <w:r>
           <w:rPr>
-            <w:rStyle w:val="Hyperlink"/>
+            <w:rStyle w:val="Lienhypertexte"/>
             <w:lang w:val="en-US"/>
           </w:rPr>
           <w:t>Official Images</w:t>
@@ -3808,11 +3715,6 @@
     </w:p>
     <w:p>
       <w:pPr>
-        <w:pStyle w:val="Heading2"/>
-        <w:numPr>
-          <w:ilvl w:val="0"/>
-          <w:numId w:val="9"/>
-        </w:numPr>
         <w:rPr>
           <w:lang w:val="en-US"/>
         </w:rPr>
@@ -3820,7 +3722,7 @@
       <w:hyperlink r:id="rId11" w:history="1">
         <w:r>
           <w:rPr>
-            <w:rStyle w:val="Hyperlink"/>
+            <w:rStyle w:val="Lienhypertexte"/>
             <w:lang w:val="en-US"/>
           </w:rPr>
           <w:t>Publisher Images</w:t>
@@ -3835,11 +3737,6 @@
     </w:p>
     <w:p>
       <w:pPr>
-        <w:pStyle w:val="Heading2"/>
-        <w:numPr>
-          <w:ilvl w:val="0"/>
-          <w:numId w:val="9"/>
-        </w:numPr>
         <w:rPr>
           <w:lang w:val="en-US"/>
         </w:rPr>
@@ -3847,7 +3744,7 @@
       <w:hyperlink r:id="rId12" w:history="1">
         <w:r>
           <w:rPr>
-            <w:rStyle w:val="Hyperlink"/>
+            <w:rStyle w:val="Lienhypertexte"/>
             <w:lang w:val="en-US"/>
           </w:rPr>
           <w:t>Builds</w:t>
@@ -3862,11 +3759,6 @@
     </w:p>
     <w:p>
       <w:pPr>
-        <w:pStyle w:val="Heading2"/>
-        <w:numPr>
-          <w:ilvl w:val="0"/>
-          <w:numId w:val="9"/>
-        </w:numPr>
         <w:rPr>
           <w:lang w:val="en-US"/>
         </w:rPr>
@@ -3875,7 +3767,7 @@
         <w:proofErr w:type="spellStart"/>
         <w:r>
           <w:rPr>
-            <w:rStyle w:val="Hyperlink"/>
+            <w:rStyle w:val="Lienhypertexte"/>
             <w:lang w:val="en-US"/>
           </w:rPr>
           <w:t>Webhooks</w:t>
@@ -3891,23 +3783,23 @@
     </w:p>
     <w:p>
       <w:pPr>
-        <w:pStyle w:val="Heading2"/>
-        <w:rPr>
-          <w:lang w:val="en-US"/>
-        </w:rPr>
-      </w:pPr>
-    </w:p>
-    <w:p>
-      <w:pPr>
-        <w:pStyle w:val="Heading2"/>
-        <w:rPr>
-          <w:lang w:val="en-US"/>
-        </w:rPr>
-      </w:pPr>
-    </w:p>
-    <w:p>
-      <w:pPr>
-        <w:pStyle w:val="Heading2"/>
+        <w:pStyle w:val="Titre2"/>
+        <w:rPr>
+          <w:lang w:val="en-US"/>
+        </w:rPr>
+      </w:pPr>
+    </w:p>
+    <w:p>
+      <w:pPr>
+        <w:pStyle w:val="Titre2"/>
+        <w:rPr>
+          <w:lang w:val="en-US"/>
+        </w:rPr>
+      </w:pPr>
+    </w:p>
+    <w:p>
+      <w:pPr>
+        <w:pStyle w:val="Titre2"/>
       </w:pPr>
       <w:r>
         <w:t>Démarrez votre premier conteneur</w:t>
@@ -4087,9 +3979,10 @@
     <w:p/>
     <w:p>
       <w:pPr>
-        <w:pStyle w:val="Heading2"/>
-      </w:pPr>
-      <w:r>
+        <w:pStyle w:val="Titre2"/>
+      </w:pPr>
+      <w:r>
+        <w:lastRenderedPageBreak/>
         <w:t>Démarrez un serveur Nginx</w:t>
       </w:r>
       <w:r>
@@ -4283,7 +4176,7 @@
     </w:p>
     <w:p>
       <w:pPr>
-        <w:pStyle w:val="ListParagraph"/>
+        <w:pStyle w:val="Paragraphedeliste"/>
         <w:rPr>
           <w:rFonts w:ascii="Arial" w:hAnsi="Arial" w:cs="Arial"/>
           <w:color w:val="000000"/>
@@ -4833,15 +4726,15 @@
     </w:p>
     <w:p>
       <w:pPr>
-        <w:pStyle w:val="Heading2"/>
-        <w:rPr>
-          <w:lang w:val="en-US"/>
-        </w:rPr>
-      </w:pPr>
-    </w:p>
-    <w:p>
-      <w:pPr>
-        <w:pStyle w:val="Heading2"/>
+        <w:pStyle w:val="Titre2"/>
+        <w:rPr>
+          <w:lang w:val="en-US"/>
+        </w:rPr>
+      </w:pPr>
+    </w:p>
+    <w:p>
+      <w:pPr>
+        <w:pStyle w:val="Titre2"/>
       </w:pPr>
       <w:r>
         <w:t>Arrêtez votre conteneur Docker</w:t>
@@ -4849,7 +4742,7 @@
     </w:p>
     <w:p>
       <w:pPr>
-        <w:pStyle w:val="Heading2"/>
+        <w:pStyle w:val="Titre2"/>
       </w:pPr>
     </w:p>
     <w:p>
@@ -4990,7 +4883,7 @@
     </w:p>
     <w:p>
       <w:pPr>
-        <w:pStyle w:val="Heading2"/>
+        <w:pStyle w:val="Titre2"/>
       </w:pPr>
       <w:r>
         <w:t>Récupérez une image du docker Hub</w:t>
@@ -5073,7 +4966,7 @@
     </w:p>
     <w:p>
       <w:pPr>
-        <w:pStyle w:val="Heading2"/>
+        <w:pStyle w:val="Titre2"/>
       </w:pPr>
       <w:r>
         <w:t>Affichez l'ensemble des conteneurs existants</w:t>
@@ -5130,30 +5023,30 @@
           <w:rFonts w:ascii="Arial" w:hAnsi="Arial" w:cs="Arial"/>
           <w:shd w:val="clear" w:color="auto" w:fill="FFFFFF"/>
         </w:rPr>
+        <w:t>Vous pouvez aussi voir l'ensemble des images présentes en local sur votre ordinateur, avec la commande:</w:t>
+      </w:r>
+    </w:p>
+    <w:p>
+      <w:pPr>
+        <w:rPr>
+          <w:rFonts w:ascii="Arial" w:hAnsi="Arial" w:cs="Arial"/>
+          <w:shd w:val="clear" w:color="auto" w:fill="FFFFFF"/>
+        </w:rPr>
+      </w:pPr>
+    </w:p>
+    <w:p>
+      <w:r>
+        <w:rPr>
+          <w:rFonts w:ascii="Arial" w:hAnsi="Arial" w:cs="Arial"/>
+          <w:shd w:val="clear" w:color="auto" w:fill="FFFFFF"/>
+        </w:rPr>
         <w:lastRenderedPageBreak/>
-        <w:t>Vous pouvez aussi voir l'ensemble des images présentes en local sur votre ordinateur, avec la commande:</w:t>
-      </w:r>
-    </w:p>
-    <w:p>
-      <w:pPr>
-        <w:rPr>
-          <w:rFonts w:ascii="Arial" w:hAnsi="Arial" w:cs="Arial"/>
-          <w:shd w:val="clear" w:color="auto" w:fill="FFFFFF"/>
-        </w:rPr>
-      </w:pPr>
-    </w:p>
-    <w:p>
-      <w:r>
-        <w:rPr>
-          <w:rFonts w:ascii="Arial" w:hAnsi="Arial" w:cs="Arial"/>
-          <w:shd w:val="clear" w:color="auto" w:fill="FFFFFF"/>
-        </w:rPr>
         <w:t> </w:t>
       </w:r>
       <w:proofErr w:type="gramStart"/>
       <w:r>
         <w:rPr>
-          <w:rStyle w:val="HTMLCode"/>
+          <w:rStyle w:val="CodeHTML"/>
           <w:rFonts w:eastAsiaTheme="majorEastAsia"/>
           <w:sz w:val="24"/>
           <w:szCs w:val="24"/>
@@ -5163,7 +5056,7 @@
       <w:proofErr w:type="gramEnd"/>
       <w:r>
         <w:rPr>
-          <w:rStyle w:val="HTMLCode"/>
+          <w:rStyle w:val="CodeHTML"/>
           <w:rFonts w:eastAsiaTheme="majorEastAsia"/>
           <w:sz w:val="24"/>
           <w:szCs w:val="24"/>
@@ -5181,7 +5074,7 @@
     <w:p/>
     <w:p>
       <w:pPr>
-        <w:pStyle w:val="Heading2"/>
+        <w:pStyle w:val="Titre2"/>
       </w:pPr>
       <w:r>
         <w:t>Comment nettoyer mon système</w:t>
@@ -5219,14 +5112,14 @@
         <w:rPr>
           <w:rFonts w:ascii="Arial" w:hAnsi="Arial" w:cs="Arial"/>
         </w:rPr>
-        <w:t xml:space="preserve">Ou vous pouvez laisser faire Docker pour qu'il fasse lui-même le ménage. Voici la commande que vous devez utiliser pour faire le ménage </w:t>
+        <w:t>Ou vous pouvez laisser faire Docker pour qu'il fasse lui-même le ménage. Voici la commande que vous devez utiliser pour faire le ménage</w:t>
       </w:r>
       <w:proofErr w:type="gramStart"/>
       <w:r>
         <w:rPr>
           <w:rFonts w:ascii="Arial" w:hAnsi="Arial" w:cs="Arial"/>
         </w:rPr>
-        <w:t>:</w:t>
+        <w:t xml:space="preserve"> :</w:t>
       </w:r>
       <w:r>
         <w:rPr>
@@ -5438,7 +5331,7 @@
     </w:p>
     <w:p>
       <w:pPr>
-        <w:pStyle w:val="Heading1"/>
+        <w:pStyle w:val="Titre1"/>
       </w:pPr>
       <w:r>
         <w:t xml:space="preserve">Créez votre premier </w:t>
@@ -5523,7 +5416,7 @@
     <w:p/>
     <w:p>
       <w:pPr>
-        <w:pStyle w:val="Heading2"/>
+        <w:pStyle w:val="Titre2"/>
       </w:pPr>
       <w:r>
         <w:t xml:space="preserve">Créez les instructions dans votre </w:t>
@@ -5683,21 +5576,21 @@
     <w:p/>
     <w:p>
       <w:r>
+        <w:t xml:space="preserve">Limitez au maximum le nombre d'instructions RUN, afin de limiter le nombre de </w:t>
+      </w:r>
+      <w:proofErr w:type="spellStart"/>
+      <w:r>
+        <w:t>layers</w:t>
+      </w:r>
+      <w:proofErr w:type="spellEnd"/>
+      <w:r>
+        <w:t xml:space="preserve"> créées, et donc de réduire la taille de notre image Docker.</w:t>
+      </w:r>
+    </w:p>
+    <w:p/>
+    <w:p>
+      <w:r>
         <w:lastRenderedPageBreak/>
-        <w:t xml:space="preserve">Limitez au maximum le nombre d'instructions RUN, afin de limiter le nombre de </w:t>
-      </w:r>
-      <w:proofErr w:type="spellStart"/>
-      <w:r>
-        <w:t>layers</w:t>
-      </w:r>
-      <w:proofErr w:type="spellEnd"/>
-      <w:r>
-        <w:t xml:space="preserve"> créées, et donc de réduire la taille de notre image Docker.</w:t>
-      </w:r>
-    </w:p>
-    <w:p/>
-    <w:p>
-      <w:r>
         <w:t>Puis, utilisez l'instruction  </w:t>
       </w:r>
       <w:r>
@@ -5899,15 +5792,7 @@
     <w:p/>
     <w:p>
       <w:r>
-        <w:t xml:space="preserve">Maintenant que le code source et les dépendances sont bien </w:t>
-      </w:r>
-      <w:proofErr w:type="gramStart"/>
-      <w:r>
-        <w:t>présents</w:t>
-      </w:r>
-      <w:proofErr w:type="gramEnd"/>
-      <w:r>
-        <w:t xml:space="preserve"> dans votre conteneur, nous devons indiquer à notre image quelques dernières informations.</w:t>
+        <w:t>Maintenant que le code source et les dépendances sont bien présents dans votre conteneur, nous devons indiquer à notre image quelques dernières informations.</w:t>
       </w:r>
     </w:p>
     <w:p/>
@@ -6107,17 +5992,142 @@
     </w:p>
     <w:p>
       <w:pPr>
-        <w:pStyle w:val="Heading2"/>
-      </w:pPr>
-      <w:r>
-        <w:lastRenderedPageBreak/>
-        <w:t>Créez votre fichier .</w:t>
+        <w:pStyle w:val="Corps"/>
+        <w:rPr>
+          <w:lang w:val="en-US"/>
+        </w:rPr>
+      </w:pPr>
+    </w:p>
+    <w:p>
+      <w:pPr>
+        <w:pStyle w:val="Corps"/>
+        <w:rPr>
+          <w:lang w:val="en-US"/>
+        </w:rPr>
+      </w:pPr>
+    </w:p>
+    <w:p>
+      <w:pPr>
+        <w:pStyle w:val="Corps"/>
+        <w:rPr>
+          <w:lang w:val="en-US"/>
+        </w:rPr>
+      </w:pPr>
+    </w:p>
+    <w:p>
+      <w:pPr>
+        <w:pStyle w:val="Corps"/>
+        <w:rPr>
+          <w:lang w:val="en-US"/>
+        </w:rPr>
+      </w:pPr>
+    </w:p>
+    <w:p>
+      <w:pPr>
+        <w:pStyle w:val="Corps"/>
+      </w:pPr>
+    </w:p>
+    <w:p>
+      <w:pPr>
+        <w:pStyle w:val="Corps"/>
+      </w:pPr>
+      <w:r>
+        <w:t>Ensuite pour construire</w:t>
+      </w:r>
+      <w:bookmarkStart w:id="2" w:name="_GoBack"/>
+      <w:bookmarkEnd w:id="2"/>
+      <w:r>
+        <w:t xml:space="preserve"> l’image :</w:t>
+      </w:r>
+    </w:p>
+    <w:p>
+      <w:pPr>
+        <w:pStyle w:val="Corps"/>
+      </w:pPr>
+    </w:p>
+    <w:p>
+      <w:pPr>
+        <w:pStyle w:val="Corps"/>
+      </w:pPr>
+      <w:proofErr w:type="gramStart"/>
+      <w:r>
+        <w:t>docker</w:t>
+      </w:r>
+      <w:proofErr w:type="gramEnd"/>
+      <w:r>
+        <w:t xml:space="preserve"> </w:t>
+      </w:r>
+      <w:proofErr w:type="spellStart"/>
+      <w:r>
+        <w:t>build</w:t>
+      </w:r>
+      <w:proofErr w:type="spellEnd"/>
+      <w:r>
+        <w:t xml:space="preserve"> –tag=</w:t>
+      </w:r>
+      <w:proofErr w:type="spellStart"/>
+      <w:r>
+        <w:t>NomAdonner</w:t>
+      </w:r>
+      <w:proofErr w:type="spellEnd"/>
+      <w:r>
+        <w:t xml:space="preserve"> . </w:t>
+      </w:r>
+      <w:r>
+        <w:sym w:font="Wingdings" w:char="F0E0"/>
+      </w:r>
+      <w:r>
+        <w:t xml:space="preserve"> </w:t>
+      </w:r>
+      <w:proofErr w:type="gramStart"/>
+      <w:r>
+        <w:t>le .</w:t>
+      </w:r>
+      <w:proofErr w:type="gramEnd"/>
+      <w:r>
+        <w:t xml:space="preserve"> </w:t>
+      </w:r>
+      <w:proofErr w:type="gramStart"/>
+      <w:r>
+        <w:t>indique</w:t>
+      </w:r>
+      <w:proofErr w:type="gramEnd"/>
+      <w:r>
+        <w:t xml:space="preserve"> que c’est le répertoire courant.</w:t>
+      </w:r>
+    </w:p>
+    <w:p>
+      <w:pPr>
+        <w:pStyle w:val="Titre2"/>
+      </w:pPr>
+    </w:p>
+    <w:p>
+      <w:pPr>
+        <w:pStyle w:val="Titre2"/>
+      </w:pPr>
+    </w:p>
+    <w:p>
+      <w:pPr>
+        <w:pStyle w:val="Titre2"/>
+      </w:pPr>
+    </w:p>
+    <w:p>
+      <w:pPr>
+        <w:pStyle w:val="Titre2"/>
+      </w:pPr>
+      <w:r>
+        <w:t xml:space="preserve">Créez votre </w:t>
+      </w:r>
+      <w:proofErr w:type="gramStart"/>
+      <w:r>
+        <w:t>fichier .</w:t>
       </w:r>
       <w:proofErr w:type="spellStart"/>
       <w:r>
         <w:t>dockerignore</w:t>
       </w:r>
       <w:proofErr w:type="spellEnd"/>
+      <w:proofErr w:type="gramEnd"/>
     </w:p>
     <w:p/>
     <w:p>
@@ -6206,7 +6216,7 @@
     <w:p/>
     <w:p>
       <w:pPr>
-        <w:pStyle w:val="Heading2"/>
+        <w:pStyle w:val="Titre2"/>
       </w:pPr>
       <w:r>
         <w:t>Profitez de l'optimisation Docker</w:t>
@@ -6214,13 +6224,1205 @@
     </w:p>
     <w:p/>
     <w:p>
-      <w:bookmarkStart w:id="2" w:name="_GoBack"/>
-      <w:bookmarkEnd w:id="2"/>
-    </w:p>
-    <w:p>
+      <w:r>
+        <w:t xml:space="preserve">Une dernière petite chose : quand vous exécutez la commande docker </w:t>
+      </w:r>
+      <w:proofErr w:type="spellStart"/>
+      <w:r>
+        <w:t>build</w:t>
+      </w:r>
+      <w:proofErr w:type="spellEnd"/>
+      <w:r>
+        <w:t xml:space="preserve">, </w:t>
+      </w:r>
+      <w:r>
+        <w:rPr>
+          <w:b/>
+          <w:bCs/>
+        </w:rPr>
+        <w:t>Docker va créer un conteneur pour chaque instruction</w:t>
+      </w:r>
+      <w:r>
+        <w:t xml:space="preserve">, et le résultat sera sauvegardé dans une layer. Le résultat final étant un ensemble de </w:t>
+      </w:r>
+      <w:proofErr w:type="spellStart"/>
+      <w:r>
+        <w:t>layers</w:t>
+      </w:r>
+      <w:proofErr w:type="spellEnd"/>
+      <w:r>
+        <w:t xml:space="preserve"> qui construisent une image Docker complète.</w:t>
+      </w:r>
+    </w:p>
+    <w:p/>
+    <w:p>
+      <w:r>
+        <w:t xml:space="preserve">Mais cela apporte aussi de nombreux avantages. Si une layer ne bouge pas entre deux </w:t>
+      </w:r>
+      <w:proofErr w:type="spellStart"/>
+      <w:r>
+        <w:t>builds</w:t>
+      </w:r>
+      <w:proofErr w:type="spellEnd"/>
+      <w:r>
+        <w:t xml:space="preserve">, </w:t>
+      </w:r>
+      <w:r>
+        <w:rPr>
+          <w:b/>
+          <w:bCs/>
+        </w:rPr>
+        <w:t>Docker ne la reconstruira pas</w:t>
+      </w:r>
+      <w:r>
+        <w:t xml:space="preserve">. Seules les </w:t>
+      </w:r>
+      <w:proofErr w:type="spellStart"/>
+      <w:r>
+        <w:t>layers</w:t>
+      </w:r>
+      <w:proofErr w:type="spellEnd"/>
+      <w:r>
+        <w:t xml:space="preserve"> situées après une layer qui se reconstruit seront elles aussi reconstruites.</w:t>
+      </w:r>
+    </w:p>
+    <w:p>
+      <w:r>
+        <w:t xml:space="preserve">Vous pouvez ainsi créer de nouvelles images très rapidement, sans devoir attendre indéfiniment le </w:t>
+      </w:r>
+      <w:proofErr w:type="spellStart"/>
+      <w:r>
+        <w:t>build</w:t>
+      </w:r>
+      <w:proofErr w:type="spellEnd"/>
+      <w:r>
+        <w:t xml:space="preserve"> de notre image.</w:t>
+      </w:r>
+    </w:p>
+    <w:p>
+      <w:r>
+        <w:t>Dans notre cas, si vous ajoutez une dépendance dans le fichier </w:t>
+      </w:r>
+      <w:proofErr w:type="spellStart"/>
+      <w:proofErr w:type="gramStart"/>
+      <w:r>
+        <w:t>package.json</w:t>
+      </w:r>
+      <w:proofErr w:type="spellEnd"/>
+      <w:proofErr w:type="gramEnd"/>
+      <w:r>
+        <w:t xml:space="preserve">, et que vous relancez un </w:t>
+      </w:r>
+      <w:proofErr w:type="spellStart"/>
+      <w:r>
+        <w:t>build</w:t>
+      </w:r>
+      <w:proofErr w:type="spellEnd"/>
+      <w:r>
+        <w:t xml:space="preserve"> de votre image, vous verrez qu'il n'y a que les </w:t>
+      </w:r>
+      <w:proofErr w:type="spellStart"/>
+      <w:r>
+        <w:t>layers</w:t>
+      </w:r>
+      <w:proofErr w:type="spellEnd"/>
+      <w:r>
+        <w:t xml:space="preserve"> situées après </w:t>
+      </w:r>
+      <w:proofErr w:type="spellStart"/>
+      <w:r>
+        <w:t>leADD</w:t>
+      </w:r>
+      <w:proofErr w:type="spellEnd"/>
+      <w:r>
+        <w:t xml:space="preserve"> </w:t>
+      </w:r>
+      <w:proofErr w:type="spellStart"/>
+      <w:r>
+        <w:t>package.json</w:t>
+      </w:r>
+      <w:proofErr w:type="spellEnd"/>
+      <w:r>
+        <w:t xml:space="preserve"> /</w:t>
+      </w:r>
+      <w:proofErr w:type="spellStart"/>
+      <w:r>
+        <w:t>app</w:t>
+      </w:r>
+      <w:proofErr w:type="spellEnd"/>
+      <w:r>
+        <w:t>/ qui seront reconstruites ; l'installation de Node.js restera en cache.</w:t>
+      </w:r>
+    </w:p>
+    <w:p/>
+    <w:p/>
+    <w:p>
+      <w:pPr>
+        <w:pStyle w:val="Titre2"/>
+      </w:pPr>
       <w:r>
         <w:t>Lancez votre conteneur personnalisé !</w:t>
       </w:r>
+    </w:p>
+    <w:p>
+      <w:r>
+        <w:t>Vous pouvez maintenant créer votre première image Docker !</w:t>
+      </w:r>
+    </w:p>
+    <w:p/>
+    <w:p>
+      <w:r>
+        <w:rPr>
+          <w:noProof/>
+        </w:rPr>
+        <w:drawing>
+          <wp:inline distT="0" distB="0" distL="0" distR="0" wp14:anchorId="4A8DD3D1" wp14:editId="3E03CF8B">
+            <wp:extent cx="3009900" cy="352425"/>
+            <wp:effectExtent l="0" t="0" r="0" b="9525"/>
+            <wp:docPr id="12" name="Image 12"/>
+            <wp:cNvGraphicFramePr>
+              <a:graphicFrameLocks xmlns:a="http://schemas.openxmlformats.org/drawingml/2006/main" noChangeAspect="1"/>
+            </wp:cNvGraphicFramePr>
+            <a:graphic xmlns:a="http://schemas.openxmlformats.org/drawingml/2006/main">
+              <a:graphicData uri="http://schemas.openxmlformats.org/drawingml/2006/picture">
+                <pic:pic xmlns:pic="http://schemas.openxmlformats.org/drawingml/2006/picture">
+                  <pic:nvPicPr>
+                    <pic:cNvPr id="1" name=""/>
+                    <pic:cNvPicPr/>
+                  </pic:nvPicPr>
+                  <pic:blipFill>
+                    <a:blip r:embed="rId23"/>
+                    <a:stretch>
+                      <a:fillRect/>
+                    </a:stretch>
+                  </pic:blipFill>
+                  <pic:spPr>
+                    <a:xfrm>
+                      <a:off x="0" y="0"/>
+                      <a:ext cx="3009900" cy="352425"/>
+                    </a:xfrm>
+                    <a:prstGeom prst="rect">
+                      <a:avLst/>
+                    </a:prstGeom>
+                  </pic:spPr>
+                </pic:pic>
+              </a:graphicData>
+            </a:graphic>
+          </wp:inline>
+        </w:drawing>
+      </w:r>
+    </w:p>
+    <w:p>
+      <w:pPr>
+        <w:spacing w:before="100" w:beforeAutospacing="1" w:after="100" w:afterAutospacing="1"/>
+      </w:pPr>
+      <w:r>
+        <w:t>L'argument </w:t>
+      </w:r>
+      <w:r>
+        <w:rPr>
+          <w:rFonts w:ascii="Courier New" w:hAnsi="Courier New" w:cs="Courier New"/>
+          <w:sz w:val="20"/>
+          <w:szCs w:val="20"/>
+        </w:rPr>
+        <w:t>-t</w:t>
+      </w:r>
+      <w:r>
+        <w:t xml:space="preserve"> permet de </w:t>
+      </w:r>
+      <w:r>
+        <w:rPr>
+          <w:b/>
+          <w:bCs/>
+        </w:rPr>
+        <w:t>donner un nom à votre image</w:t>
+      </w:r>
+      <w:r>
+        <w:t xml:space="preserve"> Docker. Cela permet de retrouver plus facilement votre image par la suite.</w:t>
+      </w:r>
+    </w:p>
+    <w:p>
+      <w:pPr>
+        <w:spacing w:before="100" w:beforeAutospacing="1" w:after="100" w:afterAutospacing="1"/>
+      </w:pPr>
+      <w:proofErr w:type="gramStart"/>
+      <w:r>
+        <w:t>Le </w:t>
+      </w:r>
+      <w:r>
+        <w:rPr>
+          <w:rFonts w:ascii="Courier New" w:hAnsi="Courier New" w:cs="Courier New"/>
+          <w:sz w:val="20"/>
+          <w:szCs w:val="20"/>
+        </w:rPr>
+        <w:t>.</w:t>
+      </w:r>
+      <w:proofErr w:type="gramEnd"/>
+      <w:r>
+        <w:t> </w:t>
+      </w:r>
+      <w:proofErr w:type="gramStart"/>
+      <w:r>
+        <w:t>est</w:t>
+      </w:r>
+      <w:proofErr w:type="gramEnd"/>
+      <w:r>
+        <w:t xml:space="preserve"> le répertoire où se trouve le </w:t>
+      </w:r>
+      <w:proofErr w:type="spellStart"/>
+      <w:r>
+        <w:t>Dockerfile</w:t>
+      </w:r>
+      <w:proofErr w:type="spellEnd"/>
+      <w:r>
+        <w:t xml:space="preserve"> ; dans notre cas, à la racine de notre projet.</w:t>
+      </w:r>
+    </w:p>
+    <w:p>
+      <w:pPr>
+        <w:spacing w:before="100" w:beforeAutospacing="1" w:after="100" w:afterAutospacing="1"/>
+        <w:rPr>
+          <w:rFonts w:ascii="Courier New" w:hAnsi="Courier New" w:cs="Courier New"/>
+          <w:sz w:val="20"/>
+          <w:szCs w:val="20"/>
+        </w:rPr>
+      </w:pPr>
+      <w:r>
+        <w:t>Maintenant, vous pouvez lancer votre conteneur avec la commande </w:t>
+      </w:r>
+      <w:r>
+        <w:rPr>
+          <w:rFonts w:ascii="Courier New" w:hAnsi="Courier New" w:cs="Courier New"/>
+          <w:sz w:val="20"/>
+          <w:szCs w:val="20"/>
+        </w:rPr>
+        <w:t xml:space="preserve">docker </w:t>
+      </w:r>
+      <w:proofErr w:type="spellStart"/>
+      <w:r>
+        <w:rPr>
+          <w:rFonts w:ascii="Courier New" w:hAnsi="Courier New" w:cs="Courier New"/>
+          <w:sz w:val="20"/>
+          <w:szCs w:val="20"/>
+        </w:rPr>
+        <w:t>run</w:t>
+      </w:r>
+      <w:proofErr w:type="spellEnd"/>
+    </w:p>
+    <w:p>
+      <w:pPr>
+        <w:spacing w:before="100" w:beforeAutospacing="1" w:after="100" w:afterAutospacing="1"/>
+      </w:pPr>
+      <w:r>
+        <w:rPr>
+          <w:noProof/>
+        </w:rPr>
+        <w:drawing>
+          <wp:inline distT="0" distB="0" distL="0" distR="0" wp14:anchorId="79F16F8C" wp14:editId="3E51478B">
+            <wp:extent cx="3638550" cy="333375"/>
+            <wp:effectExtent l="0" t="0" r="0" b="9525"/>
+            <wp:docPr id="13" name="Image 13"/>
+            <wp:cNvGraphicFramePr>
+              <a:graphicFrameLocks xmlns:a="http://schemas.openxmlformats.org/drawingml/2006/main" noChangeAspect="1"/>
+            </wp:cNvGraphicFramePr>
+            <a:graphic xmlns:a="http://schemas.openxmlformats.org/drawingml/2006/main">
+              <a:graphicData uri="http://schemas.openxmlformats.org/drawingml/2006/picture">
+                <pic:pic xmlns:pic="http://schemas.openxmlformats.org/drawingml/2006/picture">
+                  <pic:nvPicPr>
+                    <pic:cNvPr id="1" name=""/>
+                    <pic:cNvPicPr/>
+                  </pic:nvPicPr>
+                  <pic:blipFill>
+                    <a:blip r:embed="rId24"/>
+                    <a:stretch>
+                      <a:fillRect/>
+                    </a:stretch>
+                  </pic:blipFill>
+                  <pic:spPr>
+                    <a:xfrm>
+                      <a:off x="0" y="0"/>
+                      <a:ext cx="3638550" cy="333375"/>
+                    </a:xfrm>
+                    <a:prstGeom prst="rect">
+                      <a:avLst/>
+                    </a:prstGeom>
+                  </pic:spPr>
+                </pic:pic>
+              </a:graphicData>
+            </a:graphic>
+          </wp:inline>
+        </w:drawing>
+      </w:r>
+    </w:p>
+    <w:p>
+      <w:pPr>
+        <w:spacing w:before="100" w:beforeAutospacing="1" w:after="100" w:afterAutospacing="1"/>
+      </w:pPr>
+      <w:r>
+        <w:t>Vous retrouvez, dans le dossier </w:t>
+      </w:r>
+      <w:r>
+        <w:rPr>
+          <w:rStyle w:val="CodeHTML"/>
+          <w:rFonts w:eastAsiaTheme="majorEastAsia"/>
+        </w:rPr>
+        <w:t>logs</w:t>
+      </w:r>
+      <w:r>
+        <w:t>, les logs de votre application, et vous pourrez y accéder sur le port </w:t>
+      </w:r>
+      <w:r>
+        <w:rPr>
+          <w:rStyle w:val="CodeHTML"/>
+          <w:rFonts w:eastAsiaTheme="majorEastAsia"/>
+        </w:rPr>
+        <w:t>2368</w:t>
+      </w:r>
+      <w:r>
+        <w:t>, soit via l'URL </w:t>
+      </w:r>
+      <w:hyperlink r:id="rId25" w:tgtFrame="_blank" w:history="1">
+        <w:r>
+          <w:rPr>
+            <w:rStyle w:val="Lienhypertexte"/>
+          </w:rPr>
+          <w:t>http://127.0.0.1:2368</w:t>
+        </w:r>
+      </w:hyperlink>
+      <w:r>
+        <w:t>.</w:t>
+      </w:r>
+    </w:p>
+    <w:p>
+      <w:pPr>
+        <w:pStyle w:val="Titre1"/>
+      </w:pPr>
+      <w:r>
+        <w:lastRenderedPageBreak/>
+        <w:t>Utilisez des images grâce au partage sur le Docker Hub</w:t>
+      </w:r>
+    </w:p>
+    <w:p>
+      <w:pPr>
+        <w:spacing w:before="100" w:beforeAutospacing="1" w:after="100" w:afterAutospacing="1"/>
+      </w:pPr>
+      <w:r>
+        <w:t xml:space="preserve">Vous avez maintenant créé votre propre image via un </w:t>
+      </w:r>
+      <w:proofErr w:type="spellStart"/>
+      <w:r>
+        <w:t>Dockerfile</w:t>
+      </w:r>
+      <w:proofErr w:type="spellEnd"/>
+      <w:r>
+        <w:t>, et vous souhaitez partager cette image avec vos collègues. Pour cela, il existe deux solutions :</w:t>
+      </w:r>
+    </w:p>
+    <w:p>
+      <w:pPr>
+        <w:numPr>
+          <w:ilvl w:val="0"/>
+          <w:numId w:val="10"/>
+        </w:numPr>
+        <w:spacing w:before="100" w:beforeAutospacing="1" w:after="100" w:afterAutospacing="1"/>
+      </w:pPr>
+      <w:proofErr w:type="gramStart"/>
+      <w:r>
+        <w:t>soit</w:t>
+      </w:r>
+      <w:proofErr w:type="gramEnd"/>
+      <w:r>
+        <w:t xml:space="preserve"> vous partagez votre fichier </w:t>
+      </w:r>
+      <w:proofErr w:type="spellStart"/>
+      <w:r>
+        <w:t>Dockerfile</w:t>
+      </w:r>
+      <w:proofErr w:type="spellEnd"/>
+      <w:r>
+        <w:t xml:space="preserve"> à chacun de vos collègues, et vous leur demandez de créer eux-mêmes leur propre image avec un docker </w:t>
+      </w:r>
+      <w:proofErr w:type="spellStart"/>
+      <w:r>
+        <w:t>build</w:t>
+      </w:r>
+      <w:proofErr w:type="spellEnd"/>
+      <w:r>
+        <w:t>;</w:t>
+      </w:r>
+    </w:p>
+    <w:p>
+      <w:pPr>
+        <w:numPr>
+          <w:ilvl w:val="0"/>
+          <w:numId w:val="10"/>
+        </w:numPr>
+        <w:spacing w:before="100" w:beforeAutospacing="1" w:after="100" w:afterAutospacing="1"/>
+      </w:pPr>
+      <w:proofErr w:type="gramStart"/>
+      <w:r>
+        <w:t>soit</w:t>
+      </w:r>
+      <w:proofErr w:type="gramEnd"/>
+      <w:r>
+        <w:t xml:space="preserve"> vous envoyez votre image sur votre propre </w:t>
+      </w:r>
+      <w:proofErr w:type="spellStart"/>
+      <w:r>
+        <w:rPr>
+          <w:b/>
+          <w:bCs/>
+        </w:rPr>
+        <w:t>registry</w:t>
+      </w:r>
+      <w:proofErr w:type="spellEnd"/>
+      <w:r>
+        <w:t>.</w:t>
+      </w:r>
+    </w:p>
+    <w:p>
+      <w:pPr>
+        <w:spacing w:before="100" w:beforeAutospacing="1" w:after="100" w:afterAutospacing="1"/>
+      </w:pPr>
+    </w:p>
+    <w:p>
+      <w:pPr>
+        <w:pStyle w:val="Titre2"/>
+      </w:pPr>
+      <w:r>
+        <w:t>Créez votre image sur le docker hub</w:t>
+      </w:r>
+    </w:p>
+    <w:p>
+      <w:pPr>
+        <w:spacing w:before="100" w:beforeAutospacing="1" w:after="100" w:afterAutospacing="1"/>
+      </w:pPr>
+      <w:r>
+        <w:t xml:space="preserve">Vous allez </w:t>
+      </w:r>
+      <w:r>
+        <w:rPr>
+          <w:b/>
+          <w:bCs/>
+        </w:rPr>
+        <w:t>créer votre image Docker sur le Docker Hub</w:t>
+      </w:r>
+      <w:r>
+        <w:t>, pour la rendre accessible de façon publique à l'ensemble de la communauté.</w:t>
+      </w:r>
+    </w:p>
+    <w:p>
+      <w:pPr>
+        <w:spacing w:before="100" w:beforeAutospacing="1" w:after="100" w:afterAutospacing="1"/>
+      </w:pPr>
+      <w:r>
+        <w:t xml:space="preserve">Pour cela, vous devez vous rendre sur le site </w:t>
+      </w:r>
+      <w:hyperlink r:id="rId26" w:tgtFrame="_blank" w:history="1">
+        <w:r>
+          <w:rPr>
+            <w:rStyle w:val="Lienhypertexte"/>
+          </w:rPr>
+          <w:t>https://hub.docker.com/</w:t>
+        </w:r>
+      </w:hyperlink>
+      <w:r>
+        <w:t xml:space="preserve"> et vous connecter avec le compte que vous avez créé lors de l'installation de Docker.</w:t>
+      </w:r>
+    </w:p>
+    <w:p>
+      <w:pPr>
+        <w:spacing w:before="100" w:beforeAutospacing="1" w:after="100" w:afterAutospacing="1"/>
+      </w:pPr>
+      <w:r>
+        <w:t xml:space="preserve">Puis, cliquez sur le lien </w:t>
+      </w:r>
+      <w:proofErr w:type="spellStart"/>
+      <w:r>
+        <w:rPr>
+          <w:i/>
+          <w:iCs/>
+        </w:rPr>
+        <w:t>Create</w:t>
+      </w:r>
+      <w:proofErr w:type="spellEnd"/>
+      <w:r>
+        <w:rPr>
+          <w:i/>
+          <w:iCs/>
+        </w:rPr>
+        <w:t xml:space="preserve"> </w:t>
+      </w:r>
+      <w:proofErr w:type="spellStart"/>
+      <w:r>
+        <w:rPr>
+          <w:i/>
+          <w:iCs/>
+        </w:rPr>
+        <w:t>Repository</w:t>
+      </w:r>
+      <w:proofErr w:type="spellEnd"/>
+      <w:r>
+        <w:t xml:space="preserve">. Vous arrivez alors sur une page où vous devez saisir le </w:t>
+      </w:r>
+      <w:r>
+        <w:rPr>
+          <w:b/>
+          <w:bCs/>
+        </w:rPr>
+        <w:t>nom de votre image</w:t>
+      </w:r>
+      <w:r>
+        <w:t>, ainsi qu'une description.</w:t>
+      </w:r>
+    </w:p>
+    <w:p>
+      <w:pPr>
+        <w:spacing w:before="100" w:beforeAutospacing="1" w:after="100" w:afterAutospacing="1"/>
+      </w:pPr>
+      <w:r>
+        <w:t>Pour le reste du cours, nous allons appeler cette image </w:t>
+      </w:r>
+      <w:proofErr w:type="spellStart"/>
+      <w:r>
+        <w:t>ocr</w:t>
+      </w:r>
+      <w:proofErr w:type="spellEnd"/>
+      <w:r>
+        <w:t xml:space="preserve">-course-docker. Vous pouvez aussi appeler votre </w:t>
+      </w:r>
+      <w:proofErr w:type="spellStart"/>
+      <w:r>
+        <w:t>repository</w:t>
+      </w:r>
+      <w:proofErr w:type="spellEnd"/>
+      <w:r>
+        <w:t xml:space="preserve"> de la même façon sur le Docker Hub.</w:t>
+      </w:r>
+    </w:p>
+    <w:p>
+      <w:pPr>
+        <w:pStyle w:val="Titre2"/>
+      </w:pPr>
+      <w:r>
+        <w:t>Envoyez votre image sur le docker hub</w:t>
+      </w:r>
+    </w:p>
+    <w:p>
+      <w:pPr>
+        <w:spacing w:before="100" w:beforeAutospacing="1" w:after="100" w:afterAutospacing="1"/>
+      </w:pPr>
+      <w:r>
+        <w:t>Pour cela, nous devons utiliser plusieurs commandes.</w:t>
+      </w:r>
+    </w:p>
+    <w:p>
+      <w:pPr>
+        <w:spacing w:before="100" w:beforeAutospacing="1" w:after="100" w:afterAutospacing="1"/>
+      </w:pPr>
+      <w:r>
+        <w:t>Voici la première commande que vous allez utiliser : </w:t>
+      </w:r>
+    </w:p>
+    <w:p>
+      <w:pPr>
+        <w:spacing w:before="100" w:beforeAutospacing="1" w:after="100" w:afterAutospacing="1"/>
+      </w:pPr>
+      <w:proofErr w:type="gramStart"/>
+      <w:r>
+        <w:t>docker</w:t>
+      </w:r>
+      <w:proofErr w:type="gramEnd"/>
+      <w:r>
+        <w:t xml:space="preserve"> tag </w:t>
+      </w:r>
+      <w:proofErr w:type="spellStart"/>
+      <w:r>
+        <w:t>ocr-docker-build:latest</w:t>
+      </w:r>
+      <w:proofErr w:type="spellEnd"/>
+      <w:r>
+        <w:t xml:space="preserve"> YOUR_USERNAME/</w:t>
+      </w:r>
+      <w:proofErr w:type="spellStart"/>
+      <w:r>
+        <w:t>ocr-docker-build:latest</w:t>
+      </w:r>
+      <w:proofErr w:type="spellEnd"/>
+    </w:p>
+    <w:p>
+      <w:pPr>
+        <w:spacing w:before="100" w:beforeAutospacing="1" w:after="100" w:afterAutospacing="1"/>
+      </w:pPr>
+      <w:r>
+        <w:rPr>
+          <w:noProof/>
+        </w:rPr>
+        <w:drawing>
+          <wp:inline distT="0" distB="0" distL="0" distR="0" wp14:anchorId="4174CA23" wp14:editId="387B7622">
+            <wp:extent cx="5076825" cy="304800"/>
+            <wp:effectExtent l="0" t="0" r="9525" b="0"/>
+            <wp:docPr id="15" name="Image 15"/>
+            <wp:cNvGraphicFramePr>
+              <a:graphicFrameLocks xmlns:a="http://schemas.openxmlformats.org/drawingml/2006/main" noChangeAspect="1"/>
+            </wp:cNvGraphicFramePr>
+            <a:graphic xmlns:a="http://schemas.openxmlformats.org/drawingml/2006/main">
+              <a:graphicData uri="http://schemas.openxmlformats.org/drawingml/2006/picture">
+                <pic:pic xmlns:pic="http://schemas.openxmlformats.org/drawingml/2006/picture">
+                  <pic:nvPicPr>
+                    <pic:cNvPr id="1" name=""/>
+                    <pic:cNvPicPr/>
+                  </pic:nvPicPr>
+                  <pic:blipFill>
+                    <a:blip r:embed="rId27"/>
+                    <a:stretch>
+                      <a:fillRect/>
+                    </a:stretch>
+                  </pic:blipFill>
+                  <pic:spPr>
+                    <a:xfrm>
+                      <a:off x="0" y="0"/>
+                      <a:ext cx="5076825" cy="304800"/>
+                    </a:xfrm>
+                    <a:prstGeom prst="rect">
+                      <a:avLst/>
+                    </a:prstGeom>
+                  </pic:spPr>
+                </pic:pic>
+              </a:graphicData>
+            </a:graphic>
+          </wp:inline>
+        </w:drawing>
+      </w:r>
+    </w:p>
+    <w:p>
+      <w:pPr>
+        <w:spacing w:before="100" w:beforeAutospacing="1" w:after="100" w:afterAutospacing="1"/>
+      </w:pPr>
+      <w:r>
+        <w:t xml:space="preserve">Celle-ci va créer un </w:t>
+      </w:r>
+      <w:r>
+        <w:rPr>
+          <w:b/>
+          <w:bCs/>
+        </w:rPr>
+        <w:t>lien</w:t>
+      </w:r>
+      <w:r>
+        <w:t xml:space="preserve"> entre notre image </w:t>
+      </w:r>
+      <w:proofErr w:type="spellStart"/>
+      <w:r>
+        <w:t>ocr-docker-</w:t>
+      </w:r>
+      <w:proofErr w:type="gramStart"/>
+      <w:r>
+        <w:t>build:latest</w:t>
+      </w:r>
+      <w:proofErr w:type="spellEnd"/>
+      <w:proofErr w:type="gramEnd"/>
+      <w:r>
+        <w:t> créée précédemment et l'image que nous voulons envoyer sur le Docker Hub YOUR_USERNAME/</w:t>
+      </w:r>
+      <w:proofErr w:type="spellStart"/>
+      <w:r>
+        <w:t>ocr-docker-build:latest</w:t>
+      </w:r>
+      <w:proofErr w:type="spellEnd"/>
+      <w:r>
+        <w:t>.</w:t>
+      </w:r>
+    </w:p>
+    <w:p>
+      <w:pPr>
+        <w:spacing w:before="100" w:beforeAutospacing="1" w:after="100" w:afterAutospacing="1"/>
+      </w:pPr>
+      <w:r>
+        <w:t xml:space="preserve">Si le conteneur que vous utilisez n'a pas de nom, utilisez son </w:t>
+      </w:r>
+      <w:r>
+        <w:rPr>
+          <w:i/>
+          <w:iCs/>
+        </w:rPr>
+        <w:t>id</w:t>
+      </w:r>
+      <w:r>
+        <w:t xml:space="preserve"> de conteneur, que vous pouvez récupérer en retour de la </w:t>
+      </w:r>
+      <w:proofErr w:type="gramStart"/>
+      <w:r>
+        <w:t>commande  docker</w:t>
+      </w:r>
+      <w:proofErr w:type="gramEnd"/>
+      <w:r>
+        <w:t xml:space="preserve"> </w:t>
+      </w:r>
+      <w:proofErr w:type="spellStart"/>
+      <w:r>
+        <w:t>build</w:t>
+      </w:r>
+      <w:proofErr w:type="spellEnd"/>
+      <w:r>
+        <w:t>.</w:t>
+      </w:r>
+    </w:p>
+    <w:p>
+      <w:pPr>
+        <w:spacing w:before="100" w:beforeAutospacing="1" w:after="100" w:afterAutospacing="1"/>
+      </w:pPr>
+      <w:r>
+        <w:rPr>
+          <w:noProof/>
+        </w:rPr>
+        <w:drawing>
+          <wp:inline distT="0" distB="0" distL="0" distR="0" wp14:anchorId="29999688" wp14:editId="0430A6BE">
+            <wp:extent cx="5181600" cy="276225"/>
+            <wp:effectExtent l="0" t="0" r="0" b="9525"/>
+            <wp:docPr id="16" name="Image 16"/>
+            <wp:cNvGraphicFramePr>
+              <a:graphicFrameLocks xmlns:a="http://schemas.openxmlformats.org/drawingml/2006/main" noChangeAspect="1"/>
+            </wp:cNvGraphicFramePr>
+            <a:graphic xmlns:a="http://schemas.openxmlformats.org/drawingml/2006/main">
+              <a:graphicData uri="http://schemas.openxmlformats.org/drawingml/2006/picture">
+                <pic:pic xmlns:pic="http://schemas.openxmlformats.org/drawingml/2006/picture">
+                  <pic:nvPicPr>
+                    <pic:cNvPr id="1" name=""/>
+                    <pic:cNvPicPr/>
+                  </pic:nvPicPr>
+                  <pic:blipFill>
+                    <a:blip r:embed="rId28"/>
+                    <a:stretch>
+                      <a:fillRect/>
+                    </a:stretch>
+                  </pic:blipFill>
+                  <pic:spPr>
+                    <a:xfrm>
+                      <a:off x="0" y="0"/>
+                      <a:ext cx="5181600" cy="276225"/>
+                    </a:xfrm>
+                    <a:prstGeom prst="rect">
+                      <a:avLst/>
+                    </a:prstGeom>
+                  </pic:spPr>
+                </pic:pic>
+              </a:graphicData>
+            </a:graphic>
+          </wp:inline>
+        </w:drawing>
+      </w:r>
+    </w:p>
+    <w:p>
+      <w:pPr>
+        <w:spacing w:before="100" w:beforeAutospacing="1" w:after="100" w:afterAutospacing="1"/>
+      </w:pPr>
+      <w:r>
+        <w:t xml:space="preserve">Vous pouvez maintenant exécuter la dernière commande nécessaire pour </w:t>
+      </w:r>
+      <w:r>
+        <w:rPr>
+          <w:rStyle w:val="lev"/>
+          <w:rFonts w:eastAsiaTheme="majorEastAsia"/>
+        </w:rPr>
+        <w:t>envoyer votre image</w:t>
+      </w:r>
+      <w:r>
+        <w:t xml:space="preserve"> vers le Docker Hub. Pour cela, vous allez exécuter la commande</w:t>
+      </w:r>
+    </w:p>
+    <w:p>
+      <w:pPr>
+        <w:spacing w:before="100" w:beforeAutospacing="1" w:after="100" w:afterAutospacing="1"/>
+        <w:rPr>
+          <w:rStyle w:val="CodeHTML"/>
+        </w:rPr>
+      </w:pPr>
+      <w:proofErr w:type="gramStart"/>
+      <w:r>
+        <w:rPr>
+          <w:rStyle w:val="CodeHTML"/>
+        </w:rPr>
+        <w:t>docker</w:t>
+      </w:r>
+      <w:proofErr w:type="gramEnd"/>
+      <w:r>
+        <w:rPr>
+          <w:rStyle w:val="CodeHTML"/>
+        </w:rPr>
+        <w:t xml:space="preserve"> push YOUR_USERNAME/</w:t>
+      </w:r>
+      <w:proofErr w:type="spellStart"/>
+      <w:r>
+        <w:rPr>
+          <w:rStyle w:val="CodeHTML"/>
+        </w:rPr>
+        <w:t>ocr-docker-build:latest</w:t>
+      </w:r>
+      <w:proofErr w:type="spellEnd"/>
+    </w:p>
+    <w:p>
+      <w:pPr>
+        <w:spacing w:before="100" w:beforeAutospacing="1" w:after="100" w:afterAutospacing="1"/>
+      </w:pPr>
+      <w:r>
+        <w:t>Si vous retournez maintenant sur la page Docker Hub de votre image, vous pourrez voir qu'il existe une première version de celle-ci.</w:t>
+      </w:r>
+    </w:p>
+    <w:p>
+      <w:pPr>
+        <w:spacing w:before="100" w:beforeAutospacing="1" w:after="100" w:afterAutospacing="1"/>
+      </w:pPr>
+      <w:r>
+        <w:t>Vous pouvez créer d'autres versions de votre image en remplaçant le</w:t>
+      </w:r>
+      <w:proofErr w:type="gramStart"/>
+      <w:r>
+        <w:t> :</w:t>
+      </w:r>
+      <w:proofErr w:type="spellStart"/>
+      <w:r>
+        <w:t>latest</w:t>
+      </w:r>
+      <w:proofErr w:type="spellEnd"/>
+      <w:proofErr w:type="gramEnd"/>
+      <w:r>
+        <w:t> par une autre chaîne de caractères. Cependant, il faut bien faire attention, car l'image utilisée par défaut sera toujours l'image</w:t>
+      </w:r>
+      <w:proofErr w:type="gramStart"/>
+      <w:r>
+        <w:t> :</w:t>
+      </w:r>
+      <w:proofErr w:type="spellStart"/>
+      <w:r>
+        <w:t>latest</w:t>
+      </w:r>
+      <w:proofErr w:type="spellEnd"/>
+      <w:proofErr w:type="gramEnd"/>
+    </w:p>
+    <w:p>
+      <w:pPr>
+        <w:pStyle w:val="Titre2"/>
+      </w:pPr>
+      <w:r>
+        <w:lastRenderedPageBreak/>
+        <w:t>Trouvez l’image qui vous correspond</w:t>
+      </w:r>
+    </w:p>
+    <w:p>
+      <w:pPr>
+        <w:spacing w:before="100" w:beforeAutospacing="1" w:after="100" w:afterAutospacing="1"/>
+      </w:pPr>
+      <w:r>
+        <w:t>Vous pouvez avoir besoin de rechercher des images dans le Docker Hub, mais il existe deux types d'images différents :</w:t>
+      </w:r>
+    </w:p>
+    <w:p>
+      <w:pPr>
+        <w:numPr>
+          <w:ilvl w:val="0"/>
+          <w:numId w:val="11"/>
+        </w:numPr>
+        <w:spacing w:before="100" w:beforeAutospacing="1" w:after="100" w:afterAutospacing="1"/>
+      </w:pPr>
+      <w:proofErr w:type="gramStart"/>
+      <w:r>
+        <w:t>les</w:t>
+      </w:r>
+      <w:proofErr w:type="gramEnd"/>
+      <w:r>
+        <w:t xml:space="preserve"> images </w:t>
+      </w:r>
+      <w:r>
+        <w:rPr>
+          <w:b/>
+          <w:bCs/>
+        </w:rPr>
+        <w:t>officielles</w:t>
+      </w:r>
+      <w:r>
+        <w:t xml:space="preserve"> ;</w:t>
+      </w:r>
+    </w:p>
+    <w:p>
+      <w:pPr>
+        <w:numPr>
+          <w:ilvl w:val="0"/>
+          <w:numId w:val="11"/>
+        </w:numPr>
+        <w:spacing w:before="100" w:beforeAutospacing="1" w:after="100" w:afterAutospacing="1"/>
+      </w:pPr>
+      <w:proofErr w:type="gramStart"/>
+      <w:r>
+        <w:t>les</w:t>
+      </w:r>
+      <w:proofErr w:type="gramEnd"/>
+      <w:r>
+        <w:t xml:space="preserve"> images </w:t>
+      </w:r>
+      <w:r>
+        <w:rPr>
+          <w:b/>
+          <w:bCs/>
+        </w:rPr>
+        <w:t>personnelles</w:t>
+      </w:r>
+      <w:r>
+        <w:t>.</w:t>
+      </w:r>
+    </w:p>
+    <w:p>
+      <w:pPr>
+        <w:spacing w:before="100" w:beforeAutospacing="1" w:after="100" w:afterAutospacing="1"/>
+      </w:pPr>
+      <w:r>
+        <w:t xml:space="preserve">Docker </w:t>
+      </w:r>
+      <w:proofErr w:type="spellStart"/>
+      <w:r>
+        <w:t>Inc</w:t>
+      </w:r>
+      <w:proofErr w:type="spellEnd"/>
+      <w:r>
+        <w:t xml:space="preserve"> propose à ce jour 152 images officielles qu'ils maintiennent à jour continuellement, et vous les retrouverez directement sur le Docker Hub à </w:t>
+      </w:r>
+      <w:hyperlink r:id="rId29" w:tgtFrame="_blank" w:history="1">
+        <w:r>
+          <w:rPr>
+            <w:rStyle w:val="Lienhypertexte"/>
+          </w:rPr>
+          <w:t>cette adresse</w:t>
+        </w:r>
+      </w:hyperlink>
+      <w:r>
+        <w:t>.</w:t>
+      </w:r>
+    </w:p>
+    <w:p>
+      <w:pPr>
+        <w:spacing w:before="100" w:beforeAutospacing="1" w:after="100" w:afterAutospacing="1"/>
+      </w:pPr>
+      <w:r>
+        <w:t xml:space="preserve">Il y a aussi de très nombreuses images personnelles </w:t>
+      </w:r>
+      <w:r>
+        <w:rPr>
+          <w:b/>
+          <w:bCs/>
+        </w:rPr>
+        <w:t>créées par différents membres de la communauté</w:t>
+      </w:r>
+      <w:r>
+        <w:t>, et même par certains éditeurs de solutions open source.</w:t>
+      </w:r>
+    </w:p>
+    <w:p>
+      <w:pPr>
+        <w:spacing w:before="100" w:beforeAutospacing="1" w:after="100" w:afterAutospacing="1"/>
+      </w:pPr>
+      <w:r>
+        <w:t>Si vous recherchez une image, vous avez deux façons de procéder :</w:t>
+      </w:r>
+    </w:p>
+    <w:p>
+      <w:pPr>
+        <w:numPr>
+          <w:ilvl w:val="0"/>
+          <w:numId w:val="12"/>
+        </w:numPr>
+        <w:spacing w:before="100" w:beforeAutospacing="1" w:after="100" w:afterAutospacing="1"/>
+      </w:pPr>
+      <w:proofErr w:type="gramStart"/>
+      <w:r>
+        <w:t>la</w:t>
+      </w:r>
+      <w:proofErr w:type="gramEnd"/>
+      <w:r>
+        <w:t xml:space="preserve"> solution du barbu en </w:t>
+      </w:r>
+      <w:r>
+        <w:rPr>
+          <w:b/>
+          <w:bCs/>
+        </w:rPr>
+        <w:t>ligne de commande</w:t>
+      </w:r>
+      <w:r>
+        <w:t xml:space="preserve"> ;</w:t>
+      </w:r>
+    </w:p>
+    <w:p>
+      <w:pPr>
+        <w:numPr>
+          <w:ilvl w:val="0"/>
+          <w:numId w:val="12"/>
+        </w:numPr>
+        <w:spacing w:before="100" w:beforeAutospacing="1" w:after="100" w:afterAutospacing="1"/>
+      </w:pPr>
+      <w:proofErr w:type="gramStart"/>
+      <w:r>
+        <w:t>la</w:t>
+      </w:r>
+      <w:proofErr w:type="gramEnd"/>
+      <w:r>
+        <w:t xml:space="preserve"> solution classique avec </w:t>
+      </w:r>
+      <w:r>
+        <w:rPr>
+          <w:b/>
+          <w:bCs/>
+        </w:rPr>
+        <w:t>l'interface web</w:t>
+      </w:r>
+      <w:r>
+        <w:t>.</w:t>
+      </w:r>
+    </w:p>
+    <w:p>
+      <w:pPr>
+        <w:spacing w:before="100" w:beforeAutospacing="1" w:after="100" w:afterAutospacing="1"/>
+      </w:pPr>
+      <w:r>
+        <w:t>Pour la solution du barbu, vous devez utiliser la commande </w:t>
+      </w:r>
+      <w:r>
+        <w:rPr>
+          <w:b/>
+        </w:rPr>
+        <w:t xml:space="preserve">docker </w:t>
+      </w:r>
+      <w:proofErr w:type="spellStart"/>
+      <w:r>
+        <w:rPr>
+          <w:b/>
+        </w:rPr>
+        <w:t>search</w:t>
+      </w:r>
+      <w:proofErr w:type="spellEnd"/>
+      <w:r>
+        <w:t xml:space="preserve"> ; par exemple, si on recherche une image </w:t>
+      </w:r>
+      <w:proofErr w:type="spellStart"/>
+      <w:r>
+        <w:t>Nginx</w:t>
+      </w:r>
+      <w:proofErr w:type="spellEnd"/>
+      <w:r>
+        <w:t xml:space="preserve"> :</w:t>
+      </w:r>
+      <w:r>
+        <w:t xml:space="preserve"> docker </w:t>
+      </w:r>
+      <w:proofErr w:type="spellStart"/>
+      <w:r>
+        <w:t>search</w:t>
+      </w:r>
+      <w:proofErr w:type="spellEnd"/>
+      <w:r>
+        <w:t xml:space="preserve"> </w:t>
+      </w:r>
+      <w:proofErr w:type="spellStart"/>
+      <w:r>
+        <w:t>nginx</w:t>
+      </w:r>
+      <w:proofErr w:type="spellEnd"/>
+    </w:p>
+    <w:p>
+      <w:pPr>
+        <w:spacing w:before="100" w:beforeAutospacing="1" w:after="100" w:afterAutospacing="1"/>
+      </w:pPr>
+      <w:r>
+        <w:t>L</w:t>
+      </w:r>
+      <w:r>
+        <w:t xml:space="preserve">e CLI docker vous </w:t>
+      </w:r>
+      <w:r>
+        <w:rPr>
+          <w:b/>
+          <w:bCs/>
+        </w:rPr>
+        <w:t>retourne</w:t>
+      </w:r>
+      <w:r>
+        <w:rPr>
+          <w:b/>
+          <w:bCs/>
+        </w:rPr>
+        <w:t>ra</w:t>
+      </w:r>
+      <w:r>
+        <w:rPr>
+          <w:b/>
+          <w:bCs/>
+        </w:rPr>
+        <w:t xml:space="preserve"> une liste d'images Docker disponibles</w:t>
+      </w:r>
+      <w:r>
+        <w:t>.</w:t>
+      </w:r>
+    </w:p>
+    <w:p>
+      <w:pPr>
+        <w:spacing w:before="100" w:beforeAutospacing="1" w:after="100" w:afterAutospacing="1"/>
+      </w:pPr>
+      <w:r>
+        <w:t xml:space="preserve">Vous pouvez aussi faire la même action via le Docker Hub, si nous recherchons la même image sur celui-ci : </w:t>
+      </w:r>
+      <w:hyperlink r:id="rId30" w:tgtFrame="_blank" w:history="1">
+        <w:r>
+          <w:rPr>
+            <w:rStyle w:val="Lienhypertexte"/>
+          </w:rPr>
+          <w:t>voici l'URL de la recherche</w:t>
+        </w:r>
+      </w:hyperlink>
+      <w:r>
+        <w:t xml:space="preserve">. Nous retrouverons là aussi une </w:t>
+      </w:r>
+      <w:r>
+        <w:rPr>
+          <w:b/>
+          <w:bCs/>
+        </w:rPr>
+        <w:t>liste d'images</w:t>
+      </w:r>
+      <w:r>
+        <w:t xml:space="preserve"> avec les filtres nécessaires pour </w:t>
+      </w:r>
+      <w:r>
+        <w:rPr>
+          <w:b/>
+          <w:bCs/>
+        </w:rPr>
+        <w:t>classer les images</w:t>
+      </w:r>
+      <w:r>
+        <w:t xml:space="preserve"> comme nous le souhaitons.</w:t>
+      </w:r>
+    </w:p>
+    <w:p>
+      <w:pPr>
+        <w:pStyle w:val="Titre1"/>
+      </w:pPr>
+      <w:r>
+        <w:t>Découvrez et installez Docker Compose</w:t>
+      </w:r>
+    </w:p>
+    <w:p>
+      <w:pPr>
+        <w:spacing w:before="100" w:beforeAutospacing="1" w:after="100" w:afterAutospacing="1"/>
+      </w:pPr>
+    </w:p>
+    <w:p>
+      <w:pPr>
+        <w:spacing w:before="100" w:beforeAutospacing="1" w:after="100" w:afterAutospacing="1"/>
+      </w:pPr>
+    </w:p>
+    <w:p>
+      <w:pPr>
+        <w:spacing w:before="100" w:beforeAutospacing="1" w:after="100" w:afterAutospacing="1"/>
+      </w:pPr>
     </w:p>
     <w:p/>
     <w:p/>
@@ -6242,8 +7444,157 @@
 </file>
 
 <file path=word/numbering.xml><?xml version="1.0" encoding="utf-8"?>
-<w:numbering xmlns:wpc="http://schemas.microsoft.com/office/word/2010/wordprocessingCanvas" xmlns:mc="http://schemas.openxmlformats.org/markup-compatibility/2006" xmlns:o="urn:schemas-microsoft-com:office:office" xmlns:r="http://schemas.openxmlformats.org/officeDocument/2006/relationships" xmlns:m="http://schemas.openxmlformats.org/officeDocument/2006/math" xmlns:v="urn:schemas-microsoft-com:vml" xmlns:wp14="http://schemas.microsoft.com/office/word/2010/wordprocessingDrawing" xmlns:wp="http://schemas.openxmlformats.org/drawingml/2006/wordprocessingDrawing" xmlns:w10="urn:schemas-microsoft-com:office:word" xmlns:w="http://schemas.openxmlformats.org/wordprocessingml/2006/main" xmlns:w14="http://schemas.microsoft.com/office/word/2010/wordml" xmlns:w15="http://schemas.microsoft.com/office/word/2012/wordml" xmlns:wpg="http://schemas.microsoft.com/office/word/2010/wordprocessingGroup" xmlns:wpi="http://schemas.microsoft.com/office/word/2010/wordprocessingInk" xmlns:wne="http://schemas.microsoft.com/office/word/2006/wordml" xmlns:wps="http://schemas.microsoft.com/office/word/2010/wordprocessingShape" mc:Ignorable="w14 w15 wp14">
-  <w:abstractNum w:abstractNumId="0">
+<w:numbering xmlns:wpc="http://schemas.microsoft.com/office/word/2010/wordprocessingCanvas" xmlns:cx="http://schemas.microsoft.com/office/drawing/2014/chartex" xmlns:cx1="http://schemas.microsoft.com/office/drawing/2015/9/8/chartex" xmlns:mc="http://schemas.openxmlformats.org/markup-compatibility/2006" xmlns:o="urn:schemas-microsoft-com:office:office" xmlns:r="http://schemas.openxmlformats.org/officeDocument/2006/relationships" xmlns:m="http://schemas.openxmlformats.org/officeDocument/2006/math" xmlns:v="urn:schemas-microsoft-com:vml" xmlns:wp14="http://schemas.microsoft.com/office/word/2010/wordprocessingDrawing" xmlns:wp="http://schemas.openxmlformats.org/drawingml/2006/wordprocessingDrawing" xmlns:w10="urn:schemas-microsoft-com:office:word" xmlns:w="http://schemas.openxmlformats.org/wordprocessingml/2006/main" xmlns:w14="http://schemas.microsoft.com/office/word/2010/wordml" xmlns:w15="http://schemas.microsoft.com/office/word/2012/wordml" xmlns:w16se="http://schemas.microsoft.com/office/word/2015/wordml/symex" xmlns:wpg="http://schemas.microsoft.com/office/word/2010/wordprocessingGroup" xmlns:wpi="http://schemas.microsoft.com/office/word/2010/wordprocessingInk" xmlns:wne="http://schemas.microsoft.com/office/word/2006/wordml" xmlns:wps="http://schemas.microsoft.com/office/word/2010/wordprocessingShape" mc:Ignorable="w14 w15 w16se wp14">
+  <w:abstractNum w:abstractNumId="0" w15:restartNumberingAfterBreak="0">
+    <w:nsid w:val="03120002"/>
+    <w:multiLevelType w:val="multilevel"/>
+    <w:tmpl w:val="D4649F5E"/>
+    <w:lvl w:ilvl="0">
+      <w:start w:val="1"/>
+      <w:numFmt w:val="bullet"/>
+      <w:lvlText w:val=""/>
+      <w:lvlJc w:val="left"/>
+      <w:pPr>
+        <w:tabs>
+          <w:tab w:val="num" w:pos="720"/>
+        </w:tabs>
+        <w:ind w:left="720" w:hanging="360"/>
+      </w:pPr>
+      <w:rPr>
+        <w:rFonts w:ascii="Symbol" w:hAnsi="Symbol" w:hint="default"/>
+        <w:sz w:val="20"/>
+      </w:rPr>
+    </w:lvl>
+    <w:lvl w:ilvl="1" w:tentative="1">
+      <w:start w:val="1"/>
+      <w:numFmt w:val="bullet"/>
+      <w:lvlText w:val="o"/>
+      <w:lvlJc w:val="left"/>
+      <w:pPr>
+        <w:tabs>
+          <w:tab w:val="num" w:pos="1440"/>
+        </w:tabs>
+        <w:ind w:left="1440" w:hanging="360"/>
+      </w:pPr>
+      <w:rPr>
+        <w:rFonts w:ascii="Courier New" w:hAnsi="Courier New" w:hint="default"/>
+        <w:sz w:val="20"/>
+      </w:rPr>
+    </w:lvl>
+    <w:lvl w:ilvl="2" w:tentative="1">
+      <w:start w:val="1"/>
+      <w:numFmt w:val="bullet"/>
+      <w:lvlText w:val=""/>
+      <w:lvlJc w:val="left"/>
+      <w:pPr>
+        <w:tabs>
+          <w:tab w:val="num" w:pos="2160"/>
+        </w:tabs>
+        <w:ind w:left="2160" w:hanging="360"/>
+      </w:pPr>
+      <w:rPr>
+        <w:rFonts w:ascii="Wingdings" w:hAnsi="Wingdings" w:hint="default"/>
+        <w:sz w:val="20"/>
+      </w:rPr>
+    </w:lvl>
+    <w:lvl w:ilvl="3" w:tentative="1">
+      <w:start w:val="1"/>
+      <w:numFmt w:val="bullet"/>
+      <w:lvlText w:val=""/>
+      <w:lvlJc w:val="left"/>
+      <w:pPr>
+        <w:tabs>
+          <w:tab w:val="num" w:pos="2880"/>
+        </w:tabs>
+        <w:ind w:left="2880" w:hanging="360"/>
+      </w:pPr>
+      <w:rPr>
+        <w:rFonts w:ascii="Wingdings" w:hAnsi="Wingdings" w:hint="default"/>
+        <w:sz w:val="20"/>
+      </w:rPr>
+    </w:lvl>
+    <w:lvl w:ilvl="4" w:tentative="1">
+      <w:start w:val="1"/>
+      <w:numFmt w:val="bullet"/>
+      <w:lvlText w:val=""/>
+      <w:lvlJc w:val="left"/>
+      <w:pPr>
+        <w:tabs>
+          <w:tab w:val="num" w:pos="3600"/>
+        </w:tabs>
+        <w:ind w:left="3600" w:hanging="360"/>
+      </w:pPr>
+      <w:rPr>
+        <w:rFonts w:ascii="Wingdings" w:hAnsi="Wingdings" w:hint="default"/>
+        <w:sz w:val="20"/>
+      </w:rPr>
+    </w:lvl>
+    <w:lvl w:ilvl="5" w:tentative="1">
+      <w:start w:val="1"/>
+      <w:numFmt w:val="bullet"/>
+      <w:lvlText w:val=""/>
+      <w:lvlJc w:val="left"/>
+      <w:pPr>
+        <w:tabs>
+          <w:tab w:val="num" w:pos="4320"/>
+        </w:tabs>
+        <w:ind w:left="4320" w:hanging="360"/>
+      </w:pPr>
+      <w:rPr>
+        <w:rFonts w:ascii="Wingdings" w:hAnsi="Wingdings" w:hint="default"/>
+        <w:sz w:val="20"/>
+      </w:rPr>
+    </w:lvl>
+    <w:lvl w:ilvl="6" w:tentative="1">
+      <w:start w:val="1"/>
+      <w:numFmt w:val="bullet"/>
+      <w:lvlText w:val=""/>
+      <w:lvlJc w:val="left"/>
+      <w:pPr>
+        <w:tabs>
+          <w:tab w:val="num" w:pos="5040"/>
+        </w:tabs>
+        <w:ind w:left="5040" w:hanging="360"/>
+      </w:pPr>
+      <w:rPr>
+        <w:rFonts w:ascii="Wingdings" w:hAnsi="Wingdings" w:hint="default"/>
+        <w:sz w:val="20"/>
+      </w:rPr>
+    </w:lvl>
+    <w:lvl w:ilvl="7" w:tentative="1">
+      <w:start w:val="1"/>
+      <w:numFmt w:val="bullet"/>
+      <w:lvlText w:val=""/>
+      <w:lvlJc w:val="left"/>
+      <w:pPr>
+        <w:tabs>
+          <w:tab w:val="num" w:pos="5760"/>
+        </w:tabs>
+        <w:ind w:left="5760" w:hanging="360"/>
+      </w:pPr>
+      <w:rPr>
+        <w:rFonts w:ascii="Wingdings" w:hAnsi="Wingdings" w:hint="default"/>
+        <w:sz w:val="20"/>
+      </w:rPr>
+    </w:lvl>
+    <w:lvl w:ilvl="8" w:tentative="1">
+      <w:start w:val="1"/>
+      <w:numFmt w:val="bullet"/>
+      <w:lvlText w:val=""/>
+      <w:lvlJc w:val="left"/>
+      <w:pPr>
+        <w:tabs>
+          <w:tab w:val="num" w:pos="6480"/>
+        </w:tabs>
+        <w:ind w:left="6480" w:hanging="360"/>
+      </w:pPr>
+      <w:rPr>
+        <w:rFonts w:ascii="Wingdings" w:hAnsi="Wingdings" w:hint="default"/>
+        <w:sz w:val="20"/>
+      </w:rPr>
+    </w:lvl>
+  </w:abstractNum>
+  <w:abstractNum w:abstractNumId="1" w15:restartNumberingAfterBreak="0">
     <w:nsid w:val="09537286"/>
     <w:multiLevelType w:val="multilevel"/>
     <w:tmpl w:val="934C6934"/>
@@ -6392,7 +7743,7 @@
       </w:rPr>
     </w:lvl>
   </w:abstractNum>
-  <w:abstractNum w:abstractNumId="1">
+  <w:abstractNum w:abstractNumId="2" w15:restartNumberingAfterBreak="0">
     <w:nsid w:val="0BDD4692"/>
     <w:multiLevelType w:val="hybridMultilevel"/>
     <w:tmpl w:val="BD7CB150"/>
@@ -6481,7 +7832,7 @@
       </w:pPr>
     </w:lvl>
   </w:abstractNum>
-  <w:abstractNum w:abstractNumId="2">
+  <w:abstractNum w:abstractNumId="3" w15:restartNumberingAfterBreak="0">
     <w:nsid w:val="146214F4"/>
     <w:multiLevelType w:val="multilevel"/>
     <w:tmpl w:val="032E6D6C"/>
@@ -6630,7 +7981,7 @@
       </w:rPr>
     </w:lvl>
   </w:abstractNum>
-  <w:abstractNum w:abstractNumId="3">
+  <w:abstractNum w:abstractNumId="4" w15:restartNumberingAfterBreak="0">
     <w:nsid w:val="17CE7780"/>
     <w:multiLevelType w:val="hybridMultilevel"/>
     <w:tmpl w:val="8B02465E"/>
@@ -6742,7 +8093,156 @@
       </w:rPr>
     </w:lvl>
   </w:abstractNum>
-  <w:abstractNum w:abstractNumId="4">
+  <w:abstractNum w:abstractNumId="5" w15:restartNumberingAfterBreak="0">
+    <w:nsid w:val="20BD2ECF"/>
+    <w:multiLevelType w:val="multilevel"/>
+    <w:tmpl w:val="EC726C78"/>
+    <w:lvl w:ilvl="0">
+      <w:start w:val="1"/>
+      <w:numFmt w:val="bullet"/>
+      <w:lvlText w:val=""/>
+      <w:lvlJc w:val="left"/>
+      <w:pPr>
+        <w:tabs>
+          <w:tab w:val="num" w:pos="720"/>
+        </w:tabs>
+        <w:ind w:left="720" w:hanging="360"/>
+      </w:pPr>
+      <w:rPr>
+        <w:rFonts w:ascii="Symbol" w:hAnsi="Symbol" w:hint="default"/>
+        <w:sz w:val="20"/>
+      </w:rPr>
+    </w:lvl>
+    <w:lvl w:ilvl="1" w:tentative="1">
+      <w:start w:val="1"/>
+      <w:numFmt w:val="bullet"/>
+      <w:lvlText w:val="o"/>
+      <w:lvlJc w:val="left"/>
+      <w:pPr>
+        <w:tabs>
+          <w:tab w:val="num" w:pos="1440"/>
+        </w:tabs>
+        <w:ind w:left="1440" w:hanging="360"/>
+      </w:pPr>
+      <w:rPr>
+        <w:rFonts w:ascii="Courier New" w:hAnsi="Courier New" w:hint="default"/>
+        <w:sz w:val="20"/>
+      </w:rPr>
+    </w:lvl>
+    <w:lvl w:ilvl="2" w:tentative="1">
+      <w:start w:val="1"/>
+      <w:numFmt w:val="bullet"/>
+      <w:lvlText w:val=""/>
+      <w:lvlJc w:val="left"/>
+      <w:pPr>
+        <w:tabs>
+          <w:tab w:val="num" w:pos="2160"/>
+        </w:tabs>
+        <w:ind w:left="2160" w:hanging="360"/>
+      </w:pPr>
+      <w:rPr>
+        <w:rFonts w:ascii="Wingdings" w:hAnsi="Wingdings" w:hint="default"/>
+        <w:sz w:val="20"/>
+      </w:rPr>
+    </w:lvl>
+    <w:lvl w:ilvl="3" w:tentative="1">
+      <w:start w:val="1"/>
+      <w:numFmt w:val="bullet"/>
+      <w:lvlText w:val=""/>
+      <w:lvlJc w:val="left"/>
+      <w:pPr>
+        <w:tabs>
+          <w:tab w:val="num" w:pos="2880"/>
+        </w:tabs>
+        <w:ind w:left="2880" w:hanging="360"/>
+      </w:pPr>
+      <w:rPr>
+        <w:rFonts w:ascii="Wingdings" w:hAnsi="Wingdings" w:hint="default"/>
+        <w:sz w:val="20"/>
+      </w:rPr>
+    </w:lvl>
+    <w:lvl w:ilvl="4" w:tentative="1">
+      <w:start w:val="1"/>
+      <w:numFmt w:val="bullet"/>
+      <w:lvlText w:val=""/>
+      <w:lvlJc w:val="left"/>
+      <w:pPr>
+        <w:tabs>
+          <w:tab w:val="num" w:pos="3600"/>
+        </w:tabs>
+        <w:ind w:left="3600" w:hanging="360"/>
+      </w:pPr>
+      <w:rPr>
+        <w:rFonts w:ascii="Wingdings" w:hAnsi="Wingdings" w:hint="default"/>
+        <w:sz w:val="20"/>
+      </w:rPr>
+    </w:lvl>
+    <w:lvl w:ilvl="5" w:tentative="1">
+      <w:start w:val="1"/>
+      <w:numFmt w:val="bullet"/>
+      <w:lvlText w:val=""/>
+      <w:lvlJc w:val="left"/>
+      <w:pPr>
+        <w:tabs>
+          <w:tab w:val="num" w:pos="4320"/>
+        </w:tabs>
+        <w:ind w:left="4320" w:hanging="360"/>
+      </w:pPr>
+      <w:rPr>
+        <w:rFonts w:ascii="Wingdings" w:hAnsi="Wingdings" w:hint="default"/>
+        <w:sz w:val="20"/>
+      </w:rPr>
+    </w:lvl>
+    <w:lvl w:ilvl="6" w:tentative="1">
+      <w:start w:val="1"/>
+      <w:numFmt w:val="bullet"/>
+      <w:lvlText w:val=""/>
+      <w:lvlJc w:val="left"/>
+      <w:pPr>
+        <w:tabs>
+          <w:tab w:val="num" w:pos="5040"/>
+        </w:tabs>
+        <w:ind w:left="5040" w:hanging="360"/>
+      </w:pPr>
+      <w:rPr>
+        <w:rFonts w:ascii="Wingdings" w:hAnsi="Wingdings" w:hint="default"/>
+        <w:sz w:val="20"/>
+      </w:rPr>
+    </w:lvl>
+    <w:lvl w:ilvl="7" w:tentative="1">
+      <w:start w:val="1"/>
+      <w:numFmt w:val="bullet"/>
+      <w:lvlText w:val=""/>
+      <w:lvlJc w:val="left"/>
+      <w:pPr>
+        <w:tabs>
+          <w:tab w:val="num" w:pos="5760"/>
+        </w:tabs>
+        <w:ind w:left="5760" w:hanging="360"/>
+      </w:pPr>
+      <w:rPr>
+        <w:rFonts w:ascii="Wingdings" w:hAnsi="Wingdings" w:hint="default"/>
+        <w:sz w:val="20"/>
+      </w:rPr>
+    </w:lvl>
+    <w:lvl w:ilvl="8" w:tentative="1">
+      <w:start w:val="1"/>
+      <w:numFmt w:val="bullet"/>
+      <w:lvlText w:val=""/>
+      <w:lvlJc w:val="left"/>
+      <w:pPr>
+        <w:tabs>
+          <w:tab w:val="num" w:pos="6480"/>
+        </w:tabs>
+        <w:ind w:left="6480" w:hanging="360"/>
+      </w:pPr>
+      <w:rPr>
+        <w:rFonts w:ascii="Wingdings" w:hAnsi="Wingdings" w:hint="default"/>
+        <w:sz w:val="20"/>
+      </w:rPr>
+    </w:lvl>
+  </w:abstractNum>
+  <w:abstractNum w:abstractNumId="6" w15:restartNumberingAfterBreak="0">
     <w:nsid w:val="3279154C"/>
     <w:multiLevelType w:val="multilevel"/>
     <w:tmpl w:val="769EED8E"/>
@@ -6891,7 +8391,7 @@
       </w:rPr>
     </w:lvl>
   </w:abstractNum>
-  <w:abstractNum w:abstractNumId="5">
+  <w:abstractNum w:abstractNumId="7" w15:restartNumberingAfterBreak="0">
     <w:nsid w:val="419A73DC"/>
     <w:multiLevelType w:val="multilevel"/>
     <w:tmpl w:val="2DC65EB4"/>
@@ -7040,7 +8540,7 @@
       </w:rPr>
     </w:lvl>
   </w:abstractNum>
-  <w:abstractNum w:abstractNumId="6">
+  <w:abstractNum w:abstractNumId="8" w15:restartNumberingAfterBreak="0">
     <w:nsid w:val="4CBE5F49"/>
     <w:multiLevelType w:val="multilevel"/>
     <w:tmpl w:val="68341926"/>
@@ -7189,7 +8689,156 @@
       </w:rPr>
     </w:lvl>
   </w:abstractNum>
-  <w:abstractNum w:abstractNumId="7">
+  <w:abstractNum w:abstractNumId="9" w15:restartNumberingAfterBreak="0">
+    <w:nsid w:val="75F92681"/>
+    <w:multiLevelType w:val="multilevel"/>
+    <w:tmpl w:val="9F782B14"/>
+    <w:lvl w:ilvl="0">
+      <w:start w:val="1"/>
+      <w:numFmt w:val="bullet"/>
+      <w:lvlText w:val=""/>
+      <w:lvlJc w:val="left"/>
+      <w:pPr>
+        <w:tabs>
+          <w:tab w:val="num" w:pos="720"/>
+        </w:tabs>
+        <w:ind w:left="720" w:hanging="360"/>
+      </w:pPr>
+      <w:rPr>
+        <w:rFonts w:ascii="Symbol" w:hAnsi="Symbol" w:hint="default"/>
+        <w:sz w:val="20"/>
+      </w:rPr>
+    </w:lvl>
+    <w:lvl w:ilvl="1" w:tentative="1">
+      <w:start w:val="1"/>
+      <w:numFmt w:val="bullet"/>
+      <w:lvlText w:val="o"/>
+      <w:lvlJc w:val="left"/>
+      <w:pPr>
+        <w:tabs>
+          <w:tab w:val="num" w:pos="1440"/>
+        </w:tabs>
+        <w:ind w:left="1440" w:hanging="360"/>
+      </w:pPr>
+      <w:rPr>
+        <w:rFonts w:ascii="Courier New" w:hAnsi="Courier New" w:hint="default"/>
+        <w:sz w:val="20"/>
+      </w:rPr>
+    </w:lvl>
+    <w:lvl w:ilvl="2" w:tentative="1">
+      <w:start w:val="1"/>
+      <w:numFmt w:val="bullet"/>
+      <w:lvlText w:val=""/>
+      <w:lvlJc w:val="left"/>
+      <w:pPr>
+        <w:tabs>
+          <w:tab w:val="num" w:pos="2160"/>
+        </w:tabs>
+        <w:ind w:left="2160" w:hanging="360"/>
+      </w:pPr>
+      <w:rPr>
+        <w:rFonts w:ascii="Wingdings" w:hAnsi="Wingdings" w:hint="default"/>
+        <w:sz w:val="20"/>
+      </w:rPr>
+    </w:lvl>
+    <w:lvl w:ilvl="3" w:tentative="1">
+      <w:start w:val="1"/>
+      <w:numFmt w:val="bullet"/>
+      <w:lvlText w:val=""/>
+      <w:lvlJc w:val="left"/>
+      <w:pPr>
+        <w:tabs>
+          <w:tab w:val="num" w:pos="2880"/>
+        </w:tabs>
+        <w:ind w:left="2880" w:hanging="360"/>
+      </w:pPr>
+      <w:rPr>
+        <w:rFonts w:ascii="Wingdings" w:hAnsi="Wingdings" w:hint="default"/>
+        <w:sz w:val="20"/>
+      </w:rPr>
+    </w:lvl>
+    <w:lvl w:ilvl="4" w:tentative="1">
+      <w:start w:val="1"/>
+      <w:numFmt w:val="bullet"/>
+      <w:lvlText w:val=""/>
+      <w:lvlJc w:val="left"/>
+      <w:pPr>
+        <w:tabs>
+          <w:tab w:val="num" w:pos="3600"/>
+        </w:tabs>
+        <w:ind w:left="3600" w:hanging="360"/>
+      </w:pPr>
+      <w:rPr>
+        <w:rFonts w:ascii="Wingdings" w:hAnsi="Wingdings" w:hint="default"/>
+        <w:sz w:val="20"/>
+      </w:rPr>
+    </w:lvl>
+    <w:lvl w:ilvl="5" w:tentative="1">
+      <w:start w:val="1"/>
+      <w:numFmt w:val="bullet"/>
+      <w:lvlText w:val=""/>
+      <w:lvlJc w:val="left"/>
+      <w:pPr>
+        <w:tabs>
+          <w:tab w:val="num" w:pos="4320"/>
+        </w:tabs>
+        <w:ind w:left="4320" w:hanging="360"/>
+      </w:pPr>
+      <w:rPr>
+        <w:rFonts w:ascii="Wingdings" w:hAnsi="Wingdings" w:hint="default"/>
+        <w:sz w:val="20"/>
+      </w:rPr>
+    </w:lvl>
+    <w:lvl w:ilvl="6" w:tentative="1">
+      <w:start w:val="1"/>
+      <w:numFmt w:val="bullet"/>
+      <w:lvlText w:val=""/>
+      <w:lvlJc w:val="left"/>
+      <w:pPr>
+        <w:tabs>
+          <w:tab w:val="num" w:pos="5040"/>
+        </w:tabs>
+        <w:ind w:left="5040" w:hanging="360"/>
+      </w:pPr>
+      <w:rPr>
+        <w:rFonts w:ascii="Wingdings" w:hAnsi="Wingdings" w:hint="default"/>
+        <w:sz w:val="20"/>
+      </w:rPr>
+    </w:lvl>
+    <w:lvl w:ilvl="7" w:tentative="1">
+      <w:start w:val="1"/>
+      <w:numFmt w:val="bullet"/>
+      <w:lvlText w:val=""/>
+      <w:lvlJc w:val="left"/>
+      <w:pPr>
+        <w:tabs>
+          <w:tab w:val="num" w:pos="5760"/>
+        </w:tabs>
+        <w:ind w:left="5760" w:hanging="360"/>
+      </w:pPr>
+      <w:rPr>
+        <w:rFonts w:ascii="Wingdings" w:hAnsi="Wingdings" w:hint="default"/>
+        <w:sz w:val="20"/>
+      </w:rPr>
+    </w:lvl>
+    <w:lvl w:ilvl="8" w:tentative="1">
+      <w:start w:val="1"/>
+      <w:numFmt w:val="bullet"/>
+      <w:lvlText w:val=""/>
+      <w:lvlJc w:val="left"/>
+      <w:pPr>
+        <w:tabs>
+          <w:tab w:val="num" w:pos="6480"/>
+        </w:tabs>
+        <w:ind w:left="6480" w:hanging="360"/>
+      </w:pPr>
+      <w:rPr>
+        <w:rFonts w:ascii="Wingdings" w:hAnsi="Wingdings" w:hint="default"/>
+        <w:sz w:val="20"/>
+      </w:rPr>
+    </w:lvl>
+  </w:abstractNum>
+  <w:abstractNum w:abstractNumId="10" w15:restartNumberingAfterBreak="0">
     <w:nsid w:val="7ABE2135"/>
     <w:multiLevelType w:val="multilevel"/>
     <w:tmpl w:val="2E1A280C"/>
@@ -7338,7 +8987,7 @@
       </w:rPr>
     </w:lvl>
   </w:abstractNum>
-  <w:abstractNum w:abstractNumId="8">
+  <w:abstractNum w:abstractNumId="11" w15:restartNumberingAfterBreak="0">
     <w:nsid w:val="7C8F44A2"/>
     <w:multiLevelType w:val="multilevel"/>
     <w:tmpl w:val="75360C1C"/>
@@ -7488,37 +9137,46 @@
     </w:lvl>
   </w:abstractNum>
   <w:num w:numId="1">
+    <w:abstractNumId w:val="6"/>
+  </w:num>
+  <w:num w:numId="2">
+    <w:abstractNumId w:val="1"/>
+  </w:num>
+  <w:num w:numId="3">
+    <w:abstractNumId w:val="10"/>
+  </w:num>
+  <w:num w:numId="4">
     <w:abstractNumId w:val="4"/>
   </w:num>
-  <w:num w:numId="2">
-    <w:abstractNumId w:val="0"/>
+  <w:num w:numId="5">
+    <w:abstractNumId w:val="11"/>
   </w:num>
-  <w:num w:numId="3">
+  <w:num w:numId="6">
+    <w:abstractNumId w:val="8"/>
+  </w:num>
+  <w:num w:numId="7">
+    <w:abstractNumId w:val="3"/>
+  </w:num>
+  <w:num w:numId="8">
+    <w:abstractNumId w:val="2"/>
+  </w:num>
+  <w:num w:numId="9">
     <w:abstractNumId w:val="7"/>
   </w:num>
-  <w:num w:numId="4">
-    <w:abstractNumId w:val="3"/>
+  <w:num w:numId="10">
+    <w:abstractNumId w:val="5"/>
   </w:num>
-  <w:num w:numId="5">
-    <w:abstractNumId w:val="8"/>
+  <w:num w:numId="11">
+    <w:abstractNumId w:val="9"/>
   </w:num>
-  <w:num w:numId="6">
-    <w:abstractNumId w:val="6"/>
-  </w:num>
-  <w:num w:numId="7">
-    <w:abstractNumId w:val="2"/>
-  </w:num>
-  <w:num w:numId="8">
-    <w:abstractNumId w:val="1"/>
-  </w:num>
-  <w:num w:numId="9">
-    <w:abstractNumId w:val="5"/>
+  <w:num w:numId="12">
+    <w:abstractNumId w:val="0"/>
   </w:num>
 </w:numbering>
 </file>
 
 <file path=word/styles.xml><?xml version="1.0" encoding="utf-8"?>
-<w:styles xmlns:mc="http://schemas.openxmlformats.org/markup-compatibility/2006" xmlns:r="http://schemas.openxmlformats.org/officeDocument/2006/relationships" xmlns:w="http://schemas.openxmlformats.org/wordprocessingml/2006/main" xmlns:w14="http://schemas.microsoft.com/office/word/2010/wordml" xmlns:w15="http://schemas.microsoft.com/office/word/2012/wordml" mc:Ignorable="w14 w15">
+<w:styles xmlns:mc="http://schemas.openxmlformats.org/markup-compatibility/2006" xmlns:r="http://schemas.openxmlformats.org/officeDocument/2006/relationships" xmlns:w="http://schemas.openxmlformats.org/wordprocessingml/2006/main" xmlns:w14="http://schemas.microsoft.com/office/word/2010/wordml" xmlns:w15="http://schemas.microsoft.com/office/word/2012/wordml" xmlns:w16se="http://schemas.microsoft.com/office/word/2015/wordml/symex" mc:Ignorable="w14 w15 w16se">
   <w:docDefaults>
     <w:rPrDefault>
       <w:rPr>
@@ -7912,11 +9570,11 @@
       <w:lang w:eastAsia="fr-FR"/>
     </w:rPr>
   </w:style>
-  <w:style w:type="paragraph" w:styleId="Heading1">
+  <w:style w:type="paragraph" w:styleId="Titre1">
     <w:name w:val="heading 1"/>
     <w:basedOn w:val="Normal"/>
     <w:next w:val="Normal"/>
-    <w:link w:val="Heading1Char"/>
+    <w:link w:val="Titre1Car"/>
     <w:uiPriority w:val="9"/>
     <w:qFormat/>
     <w:rsid w:val="003168E7"/>
@@ -7934,15 +9592,15 @@
       <w:szCs w:val="32"/>
     </w:rPr>
   </w:style>
-  <w:style w:type="paragraph" w:styleId="Heading2">
+  <w:style w:type="paragraph" w:styleId="Titre2">
     <w:name w:val="heading 2"/>
     <w:basedOn w:val="Normal"/>
     <w:next w:val="Normal"/>
-    <w:link w:val="Heading2Char"/>
+    <w:link w:val="Titre2Car"/>
     <w:uiPriority w:val="9"/>
     <w:unhideWhenUsed/>
     <w:qFormat/>
-    <w:rsid w:val="006B1615"/>
+    <w:rsid w:val="00941936"/>
     <w:pPr>
       <w:keepNext/>
       <w:keepLines/>
@@ -7950,17 +9608,17 @@
       <w:outlineLvl w:val="1"/>
     </w:pPr>
     <w:rPr>
-      <w:rFonts w:asciiTheme="majorHAnsi" w:eastAsiaTheme="majorEastAsia" w:hAnsiTheme="majorHAnsi" w:cstheme="majorBidi"/>
+      <w:rFonts w:asciiTheme="minorHAnsi" w:eastAsiaTheme="majorEastAsia" w:hAnsiTheme="minorHAnsi" w:cstheme="majorBidi"/>
       <w:color w:val="2F5496" w:themeColor="accent1" w:themeShade="BF"/>
       <w:sz w:val="26"/>
       <w:szCs w:val="26"/>
     </w:rPr>
   </w:style>
-  <w:style w:type="paragraph" w:styleId="Heading5">
+  <w:style w:type="paragraph" w:styleId="Titre5">
     <w:name w:val="heading 5"/>
     <w:basedOn w:val="Normal"/>
     <w:next w:val="Normal"/>
-    <w:link w:val="Heading5Char"/>
+    <w:link w:val="Titre5Car"/>
     <w:uiPriority w:val="9"/>
     <w:semiHidden/>
     <w:unhideWhenUsed/>
@@ -7977,12 +9635,12 @@
       <w:color w:val="2F5496" w:themeColor="accent1" w:themeShade="BF"/>
     </w:rPr>
   </w:style>
-  <w:style w:type="character" w:default="1" w:styleId="DefaultParagraphFont">
+  <w:style w:type="character" w:default="1" w:styleId="Policepardfaut">
     <w:name w:val="Default Paragraph Font"/>
     <w:uiPriority w:val="1"/>
     <w:unhideWhenUsed/>
   </w:style>
-  <w:style w:type="table" w:default="1" w:styleId="TableNormal">
+  <w:style w:type="table" w:default="1" w:styleId="TableauNormal">
     <w:name w:val="Normal Table"/>
     <w:uiPriority w:val="99"/>
     <w:semiHidden/>
@@ -7997,16 +9655,16 @@
       </w:tblCellMar>
     </w:tblPr>
   </w:style>
-  <w:style w:type="numbering" w:default="1" w:styleId="NoList">
+  <w:style w:type="numbering" w:default="1" w:styleId="Aucuneliste">
     <w:name w:val="No List"/>
     <w:uiPriority w:val="99"/>
     <w:semiHidden/>
     <w:unhideWhenUsed/>
   </w:style>
-  <w:style w:type="character" w:customStyle="1" w:styleId="Heading1Char">
-    <w:name w:val="Heading 1 Char"/>
-    <w:basedOn w:val="DefaultParagraphFont"/>
-    <w:link w:val="Heading1"/>
+  <w:style w:type="character" w:customStyle="1" w:styleId="Titre1Car">
+    <w:name w:val="Titre 1 Car"/>
+    <w:basedOn w:val="Policepardfaut"/>
+    <w:link w:val="Titre1"/>
     <w:uiPriority w:val="9"/>
     <w:rsid w:val="003168E7"/>
     <w:rPr>
@@ -8018,17 +9676,18 @@
       <w:lang w:eastAsia="fr-FR"/>
     </w:rPr>
   </w:style>
-  <w:style w:type="character" w:customStyle="1" w:styleId="Heading2Char">
-    <w:name w:val="Heading 2 Char"/>
-    <w:basedOn w:val="DefaultParagraphFont"/>
-    <w:link w:val="Heading2"/>
+  <w:style w:type="character" w:customStyle="1" w:styleId="Titre2Car">
+    <w:name w:val="Titre 2 Car"/>
+    <w:basedOn w:val="Policepardfaut"/>
+    <w:link w:val="Titre2"/>
     <w:uiPriority w:val="9"/>
-    <w:rsid w:val="006B1615"/>
+    <w:rsid w:val="00941936"/>
     <w:rPr>
-      <w:rFonts w:asciiTheme="majorHAnsi" w:eastAsiaTheme="majorEastAsia" w:hAnsiTheme="majorHAnsi" w:cstheme="majorBidi"/>
+      <w:rFonts w:eastAsiaTheme="majorEastAsia" w:cstheme="majorBidi"/>
       <w:color w:val="2F5496" w:themeColor="accent1" w:themeShade="BF"/>
       <w:sz w:val="26"/>
       <w:szCs w:val="26"/>
+      <w:lang w:eastAsia="fr-FR"/>
     </w:rPr>
   </w:style>
   <w:style w:type="paragraph" w:styleId="NormalWeb">
@@ -8044,12 +9703,12 @@
   </w:style>
   <w:style w:type="character" w:customStyle="1" w:styleId="apple-converted-space">
     <w:name w:val="apple-converted-space"/>
-    <w:basedOn w:val="DefaultParagraphFont"/>
+    <w:basedOn w:val="Policepardfaut"/>
     <w:rsid w:val="00FA77CF"/>
   </w:style>
-  <w:style w:type="character" w:styleId="Strong">
+  <w:style w:type="character" w:styleId="lev">
     <w:name w:val="Strong"/>
-    <w:basedOn w:val="DefaultParagraphFont"/>
+    <w:basedOn w:val="Policepardfaut"/>
     <w:uiPriority w:val="22"/>
     <w:qFormat/>
     <w:rsid w:val="00FA77CF"/>
@@ -8058,9 +9717,9 @@
       <w:bCs/>
     </w:rPr>
   </w:style>
-  <w:style w:type="character" w:styleId="HTMLCode">
+  <w:style w:type="character" w:styleId="CodeHTML">
     <w:name w:val="HTML Code"/>
-    <w:basedOn w:val="DefaultParagraphFont"/>
+    <w:basedOn w:val="Policepardfaut"/>
     <w:uiPriority w:val="99"/>
     <w:semiHidden/>
     <w:unhideWhenUsed/>
@@ -8071,9 +9730,9 @@
       <w:szCs w:val="20"/>
     </w:rPr>
   </w:style>
-  <w:style w:type="character" w:styleId="Emphasis">
+  <w:style w:type="character" w:styleId="Accentuation">
     <w:name w:val="Emphasis"/>
-    <w:basedOn w:val="DefaultParagraphFont"/>
+    <w:basedOn w:val="Policepardfaut"/>
     <w:uiPriority w:val="20"/>
     <w:qFormat/>
     <w:rsid w:val="00FA77CF"/>
@@ -8090,7 +9749,7 @@
       <w:spacing w:before="100" w:beforeAutospacing="1" w:after="100" w:afterAutospacing="1"/>
     </w:pPr>
   </w:style>
-  <w:style w:type="paragraph" w:styleId="ListParagraph">
+  <w:style w:type="paragraph" w:styleId="Paragraphedeliste">
     <w:name w:val="List Paragraph"/>
     <w:basedOn w:val="Normal"/>
     <w:uiPriority w:val="34"/>
@@ -8101,10 +9760,10 @@
       <w:contextualSpacing/>
     </w:pPr>
   </w:style>
-  <w:style w:type="character" w:customStyle="1" w:styleId="Heading5Char">
-    <w:name w:val="Heading 5 Char"/>
-    <w:basedOn w:val="DefaultParagraphFont"/>
-    <w:link w:val="Heading5"/>
+  <w:style w:type="character" w:customStyle="1" w:styleId="Titre5Car">
+    <w:name w:val="Titre 5 Car"/>
+    <w:basedOn w:val="Policepardfaut"/>
+    <w:link w:val="Titre5"/>
     <w:uiPriority w:val="9"/>
     <w:semiHidden/>
     <w:rsid w:val="00090F21"/>
@@ -8138,23 +9797,23 @@
   </w:style>
   <w:style w:type="character" w:customStyle="1" w:styleId="nv">
     <w:name w:val="nv"/>
-    <w:basedOn w:val="DefaultParagraphFont"/>
+    <w:basedOn w:val="Policepardfaut"/>
     <w:rsid w:val="005108D9"/>
   </w:style>
   <w:style w:type="character" w:customStyle="1" w:styleId="nb">
     <w:name w:val="nb"/>
-    <w:basedOn w:val="DefaultParagraphFont"/>
+    <w:basedOn w:val="Policepardfaut"/>
     <w:rsid w:val="005108D9"/>
   </w:style>
   <w:style w:type="character" w:customStyle="1" w:styleId="nt">
     <w:name w:val="nt"/>
-    <w:basedOn w:val="DefaultParagraphFont"/>
+    <w:basedOn w:val="Policepardfaut"/>
     <w:rsid w:val="005108D9"/>
   </w:style>
-  <w:style w:type="paragraph" w:styleId="HTMLPreformatted">
+  <w:style w:type="paragraph" w:styleId="PrformatHTML">
     <w:name w:val="HTML Preformatted"/>
     <w:basedOn w:val="Normal"/>
-    <w:link w:val="HTMLPreformattedChar"/>
+    <w:link w:val="PrformatHTMLCar"/>
     <w:uiPriority w:val="99"/>
     <w:semiHidden/>
     <w:unhideWhenUsed/>
@@ -8185,10 +9844,10 @@
       <w:szCs w:val="20"/>
     </w:rPr>
   </w:style>
-  <w:style w:type="character" w:customStyle="1" w:styleId="HTMLPreformattedChar">
-    <w:name w:val="HTML Preformatted Char"/>
-    <w:basedOn w:val="DefaultParagraphFont"/>
-    <w:link w:val="HTMLPreformatted"/>
+  <w:style w:type="character" w:customStyle="1" w:styleId="PrformatHTMLCar">
+    <w:name w:val="Préformaté HTML Car"/>
+    <w:basedOn w:val="Policepardfaut"/>
+    <w:link w:val="PrformatHTML"/>
     <w:uiPriority w:val="99"/>
     <w:semiHidden/>
     <w:rsid w:val="00070EC5"/>
@@ -8199,9 +9858,9 @@
       <w:lang w:eastAsia="fr-FR"/>
     </w:rPr>
   </w:style>
-  <w:style w:type="character" w:styleId="Hyperlink">
+  <w:style w:type="character" w:styleId="Lienhypertexte">
     <w:name w:val="Hyperlink"/>
-    <w:basedOn w:val="DefaultParagraphFont"/>
+    <w:basedOn w:val="Policepardfaut"/>
     <w:uiPriority w:val="99"/>
     <w:unhideWhenUsed/>
     <w:rsid w:val="00E14355"/>
@@ -8212,7 +9871,7 @@
   </w:style>
   <w:style w:type="character" w:customStyle="1" w:styleId="UnresolvedMention">
     <w:name w:val="Unresolved Mention"/>
-    <w:basedOn w:val="DefaultParagraphFont"/>
+    <w:basedOn w:val="Policepardfaut"/>
     <w:uiPriority w:val="99"/>
     <w:semiHidden/>
     <w:unhideWhenUsed/>
